--- a/doc/designDoc/1.3.5/设计需求/设计需求/WUT鹰击430设计文档.docx
+++ b/doc/designDoc/1.3.5/设计需求/设计需求/WUT鹰击430设计文档.docx
@@ -2866,13 +2866,7 @@
         <w:rPr>
           <w:rFonts w:hint="eastAsia"/>
         </w:rPr>
-        <w:t>板：</w:t>
-      </w:r>
-      <w:r>
-        <w:rPr>
-          <w:rFonts w:hint="eastAsia"/>
-        </w:rPr>
-        <w:t>使用</w:t>
+        <w:t>板：使用</w:t>
       </w:r>
       <w:r>
         <w:rPr>
@@ -4872,10 +4866,7 @@
     </w:p>
     <w:p>
       <w:r>
-        <w:t>PTD10 =</w:t>
-      </w:r>
-      <w:r>
-        <w:t xml:space="preserve"> I/O </w:t>
+        <w:t xml:space="preserve">PTD10 = I/O </w:t>
       </w:r>
       <w:r>
         <w:rPr>
@@ -5353,15 +5344,5682 @@
         </w:rPr>
         <w:t>。</w:t>
       </w:r>
-      <w:bookmarkStart w:id="11" w:name="_GoBack"/>
-      <w:bookmarkEnd w:id="11"/>
-    </w:p>
-    <w:p>
-      <w:pPr>
-        <w:rPr>
-          <w:rFonts w:hint="eastAsia"/>
-        </w:rPr>
-      </w:pPr>
+    </w:p>
+    <w:p>
+      <w:pPr>
+        <w:widowControl/>
+        <w:jc w:val="left"/>
+        <w:rPr>
+          <w:rFonts w:eastAsia="黑体" w:cstheme="majorBidi"/>
+          <w:bCs/>
+          <w:sz w:val="36"/>
+          <w:szCs w:val="32"/>
+        </w:rPr>
+      </w:pPr>
+      <w:r>
+        <w:br w:type="page"/>
+      </w:r>
+    </w:p>
+    <w:p>
+      <w:pPr>
+        <w:pStyle w:val="2"/>
+      </w:pPr>
+      <w:r>
+        <w:rPr>
+          <w:rFonts w:hint="eastAsia"/>
+        </w:rPr>
+        <w:lastRenderedPageBreak/>
+        <w:t>6</w:t>
+      </w:r>
+      <w:r>
+        <w:t xml:space="preserve"> </w:t>
+      </w:r>
+      <w:r>
+        <w:rPr>
+          <w:rFonts w:hint="eastAsia"/>
+        </w:rPr>
+        <w:t>系统</w:t>
+      </w:r>
+      <w:r>
+        <w:t>I/O</w:t>
+      </w:r>
+    </w:p>
+    <w:p>
+      <w:pPr>
+        <w:pStyle w:val="2"/>
+      </w:pPr>
+      <w:r>
+        <w:rPr>
+          <w:rFonts w:hint="eastAsia"/>
+        </w:rPr>
+        <w:t>6.1</w:t>
+      </w:r>
+      <w:r>
+        <w:t xml:space="preserve"> </w:t>
+      </w:r>
+      <w:r>
+        <w:t>PS</w:t>
+      </w:r>
+      <w:r>
+        <w:rPr>
+          <w:rFonts w:hint="eastAsia"/>
+        </w:rPr>
+        <w:t>端</w:t>
+      </w:r>
+      <w:r>
+        <w:rPr>
+          <w:rFonts w:hint="eastAsia"/>
+        </w:rPr>
+        <w:t>设定</w:t>
+      </w:r>
+      <w:r>
+        <w:rPr>
+          <w:rFonts w:hint="eastAsia"/>
+        </w:rPr>
+        <w:t>I</w:t>
+      </w:r>
+      <w:r>
+        <w:t>/O</w:t>
+      </w:r>
+    </w:p>
+    <w:p>
+      <w:pPr>
+        <w:pStyle w:val="a7"/>
+        <w:numPr>
+          <w:ilvl w:val="0"/>
+          <w:numId w:val="17"/>
+        </w:numPr>
+        <w:ind w:firstLineChars="0"/>
+      </w:pPr>
+      <w:r>
+        <w:t>TF</w:t>
+      </w:r>
+      <w:r>
+        <w:rPr>
+          <w:rFonts w:hint="eastAsia"/>
+        </w:rPr>
+        <w:t>卡：</w:t>
+      </w:r>
+      <w:r>
+        <w:rPr>
+          <w:rFonts w:hint="eastAsia"/>
+        </w:rPr>
+        <w:t>P</w:t>
+      </w:r>
+      <w:r>
+        <w:t>TE0</w:t>
+      </w:r>
+      <w:r>
+        <w:rPr>
+          <w:rFonts w:hint="eastAsia"/>
+        </w:rPr>
+        <w:t>、</w:t>
+      </w:r>
+      <w:r>
+        <w:rPr>
+          <w:rFonts w:hint="eastAsia"/>
+        </w:rPr>
+        <w:t>P</w:t>
+      </w:r>
+      <w:r>
+        <w:t>TE1</w:t>
+      </w:r>
+      <w:r>
+        <w:rPr>
+          <w:rFonts w:hint="eastAsia"/>
+        </w:rPr>
+        <w:t>、</w:t>
+      </w:r>
+      <w:r>
+        <w:rPr>
+          <w:rFonts w:hint="eastAsia"/>
+        </w:rPr>
+        <w:t>P</w:t>
+      </w:r>
+      <w:r>
+        <w:t>TE2</w:t>
+      </w:r>
+      <w:r>
+        <w:rPr>
+          <w:rFonts w:hint="eastAsia"/>
+        </w:rPr>
+        <w:t>、</w:t>
+      </w:r>
+      <w:r>
+        <w:rPr>
+          <w:rFonts w:hint="eastAsia"/>
+        </w:rPr>
+        <w:t>P</w:t>
+      </w:r>
+      <w:r>
+        <w:t>TE3</w:t>
+      </w:r>
+      <w:r>
+        <w:rPr>
+          <w:rFonts w:hint="eastAsia"/>
+        </w:rPr>
+        <w:t>、</w:t>
+      </w:r>
+      <w:r>
+        <w:rPr>
+          <w:rFonts w:hint="eastAsia"/>
+        </w:rPr>
+        <w:t>P</w:t>
+      </w:r>
+      <w:r>
+        <w:t>TE4</w:t>
+      </w:r>
+      <w:r>
+        <w:rPr>
+          <w:rFonts w:hint="eastAsia"/>
+        </w:rPr>
+        <w:t>、</w:t>
+      </w:r>
+      <w:r>
+        <w:rPr>
+          <w:rFonts w:hint="eastAsia"/>
+        </w:rPr>
+        <w:t>P</w:t>
+      </w:r>
+      <w:r>
+        <w:t>TE5</w:t>
+      </w:r>
+    </w:p>
+    <w:p>
+      <w:pPr>
+        <w:pStyle w:val="a7"/>
+        <w:numPr>
+          <w:ilvl w:val="0"/>
+          <w:numId w:val="17"/>
+        </w:numPr>
+        <w:ind w:firstLineChars="0"/>
+      </w:pPr>
+      <w:r>
+        <w:t>USB</w:t>
+      </w:r>
+      <w:r>
+        <w:rPr>
+          <w:rFonts w:hint="eastAsia"/>
+        </w:rPr>
+        <w:t>：</w:t>
+      </w:r>
+      <w:r>
+        <w:t>USBP</w:t>
+      </w:r>
+      <w:r>
+        <w:rPr>
+          <w:rFonts w:hint="eastAsia"/>
+        </w:rPr>
+        <w:t>、</w:t>
+      </w:r>
+      <w:r>
+        <w:rPr>
+          <w:rFonts w:hint="eastAsia"/>
+        </w:rPr>
+        <w:t>U</w:t>
+      </w:r>
+      <w:r>
+        <w:t>SBN</w:t>
+      </w:r>
+    </w:p>
+    <w:p>
+      <w:pPr>
+        <w:pStyle w:val="a7"/>
+        <w:numPr>
+          <w:ilvl w:val="0"/>
+          <w:numId w:val="17"/>
+        </w:numPr>
+        <w:ind w:firstLineChars="0"/>
+      </w:pPr>
+      <w:r>
+        <w:rPr>
+          <w:rFonts w:hint="eastAsia"/>
+        </w:rPr>
+        <w:t>有源蜂鸣器：</w:t>
+      </w:r>
+      <w:r>
+        <w:rPr>
+          <w:rFonts w:hint="eastAsia"/>
+        </w:rPr>
+        <w:t>P</w:t>
+      </w:r>
+      <w:r>
+        <w:t>TE26</w:t>
+      </w:r>
+    </w:p>
+    <w:p>
+      <w:pPr>
+        <w:pStyle w:val="a7"/>
+        <w:numPr>
+          <w:ilvl w:val="0"/>
+          <w:numId w:val="17"/>
+        </w:numPr>
+        <w:ind w:firstLineChars="0"/>
+      </w:pPr>
+      <w:r>
+        <w:rPr>
+          <w:rFonts w:hint="eastAsia"/>
+        </w:rPr>
+        <w:t>用户按键：</w:t>
+      </w:r>
+      <w:r>
+        <w:t>PTE27</w:t>
+      </w:r>
+    </w:p>
+    <w:p>
+      <w:pPr>
+        <w:pStyle w:val="a7"/>
+        <w:numPr>
+          <w:ilvl w:val="0"/>
+          <w:numId w:val="17"/>
+        </w:numPr>
+        <w:ind w:firstLineChars="0"/>
+      </w:pPr>
+      <w:r>
+        <w:rPr>
+          <w:rFonts w:hint="eastAsia"/>
+        </w:rPr>
+        <w:t>用户拨码开关：</w:t>
+      </w:r>
+      <w:r>
+        <w:rPr>
+          <w:rFonts w:hint="eastAsia"/>
+        </w:rPr>
+        <w:t>P</w:t>
+      </w:r>
+      <w:r>
+        <w:t>TA6</w:t>
+      </w:r>
+      <w:r>
+        <w:rPr>
+          <w:rFonts w:hint="eastAsia"/>
+        </w:rPr>
+        <w:t>、</w:t>
+      </w:r>
+      <w:r>
+        <w:rPr>
+          <w:rFonts w:hint="eastAsia"/>
+        </w:rPr>
+        <w:t>P</w:t>
+      </w:r>
+      <w:r>
+        <w:t>TA7</w:t>
+      </w:r>
+    </w:p>
+    <w:p>
+      <w:pPr>
+        <w:pStyle w:val="3"/>
+      </w:pPr>
+      <w:r>
+        <w:rPr>
+          <w:rFonts w:hint="eastAsia"/>
+        </w:rPr>
+        <w:t>6.2</w:t>
+      </w:r>
+      <w:r>
+        <w:t xml:space="preserve"> </w:t>
+      </w:r>
+      <w:r>
+        <w:t>PS</w:t>
+      </w:r>
+      <w:r>
+        <w:rPr>
+          <w:rFonts w:hint="eastAsia"/>
+        </w:rPr>
+        <w:t>端</w:t>
+      </w:r>
+      <w:r>
+        <w:rPr>
+          <w:rFonts w:hint="eastAsia"/>
+        </w:rPr>
+        <w:t>扩展</w:t>
+      </w:r>
+      <w:r>
+        <w:rPr>
+          <w:rFonts w:hint="eastAsia"/>
+        </w:rPr>
+        <w:t>I</w:t>
+      </w:r>
+      <w:r>
+        <w:t>/</w:t>
+      </w:r>
+      <w:r>
+        <w:t>O</w:t>
+      </w:r>
+    </w:p>
+    <w:p>
+      <w:pPr>
+        <w:pStyle w:val="a7"/>
+        <w:numPr>
+          <w:ilvl w:val="0"/>
+          <w:numId w:val="18"/>
+        </w:numPr>
+        <w:ind w:firstLineChars="0"/>
+      </w:pPr>
+      <w:r>
+        <w:t>PMOD4</w:t>
+      </w:r>
+      <w:r>
+        <w:rPr>
+          <w:rFonts w:hint="eastAsia"/>
+        </w:rPr>
+        <w:t>：</w:t>
+      </w:r>
+      <w:r>
+        <w:t>DAC</w:t>
+      </w:r>
+      <w:r>
+        <w:rPr>
+          <w:rFonts w:hint="eastAsia"/>
+        </w:rPr>
+        <w:t>、</w:t>
+      </w:r>
+      <w:r>
+        <w:rPr>
+          <w:rFonts w:hint="eastAsia"/>
+        </w:rPr>
+        <w:t>P</w:t>
+      </w:r>
+      <w:r>
+        <w:t>TE24</w:t>
+      </w:r>
+      <w:r>
+        <w:rPr>
+          <w:rFonts w:hint="eastAsia"/>
+        </w:rPr>
+        <w:t>、</w:t>
+      </w:r>
+      <w:r>
+        <w:t>PTE25</w:t>
+      </w:r>
+      <w:r>
+        <w:rPr>
+          <w:rFonts w:hint="eastAsia"/>
+        </w:rPr>
+        <w:t>、</w:t>
+      </w:r>
+      <w:r>
+        <w:t>RTC_WAKE</w:t>
+      </w:r>
+    </w:p>
+    <w:p>
+      <w:pPr>
+        <w:pStyle w:val="a7"/>
+        <w:numPr>
+          <w:ilvl w:val="0"/>
+          <w:numId w:val="18"/>
+        </w:numPr>
+        <w:ind w:firstLineChars="0"/>
+      </w:pPr>
+      <w:r>
+        <w:t>S</w:t>
+      </w:r>
+      <w:r>
+        <w:rPr>
+          <w:rFonts w:hint="eastAsia"/>
+        </w:rPr>
+        <w:t>hiel-</w:t>
+      </w:r>
+      <w:r>
+        <w:t>A</w:t>
+      </w:r>
+      <w:r>
+        <w:rPr>
+          <w:rFonts w:hint="eastAsia"/>
+        </w:rPr>
+        <w:t>：</w:t>
+      </w:r>
+      <w:r>
+        <w:t>ADC*11+DAC*1</w:t>
+      </w:r>
+    </w:p>
+    <w:p>
+      <w:pPr>
+        <w:pStyle w:val="a7"/>
+        <w:numPr>
+          <w:ilvl w:val="0"/>
+          <w:numId w:val="18"/>
+        </w:numPr>
+        <w:ind w:firstLineChars="0"/>
+      </w:pPr>
+      <w:r>
+        <w:t>S</w:t>
+      </w:r>
+      <w:r>
+        <w:rPr>
+          <w:rFonts w:hint="eastAsia"/>
+        </w:rPr>
+        <w:t>hiel-</w:t>
+      </w:r>
+      <w:r>
+        <w:t>B</w:t>
+      </w:r>
+      <w:r>
+        <w:rPr>
+          <w:rFonts w:hint="eastAsia"/>
+        </w:rPr>
+        <w:t>：</w:t>
+      </w:r>
+      <w:r>
+        <w:rPr>
+          <w:rFonts w:hint="eastAsia"/>
+        </w:rPr>
+        <w:t>P</w:t>
+      </w:r>
+      <w:r>
+        <w:t>TE8</w:t>
+      </w:r>
+      <w:r>
+        <w:rPr>
+          <w:rFonts w:hint="eastAsia"/>
+        </w:rPr>
+        <w:t>、</w:t>
+      </w:r>
+      <w:r>
+        <w:rPr>
+          <w:rFonts w:hint="eastAsia"/>
+        </w:rPr>
+        <w:t>P</w:t>
+      </w:r>
+      <w:r>
+        <w:t>TE</w:t>
+      </w:r>
+      <w:r>
+        <w:rPr>
+          <w:rFonts w:hint="eastAsia"/>
+        </w:rPr>
+        <w:t>9</w:t>
+      </w:r>
+      <w:r>
+        <w:rPr>
+          <w:rFonts w:hint="eastAsia"/>
+        </w:rPr>
+        <w:t>、</w:t>
+      </w:r>
+      <w:r>
+        <w:rPr>
+          <w:rFonts w:hint="eastAsia"/>
+        </w:rPr>
+        <w:t>P</w:t>
+      </w:r>
+      <w:r>
+        <w:t>TE</w:t>
+      </w:r>
+      <w:r>
+        <w:rPr>
+          <w:rFonts w:hint="eastAsia"/>
+        </w:rPr>
+        <w:t>10</w:t>
+      </w:r>
+      <w:r>
+        <w:rPr>
+          <w:rFonts w:hint="eastAsia"/>
+        </w:rPr>
+        <w:t>、</w:t>
+      </w:r>
+      <w:r>
+        <w:rPr>
+          <w:rFonts w:hint="eastAsia"/>
+        </w:rPr>
+        <w:t>P</w:t>
+      </w:r>
+      <w:r>
+        <w:t>TE</w:t>
+      </w:r>
+      <w:r>
+        <w:rPr>
+          <w:rFonts w:hint="eastAsia"/>
+        </w:rPr>
+        <w:t>6</w:t>
+      </w:r>
+      <w:r>
+        <w:rPr>
+          <w:rFonts w:hint="eastAsia"/>
+        </w:rPr>
+        <w:t>、</w:t>
+      </w:r>
+      <w:r>
+        <w:rPr>
+          <w:rFonts w:hint="eastAsia"/>
+        </w:rPr>
+        <w:t>P</w:t>
+      </w:r>
+      <w:r>
+        <w:t>TE</w:t>
+      </w:r>
+      <w:r>
+        <w:rPr>
+          <w:rFonts w:hint="eastAsia"/>
+        </w:rPr>
+        <w:t>7</w:t>
+      </w:r>
+      <w:r>
+        <w:rPr>
+          <w:rFonts w:hint="eastAsia"/>
+        </w:rPr>
+        <w:t>、</w:t>
+      </w:r>
+      <w:r>
+        <w:rPr>
+          <w:rFonts w:hint="eastAsia"/>
+        </w:rPr>
+        <w:t>P</w:t>
+      </w:r>
+      <w:r>
+        <w:t>TE</w:t>
+      </w:r>
+      <w:r>
+        <w:rPr>
+          <w:rFonts w:hint="eastAsia"/>
+        </w:rPr>
+        <w:t>12</w:t>
+      </w:r>
+      <w:r>
+        <w:rPr>
+          <w:rFonts w:hint="eastAsia"/>
+        </w:rPr>
+        <w:t>、</w:t>
+      </w:r>
+      <w:r>
+        <w:rPr>
+          <w:rFonts w:hint="eastAsia"/>
+        </w:rPr>
+        <w:t>P</w:t>
+      </w:r>
+      <w:r>
+        <w:t>TE1</w:t>
+      </w:r>
+      <w:r>
+        <w:rPr>
+          <w:rFonts w:hint="eastAsia"/>
+        </w:rPr>
+        <w:t>1</w:t>
+      </w:r>
+      <w:r>
+        <w:rPr>
+          <w:rFonts w:hint="eastAsia"/>
+        </w:rPr>
+        <w:t>、</w:t>
+      </w:r>
+      <w:r>
+        <w:rPr>
+          <w:rFonts w:hint="eastAsia"/>
+        </w:rPr>
+        <w:t>P</w:t>
+      </w:r>
+      <w:r>
+        <w:t>TE</w:t>
+      </w:r>
+      <w:r>
+        <w:rPr>
+          <w:rFonts w:hint="eastAsia"/>
+        </w:rPr>
+        <w:t>28</w:t>
+      </w:r>
+    </w:p>
+    <w:p>
+      <w:pPr>
+        <w:pStyle w:val="a7"/>
+        <w:numPr>
+          <w:ilvl w:val="0"/>
+          <w:numId w:val="18"/>
+        </w:numPr>
+        <w:ind w:firstLineChars="0"/>
+      </w:pPr>
+      <w:r>
+        <w:t>S</w:t>
+      </w:r>
+      <w:r>
+        <w:rPr>
+          <w:rFonts w:hint="eastAsia"/>
+        </w:rPr>
+        <w:t>hiel</w:t>
+      </w:r>
+      <w:r>
+        <w:t>-C</w:t>
+      </w:r>
+      <w:r>
+        <w:rPr>
+          <w:rFonts w:hint="eastAsia"/>
+        </w:rPr>
+        <w:t>：</w:t>
+      </w:r>
+      <w:r>
+        <w:t>PTA9</w:t>
+      </w:r>
+      <w:r>
+        <w:rPr>
+          <w:rFonts w:hint="eastAsia"/>
+        </w:rPr>
+        <w:t>、</w:t>
+      </w:r>
+      <w:r>
+        <w:t>PTA8</w:t>
+      </w:r>
+      <w:r>
+        <w:rPr>
+          <w:rFonts w:hint="eastAsia"/>
+        </w:rPr>
+        <w:t>、</w:t>
+      </w:r>
+      <w:r>
+        <w:t>PTA</w:t>
+      </w:r>
+      <w:r>
+        <w:rPr>
+          <w:rFonts w:hint="eastAsia"/>
+        </w:rPr>
+        <w:t>1</w:t>
+      </w:r>
+      <w:r>
+        <w:t>1</w:t>
+      </w:r>
+      <w:r>
+        <w:rPr>
+          <w:rFonts w:hint="eastAsia"/>
+        </w:rPr>
+        <w:t>、</w:t>
+      </w:r>
+      <w:r>
+        <w:t>PTA</w:t>
+      </w:r>
+      <w:r>
+        <w:rPr>
+          <w:rFonts w:hint="eastAsia"/>
+        </w:rPr>
+        <w:t>1</w:t>
+      </w:r>
+      <w:r>
+        <w:t>0</w:t>
+      </w:r>
+      <w:r>
+        <w:rPr>
+          <w:rFonts w:hint="eastAsia"/>
+        </w:rPr>
+        <w:t>、</w:t>
+      </w:r>
+      <w:r>
+        <w:t>PTA19</w:t>
+      </w:r>
+      <w:r>
+        <w:rPr>
+          <w:rFonts w:hint="eastAsia"/>
+        </w:rPr>
+        <w:t>、</w:t>
+      </w:r>
+      <w:r>
+        <w:t>PTA5</w:t>
+      </w:r>
+      <w:r>
+        <w:rPr>
+          <w:rFonts w:hint="eastAsia"/>
+        </w:rPr>
+        <w:t>、</w:t>
+      </w:r>
+      <w:r>
+        <w:t>PTA15</w:t>
+      </w:r>
+      <w:r>
+        <w:rPr>
+          <w:rFonts w:hint="eastAsia"/>
+        </w:rPr>
+        <w:t>、</w:t>
+      </w:r>
+      <w:r>
+        <w:t>PTA14</w:t>
+      </w:r>
+      <w:r>
+        <w:rPr>
+          <w:rFonts w:hint="eastAsia"/>
+        </w:rPr>
+        <w:t>、</w:t>
+      </w:r>
+      <w:r>
+        <w:t>PTA17</w:t>
+      </w:r>
+      <w:r>
+        <w:rPr>
+          <w:rFonts w:hint="eastAsia"/>
+        </w:rPr>
+        <w:t>、</w:t>
+      </w:r>
+      <w:r>
+        <w:t>PTA24</w:t>
+      </w:r>
+      <w:r>
+        <w:rPr>
+          <w:rFonts w:hint="eastAsia"/>
+        </w:rPr>
+        <w:t>、</w:t>
+      </w:r>
+      <w:r>
+        <w:t>PTA25</w:t>
+      </w:r>
+      <w:r>
+        <w:rPr>
+          <w:rFonts w:hint="eastAsia"/>
+        </w:rPr>
+        <w:t>、</w:t>
+      </w:r>
+      <w:r>
+        <w:t>PTA16</w:t>
+      </w:r>
+      <w:r>
+        <w:rPr>
+          <w:rFonts w:hint="eastAsia"/>
+        </w:rPr>
+        <w:t>、</w:t>
+      </w:r>
+      <w:r>
+        <w:t>PTA12</w:t>
+      </w:r>
+      <w:r>
+        <w:rPr>
+          <w:rFonts w:hint="eastAsia"/>
+        </w:rPr>
+        <w:t>、</w:t>
+      </w:r>
+      <w:r>
+        <w:t>PTA26</w:t>
+      </w:r>
+      <w:r>
+        <w:rPr>
+          <w:rFonts w:hint="eastAsia"/>
+        </w:rPr>
+        <w:t>、</w:t>
+      </w:r>
+      <w:r>
+        <w:t>PTA13</w:t>
+      </w:r>
+      <w:r>
+        <w:rPr>
+          <w:rFonts w:hint="eastAsia"/>
+        </w:rPr>
+        <w:t>、</w:t>
+      </w:r>
+      <w:r>
+        <w:t>PTA27</w:t>
+      </w:r>
+    </w:p>
+    <w:p>
+      <w:pPr>
+        <w:pStyle w:val="a7"/>
+        <w:numPr>
+          <w:ilvl w:val="0"/>
+          <w:numId w:val="18"/>
+        </w:numPr>
+        <w:ind w:firstLineChars="0"/>
+        <w:rPr>
+          <w:rFonts w:hint="eastAsia"/>
+        </w:rPr>
+      </w:pPr>
+      <w:r>
+        <w:t>S</w:t>
+      </w:r>
+      <w:r>
+        <w:rPr>
+          <w:rFonts w:hint="eastAsia"/>
+        </w:rPr>
+        <w:t>hiel-</w:t>
+      </w:r>
+      <w:r>
+        <w:t>D</w:t>
+      </w:r>
+      <w:r>
+        <w:rPr>
+          <w:rFonts w:hint="eastAsia"/>
+        </w:rPr>
+        <w:t>：</w:t>
+      </w:r>
+      <w:r>
+        <w:t>PTA</w:t>
+      </w:r>
+      <w:r>
+        <w:rPr>
+          <w:rFonts w:hint="eastAsia"/>
+        </w:rPr>
+        <w:t>29</w:t>
+      </w:r>
+      <w:r>
+        <w:rPr>
+          <w:rFonts w:hint="eastAsia"/>
+        </w:rPr>
+        <w:t>、</w:t>
+      </w:r>
+      <w:r>
+        <w:t>PTA</w:t>
+      </w:r>
+      <w:r>
+        <w:rPr>
+          <w:rFonts w:hint="eastAsia"/>
+        </w:rPr>
+        <w:t>28</w:t>
+      </w:r>
+      <w:r>
+        <w:rPr>
+          <w:rFonts w:hint="eastAsia"/>
+        </w:rPr>
+        <w:t>、</w:t>
+      </w:r>
+      <w:r>
+        <w:t>PTB1</w:t>
+      </w:r>
+      <w:r>
+        <w:rPr>
+          <w:rFonts w:hint="eastAsia"/>
+        </w:rPr>
+        <w:t>、</w:t>
+      </w:r>
+      <w:r>
+        <w:t>PTB0</w:t>
+      </w:r>
+      <w:r>
+        <w:rPr>
+          <w:rFonts w:hint="eastAsia"/>
+        </w:rPr>
+        <w:t>、</w:t>
+      </w:r>
+      <w:r>
+        <w:t>PTB3</w:t>
+      </w:r>
+      <w:r>
+        <w:rPr>
+          <w:rFonts w:hint="eastAsia"/>
+        </w:rPr>
+        <w:t>、</w:t>
+      </w:r>
+      <w:r>
+        <w:t>PTB2</w:t>
+      </w:r>
+      <w:r>
+        <w:rPr>
+          <w:rFonts w:hint="eastAsia"/>
+        </w:rPr>
+        <w:t>、</w:t>
+      </w:r>
+      <w:r>
+        <w:t>PTB5</w:t>
+      </w:r>
+      <w:r>
+        <w:rPr>
+          <w:rFonts w:hint="eastAsia"/>
+        </w:rPr>
+        <w:t>、</w:t>
+      </w:r>
+      <w:r>
+        <w:t>PTB4</w:t>
+      </w:r>
+    </w:p>
+    <w:p>
+      <w:pPr>
+        <w:pStyle w:val="3"/>
+      </w:pPr>
+      <w:r>
+        <w:rPr>
+          <w:rFonts w:hint="eastAsia"/>
+        </w:rPr>
+        <w:t>6</w:t>
+      </w:r>
+      <w:r>
+        <w:t>.3 PL</w:t>
+      </w:r>
+      <w:r>
+        <w:rPr>
+          <w:rFonts w:hint="eastAsia"/>
+        </w:rPr>
+        <w:t>端设定</w:t>
+      </w:r>
+      <w:r>
+        <w:rPr>
+          <w:rFonts w:hint="eastAsia"/>
+        </w:rPr>
+        <w:t>I</w:t>
+      </w:r>
+      <w:r>
+        <w:t>/O</w:t>
+      </w:r>
+    </w:p>
+    <w:p>
+      <w:pPr>
+        <w:pStyle w:val="a7"/>
+        <w:numPr>
+          <w:ilvl w:val="0"/>
+          <w:numId w:val="19"/>
+        </w:numPr>
+        <w:ind w:firstLineChars="0"/>
+      </w:pPr>
+      <w:r>
+        <w:t>LED</w:t>
+      </w:r>
+      <w:r>
+        <w:rPr>
+          <w:rFonts w:hint="eastAsia"/>
+        </w:rPr>
+        <w:t>：</w:t>
+      </w:r>
+      <w:r>
+        <w:rPr>
+          <w:rFonts w:hint="eastAsia"/>
+        </w:rPr>
+        <w:t>K</w:t>
+      </w:r>
+      <w:r>
+        <w:t>13(B)</w:t>
+      </w:r>
+      <w:r>
+        <w:rPr>
+          <w:rFonts w:hint="eastAsia"/>
+        </w:rPr>
+        <w:t>、</w:t>
+      </w:r>
+      <w:r>
+        <w:rPr>
+          <w:rFonts w:hint="eastAsia"/>
+        </w:rPr>
+        <w:t>L</w:t>
+      </w:r>
+      <w:r>
+        <w:t>14(R)</w:t>
+      </w:r>
+      <w:r>
+        <w:rPr>
+          <w:rFonts w:hint="eastAsia"/>
+        </w:rPr>
+        <w:t>、</w:t>
+      </w:r>
+      <w:r>
+        <w:rPr>
+          <w:rFonts w:hint="eastAsia"/>
+        </w:rPr>
+        <w:t>L</w:t>
+      </w:r>
+      <w:r>
+        <w:t>13(G)</w:t>
+      </w:r>
+    </w:p>
+    <w:p>
+      <w:pPr>
+        <w:pStyle w:val="a7"/>
+        <w:numPr>
+          <w:ilvl w:val="0"/>
+          <w:numId w:val="19"/>
+        </w:numPr>
+        <w:ind w:firstLineChars="0"/>
+      </w:pPr>
+      <w:r>
+        <w:rPr>
+          <w:rFonts w:hint="eastAsia"/>
+        </w:rPr>
+        <w:t>无源蜂鸣器：</w:t>
+      </w:r>
+      <w:r>
+        <w:rPr>
+          <w:rFonts w:hint="eastAsia"/>
+        </w:rPr>
+        <w:t>M</w:t>
+      </w:r>
+      <w:r>
+        <w:t>12</w:t>
+      </w:r>
+    </w:p>
+    <w:p>
+      <w:pPr>
+        <w:pStyle w:val="a7"/>
+        <w:numPr>
+          <w:ilvl w:val="0"/>
+          <w:numId w:val="19"/>
+        </w:numPr>
+        <w:ind w:firstLineChars="0"/>
+      </w:pPr>
+      <w:r>
+        <w:rPr>
+          <w:rFonts w:hint="eastAsia"/>
+        </w:rPr>
+        <w:t>用户按键：</w:t>
+      </w:r>
+      <w:r>
+        <w:rPr>
+          <w:rFonts w:hint="eastAsia"/>
+        </w:rPr>
+        <w:t>K</w:t>
+      </w:r>
+      <w:r>
+        <w:t>12</w:t>
+      </w:r>
+    </w:p>
+    <w:p>
+      <w:pPr>
+        <w:pStyle w:val="a7"/>
+        <w:numPr>
+          <w:ilvl w:val="0"/>
+          <w:numId w:val="19"/>
+        </w:numPr>
+        <w:ind w:firstLineChars="0"/>
+      </w:pPr>
+      <w:r>
+        <w:rPr>
+          <w:rFonts w:hint="eastAsia"/>
+        </w:rPr>
+        <w:t>用户拨码开关：</w:t>
+      </w:r>
+      <w:r>
+        <w:rPr>
+          <w:rFonts w:hint="eastAsia"/>
+        </w:rPr>
+        <w:t>P</w:t>
+      </w:r>
+      <w:r>
+        <w:t>5</w:t>
+      </w:r>
+      <w:r>
+        <w:rPr>
+          <w:rFonts w:hint="eastAsia"/>
+        </w:rPr>
+        <w:t>、</w:t>
+      </w:r>
+      <w:r>
+        <w:rPr>
+          <w:rFonts w:hint="eastAsia"/>
+        </w:rPr>
+        <w:t>N</w:t>
+      </w:r>
+      <w:r>
+        <w:t>4</w:t>
+      </w:r>
+    </w:p>
+    <w:p>
+      <w:pPr>
+        <w:pStyle w:val="a7"/>
+        <w:numPr>
+          <w:ilvl w:val="0"/>
+          <w:numId w:val="19"/>
+        </w:numPr>
+        <w:ind w:firstLineChars="0"/>
+      </w:pPr>
+      <w:r>
+        <w:t>F</w:t>
+      </w:r>
+      <w:r>
+        <w:rPr>
+          <w:rFonts w:hint="eastAsia"/>
+        </w:rPr>
+        <w:t>lexbus</w:t>
+      </w:r>
+    </w:p>
+    <w:tbl>
+      <w:tblPr>
+        <w:tblStyle w:val="a9"/>
+        <w:tblW w:w="0" w:type="auto"/>
+        <w:tblInd w:w="840" w:type="dxa"/>
+        <w:tblLook w:val="04A0" w:firstRow="1" w:lastRow="0" w:firstColumn="1" w:lastColumn="0" w:noHBand="0" w:noVBand="1"/>
+      </w:tblPr>
+      <w:tblGrid>
+        <w:gridCol w:w="2908"/>
+        <w:gridCol w:w="3008"/>
+      </w:tblGrid>
+      <w:tr>
+        <w:tc>
+          <w:tcPr>
+            <w:tcW w:w="3378" w:type="dxa"/>
+          </w:tcPr>
+          <w:p>
+            <w:pPr>
+              <w:pStyle w:val="a7"/>
+              <w:ind w:firstLineChars="0" w:firstLine="0"/>
+              <w:rPr>
+                <w:rFonts w:hint="eastAsia"/>
+              </w:rPr>
+            </w:pPr>
+            <w:r>
+              <w:rPr>
+                <w:rFonts w:hint="eastAsia"/>
+              </w:rPr>
+              <w:lastRenderedPageBreak/>
+              <w:t>D</w:t>
+            </w:r>
+            <w:r>
+              <w:t>10</w:t>
+            </w:r>
+          </w:p>
+        </w:tc>
+        <w:tc>
+          <w:tcPr>
+            <w:tcW w:w="3378" w:type="dxa"/>
+          </w:tcPr>
+          <w:p>
+            <w:pPr>
+              <w:pStyle w:val="a7"/>
+              <w:ind w:firstLineChars="0" w:firstLine="0"/>
+              <w:rPr>
+                <w:rFonts w:hint="eastAsia"/>
+              </w:rPr>
+            </w:pPr>
+            <w:r>
+              <w:rPr>
+                <w:rFonts w:hint="eastAsia"/>
+              </w:rPr>
+              <w:t>A</w:t>
+            </w:r>
+            <w:r>
+              <w:t>D14</w:t>
+            </w:r>
+          </w:p>
+        </w:tc>
+      </w:tr>
+      <w:tr>
+        <w:tc>
+          <w:tcPr>
+            <w:tcW w:w="3378" w:type="dxa"/>
+          </w:tcPr>
+          <w:p>
+            <w:pPr>
+              <w:pStyle w:val="a7"/>
+              <w:ind w:firstLineChars="0" w:firstLine="0"/>
+              <w:rPr>
+                <w:rFonts w:hint="eastAsia"/>
+              </w:rPr>
+            </w:pPr>
+            <w:r>
+              <w:rPr>
+                <w:rFonts w:hint="eastAsia"/>
+              </w:rPr>
+              <w:t>C</w:t>
+            </w:r>
+            <w:r>
+              <w:t>8</w:t>
+            </w:r>
+          </w:p>
+        </w:tc>
+        <w:tc>
+          <w:tcPr>
+            <w:tcW w:w="3378" w:type="dxa"/>
+          </w:tcPr>
+          <w:p>
+            <w:pPr>
+              <w:pStyle w:val="a7"/>
+              <w:ind w:firstLineChars="0" w:firstLine="0"/>
+              <w:rPr>
+                <w:rFonts w:hint="eastAsia"/>
+              </w:rPr>
+            </w:pPr>
+            <w:r>
+              <w:rPr>
+                <w:rFonts w:hint="eastAsia"/>
+              </w:rPr>
+              <w:t>A</w:t>
+            </w:r>
+            <w:r>
+              <w:t>D22</w:t>
+            </w:r>
+          </w:p>
+        </w:tc>
+      </w:tr>
+      <w:tr>
+        <w:tc>
+          <w:tcPr>
+            <w:tcW w:w="3378" w:type="dxa"/>
+          </w:tcPr>
+          <w:p>
+            <w:pPr>
+              <w:pStyle w:val="a7"/>
+              <w:ind w:firstLineChars="0" w:firstLine="0"/>
+              <w:rPr>
+                <w:rFonts w:hint="eastAsia"/>
+              </w:rPr>
+            </w:pPr>
+            <w:r>
+              <w:rPr>
+                <w:rFonts w:hint="eastAsia"/>
+              </w:rPr>
+              <w:t>C</w:t>
+            </w:r>
+            <w:r>
+              <w:t>9</w:t>
+            </w:r>
+          </w:p>
+        </w:tc>
+        <w:tc>
+          <w:tcPr>
+            <w:tcW w:w="3378" w:type="dxa"/>
+          </w:tcPr>
+          <w:p>
+            <w:pPr>
+              <w:pStyle w:val="a7"/>
+              <w:ind w:firstLineChars="0" w:firstLine="0"/>
+              <w:rPr>
+                <w:rFonts w:hint="eastAsia"/>
+              </w:rPr>
+            </w:pPr>
+            <w:r>
+              <w:rPr>
+                <w:rFonts w:hint="eastAsia"/>
+              </w:rPr>
+              <w:t>O</w:t>
+            </w:r>
+            <w:r>
+              <w:t>E</w:t>
+            </w:r>
+          </w:p>
+        </w:tc>
+      </w:tr>
+      <w:tr>
+        <w:tc>
+          <w:tcPr>
+            <w:tcW w:w="3378" w:type="dxa"/>
+          </w:tcPr>
+          <w:p>
+            <w:pPr>
+              <w:pStyle w:val="a7"/>
+              <w:ind w:firstLineChars="0" w:firstLine="0"/>
+              <w:rPr>
+                <w:rFonts w:hint="eastAsia"/>
+              </w:rPr>
+            </w:pPr>
+            <w:r>
+              <w:rPr>
+                <w:rFonts w:hint="eastAsia"/>
+              </w:rPr>
+              <w:t>A</w:t>
+            </w:r>
+            <w:r>
+              <w:t>8</w:t>
+            </w:r>
+          </w:p>
+        </w:tc>
+        <w:tc>
+          <w:tcPr>
+            <w:tcW w:w="3378" w:type="dxa"/>
+          </w:tcPr>
+          <w:p>
+            <w:pPr>
+              <w:pStyle w:val="a7"/>
+              <w:ind w:firstLineChars="0" w:firstLine="0"/>
+              <w:rPr>
+                <w:rFonts w:hint="eastAsia"/>
+              </w:rPr>
+            </w:pPr>
+            <w:r>
+              <w:rPr>
+                <w:rFonts w:hint="eastAsia"/>
+              </w:rPr>
+              <w:t>A</w:t>
+            </w:r>
+            <w:r>
+              <w:t>D23</w:t>
+            </w:r>
+          </w:p>
+        </w:tc>
+      </w:tr>
+      <w:tr>
+        <w:tc>
+          <w:tcPr>
+            <w:tcW w:w="3378" w:type="dxa"/>
+          </w:tcPr>
+          <w:p>
+            <w:pPr>
+              <w:pStyle w:val="a7"/>
+              <w:ind w:firstLineChars="0" w:firstLine="0"/>
+              <w:rPr>
+                <w:rFonts w:hint="eastAsia"/>
+              </w:rPr>
+            </w:pPr>
+            <w:r>
+              <w:rPr>
+                <w:rFonts w:hint="eastAsia"/>
+              </w:rPr>
+              <w:t>A</w:t>
+            </w:r>
+            <w:r>
+              <w:t>9</w:t>
+            </w:r>
+          </w:p>
+        </w:tc>
+        <w:tc>
+          <w:tcPr>
+            <w:tcW w:w="3378" w:type="dxa"/>
+          </w:tcPr>
+          <w:p>
+            <w:pPr>
+              <w:pStyle w:val="a7"/>
+              <w:ind w:firstLineChars="0" w:firstLine="0"/>
+              <w:rPr>
+                <w:rFonts w:hint="eastAsia"/>
+              </w:rPr>
+            </w:pPr>
+            <w:r>
+              <w:rPr>
+                <w:rFonts w:hint="eastAsia"/>
+              </w:rPr>
+              <w:t>A</w:t>
+            </w:r>
+            <w:r>
+              <w:t>D18</w:t>
+            </w:r>
+          </w:p>
+        </w:tc>
+      </w:tr>
+      <w:tr>
+        <w:tc>
+          <w:tcPr>
+            <w:tcW w:w="3378" w:type="dxa"/>
+          </w:tcPr>
+          <w:p>
+            <w:pPr>
+              <w:pStyle w:val="a7"/>
+              <w:ind w:firstLineChars="0" w:firstLine="0"/>
+              <w:rPr>
+                <w:rFonts w:hint="eastAsia"/>
+              </w:rPr>
+            </w:pPr>
+            <w:r>
+              <w:rPr>
+                <w:rFonts w:hint="eastAsia"/>
+              </w:rPr>
+              <w:t>B</w:t>
+            </w:r>
+            <w:r>
+              <w:t>9</w:t>
+            </w:r>
+          </w:p>
+        </w:tc>
+        <w:tc>
+          <w:tcPr>
+            <w:tcW w:w="3378" w:type="dxa"/>
+          </w:tcPr>
+          <w:p>
+            <w:pPr>
+              <w:pStyle w:val="a7"/>
+              <w:ind w:firstLineChars="0" w:firstLine="0"/>
+              <w:rPr>
+                <w:rFonts w:hint="eastAsia"/>
+              </w:rPr>
+            </w:pPr>
+            <w:r>
+              <w:rPr>
+                <w:rFonts w:hint="eastAsia"/>
+              </w:rPr>
+              <w:t>A</w:t>
+            </w:r>
+            <w:r>
+              <w:t>D15</w:t>
+            </w:r>
+          </w:p>
+        </w:tc>
+      </w:tr>
+      <w:tr>
+        <w:tc>
+          <w:tcPr>
+            <w:tcW w:w="3378" w:type="dxa"/>
+          </w:tcPr>
+          <w:p>
+            <w:pPr>
+              <w:pStyle w:val="a7"/>
+              <w:ind w:firstLineChars="0" w:firstLine="0"/>
+              <w:rPr>
+                <w:rFonts w:hint="eastAsia"/>
+              </w:rPr>
+            </w:pPr>
+            <w:r>
+              <w:rPr>
+                <w:rFonts w:hint="eastAsia"/>
+              </w:rPr>
+              <w:t>A</w:t>
+            </w:r>
+            <w:r>
+              <w:t>10</w:t>
+            </w:r>
+          </w:p>
+        </w:tc>
+        <w:tc>
+          <w:tcPr>
+            <w:tcW w:w="3378" w:type="dxa"/>
+          </w:tcPr>
+          <w:p>
+            <w:pPr>
+              <w:pStyle w:val="a7"/>
+              <w:ind w:firstLineChars="0" w:firstLine="0"/>
+              <w:rPr>
+                <w:rFonts w:hint="eastAsia"/>
+              </w:rPr>
+            </w:pPr>
+            <w:r>
+              <w:rPr>
+                <w:rFonts w:hint="eastAsia"/>
+              </w:rPr>
+              <w:t>A</w:t>
+            </w:r>
+            <w:r>
+              <w:t>D29</w:t>
+            </w:r>
+          </w:p>
+        </w:tc>
+      </w:tr>
+      <w:tr>
+        <w:tc>
+          <w:tcPr>
+            <w:tcW w:w="3378" w:type="dxa"/>
+          </w:tcPr>
+          <w:p>
+            <w:pPr>
+              <w:pStyle w:val="a7"/>
+              <w:ind w:firstLineChars="0" w:firstLine="0"/>
+              <w:rPr>
+                <w:rFonts w:hint="eastAsia"/>
+              </w:rPr>
+            </w:pPr>
+            <w:r>
+              <w:rPr>
+                <w:rFonts w:hint="eastAsia"/>
+              </w:rPr>
+              <w:t>B</w:t>
+            </w:r>
+            <w:r>
+              <w:t>10</w:t>
+            </w:r>
+          </w:p>
+        </w:tc>
+        <w:tc>
+          <w:tcPr>
+            <w:tcW w:w="3378" w:type="dxa"/>
+          </w:tcPr>
+          <w:p>
+            <w:pPr>
+              <w:pStyle w:val="a7"/>
+              <w:ind w:firstLineChars="0" w:firstLine="0"/>
+              <w:rPr>
+                <w:rFonts w:hint="eastAsia"/>
+              </w:rPr>
+            </w:pPr>
+            <w:r>
+              <w:rPr>
+                <w:rFonts w:hint="eastAsia"/>
+              </w:rPr>
+              <w:t>A</w:t>
+            </w:r>
+            <w:r>
+              <w:t>D28</w:t>
+            </w:r>
+          </w:p>
+        </w:tc>
+      </w:tr>
+      <w:tr>
+        <w:tc>
+          <w:tcPr>
+            <w:tcW w:w="3378" w:type="dxa"/>
+          </w:tcPr>
+          <w:p>
+            <w:pPr>
+              <w:pStyle w:val="a7"/>
+              <w:ind w:firstLineChars="0" w:firstLine="0"/>
+              <w:rPr>
+                <w:rFonts w:hint="eastAsia"/>
+              </w:rPr>
+            </w:pPr>
+            <w:r>
+              <w:rPr>
+                <w:rFonts w:hint="eastAsia"/>
+              </w:rPr>
+              <w:t>B</w:t>
+            </w:r>
+            <w:r>
+              <w:t>11</w:t>
+            </w:r>
+          </w:p>
+        </w:tc>
+        <w:tc>
+          <w:tcPr>
+            <w:tcW w:w="3378" w:type="dxa"/>
+          </w:tcPr>
+          <w:p>
+            <w:pPr>
+              <w:pStyle w:val="a7"/>
+              <w:ind w:firstLineChars="0" w:firstLine="0"/>
+              <w:rPr>
+                <w:rFonts w:hint="eastAsia"/>
+              </w:rPr>
+            </w:pPr>
+            <w:r>
+              <w:rPr>
+                <w:rFonts w:hint="eastAsia"/>
+              </w:rPr>
+              <w:t>A</w:t>
+            </w:r>
+            <w:r>
+              <w:t>D13</w:t>
+            </w:r>
+          </w:p>
+        </w:tc>
+      </w:tr>
+      <w:tr>
+        <w:tc>
+          <w:tcPr>
+            <w:tcW w:w="3378" w:type="dxa"/>
+          </w:tcPr>
+          <w:p>
+            <w:pPr>
+              <w:pStyle w:val="a7"/>
+              <w:ind w:firstLineChars="0" w:firstLine="0"/>
+              <w:rPr>
+                <w:rFonts w:hint="eastAsia"/>
+              </w:rPr>
+            </w:pPr>
+            <w:r>
+              <w:rPr>
+                <w:rFonts w:hint="eastAsia"/>
+              </w:rPr>
+              <w:t>B</w:t>
+            </w:r>
+            <w:r>
+              <w:t>12</w:t>
+            </w:r>
+          </w:p>
+        </w:tc>
+        <w:tc>
+          <w:tcPr>
+            <w:tcW w:w="3378" w:type="dxa"/>
+          </w:tcPr>
+          <w:p>
+            <w:pPr>
+              <w:pStyle w:val="a7"/>
+              <w:ind w:firstLineChars="0" w:firstLine="0"/>
+              <w:rPr>
+                <w:rFonts w:hint="eastAsia"/>
+              </w:rPr>
+            </w:pPr>
+            <w:r>
+              <w:rPr>
+                <w:rFonts w:hint="eastAsia"/>
+              </w:rPr>
+              <w:t>A</w:t>
+            </w:r>
+            <w:r>
+              <w:t>D20</w:t>
+            </w:r>
+          </w:p>
+        </w:tc>
+      </w:tr>
+      <w:tr>
+        <w:tc>
+          <w:tcPr>
+            <w:tcW w:w="3378" w:type="dxa"/>
+          </w:tcPr>
+          <w:p>
+            <w:pPr>
+              <w:pStyle w:val="a7"/>
+              <w:ind w:firstLineChars="0" w:firstLine="0"/>
+              <w:rPr>
+                <w:rFonts w:hint="eastAsia"/>
+              </w:rPr>
+            </w:pPr>
+            <w:r>
+              <w:rPr>
+                <w:rFonts w:hint="eastAsia"/>
+              </w:rPr>
+              <w:t>A</w:t>
+            </w:r>
+            <w:r>
+              <w:t>12</w:t>
+            </w:r>
+          </w:p>
+        </w:tc>
+        <w:tc>
+          <w:tcPr>
+            <w:tcW w:w="3378" w:type="dxa"/>
+          </w:tcPr>
+          <w:p>
+            <w:pPr>
+              <w:pStyle w:val="a7"/>
+              <w:ind w:firstLineChars="0" w:firstLine="0"/>
+              <w:rPr>
+                <w:rFonts w:hint="eastAsia"/>
+              </w:rPr>
+            </w:pPr>
+            <w:r>
+              <w:rPr>
+                <w:rFonts w:hint="eastAsia"/>
+              </w:rPr>
+              <w:t>A</w:t>
+            </w:r>
+            <w:r>
+              <w:t>D21</w:t>
+            </w:r>
+          </w:p>
+        </w:tc>
+      </w:tr>
+      <w:tr>
+        <w:tc>
+          <w:tcPr>
+            <w:tcW w:w="3378" w:type="dxa"/>
+          </w:tcPr>
+          <w:p>
+            <w:pPr>
+              <w:pStyle w:val="a7"/>
+              <w:ind w:firstLineChars="0" w:firstLine="0"/>
+              <w:rPr>
+                <w:rFonts w:hint="eastAsia"/>
+              </w:rPr>
+            </w:pPr>
+            <w:r>
+              <w:rPr>
+                <w:rFonts w:hint="eastAsia"/>
+              </w:rPr>
+              <w:t>D</w:t>
+            </w:r>
+            <w:r>
+              <w:t>9</w:t>
+            </w:r>
+          </w:p>
+        </w:tc>
+        <w:tc>
+          <w:tcPr>
+            <w:tcW w:w="3378" w:type="dxa"/>
+          </w:tcPr>
+          <w:p>
+            <w:pPr>
+              <w:pStyle w:val="a7"/>
+              <w:ind w:firstLineChars="0" w:firstLine="0"/>
+              <w:rPr>
+                <w:rFonts w:hint="eastAsia"/>
+              </w:rPr>
+            </w:pPr>
+            <w:r>
+              <w:rPr>
+                <w:rFonts w:hint="eastAsia"/>
+              </w:rPr>
+              <w:t>A</w:t>
+            </w:r>
+            <w:r>
+              <w:t>D19</w:t>
+            </w:r>
+          </w:p>
+        </w:tc>
+      </w:tr>
+      <w:tr>
+        <w:tc>
+          <w:tcPr>
+            <w:tcW w:w="3378" w:type="dxa"/>
+          </w:tcPr>
+          <w:p>
+            <w:pPr>
+              <w:pStyle w:val="a7"/>
+              <w:ind w:firstLineChars="0" w:firstLine="0"/>
+              <w:rPr>
+                <w:rFonts w:hint="eastAsia"/>
+              </w:rPr>
+            </w:pPr>
+            <w:r>
+              <w:rPr>
+                <w:rFonts w:hint="eastAsia"/>
+              </w:rPr>
+              <w:t>A</w:t>
+            </w:r>
+            <w:r>
+              <w:t>13</w:t>
+            </w:r>
+          </w:p>
+        </w:tc>
+        <w:tc>
+          <w:tcPr>
+            <w:tcW w:w="3378" w:type="dxa"/>
+          </w:tcPr>
+          <w:p>
+            <w:pPr>
+              <w:pStyle w:val="a7"/>
+              <w:ind w:firstLineChars="0" w:firstLine="0"/>
+              <w:rPr>
+                <w:rFonts w:hint="eastAsia"/>
+              </w:rPr>
+            </w:pPr>
+            <w:r>
+              <w:rPr>
+                <w:rFonts w:hint="eastAsia"/>
+              </w:rPr>
+              <w:t>A</w:t>
+            </w:r>
+            <w:r>
+              <w:t>D16</w:t>
+            </w:r>
+          </w:p>
+        </w:tc>
+      </w:tr>
+      <w:tr>
+        <w:tc>
+          <w:tcPr>
+            <w:tcW w:w="3378" w:type="dxa"/>
+          </w:tcPr>
+          <w:p>
+            <w:pPr>
+              <w:pStyle w:val="a7"/>
+              <w:ind w:firstLineChars="0" w:firstLine="0"/>
+              <w:rPr>
+                <w:rFonts w:hint="eastAsia"/>
+              </w:rPr>
+            </w:pPr>
+            <w:r>
+              <w:rPr>
+                <w:rFonts w:hint="eastAsia"/>
+              </w:rPr>
+              <w:t>A</w:t>
+            </w:r>
+            <w:r>
+              <w:t>14</w:t>
+            </w:r>
+          </w:p>
+        </w:tc>
+        <w:tc>
+          <w:tcPr>
+            <w:tcW w:w="3378" w:type="dxa"/>
+          </w:tcPr>
+          <w:p>
+            <w:pPr>
+              <w:pStyle w:val="a7"/>
+              <w:ind w:firstLineChars="0" w:firstLine="0"/>
+              <w:rPr>
+                <w:rFonts w:hint="eastAsia"/>
+              </w:rPr>
+            </w:pPr>
+            <w:r>
+              <w:rPr>
+                <w:rFonts w:hint="eastAsia"/>
+              </w:rPr>
+              <w:t>A</w:t>
+            </w:r>
+            <w:r>
+              <w:t>D30</w:t>
+            </w:r>
+          </w:p>
+        </w:tc>
+      </w:tr>
+      <w:tr>
+        <w:tc>
+          <w:tcPr>
+            <w:tcW w:w="3378" w:type="dxa"/>
+          </w:tcPr>
+          <w:p>
+            <w:pPr>
+              <w:pStyle w:val="a7"/>
+              <w:ind w:firstLineChars="0" w:firstLine="0"/>
+              <w:rPr>
+                <w:rFonts w:hint="eastAsia"/>
+              </w:rPr>
+            </w:pPr>
+            <w:r>
+              <w:rPr>
+                <w:rFonts w:hint="eastAsia"/>
+              </w:rPr>
+              <w:t>C</w:t>
+            </w:r>
+            <w:r>
+              <w:t>14</w:t>
+            </w:r>
+          </w:p>
+        </w:tc>
+        <w:tc>
+          <w:tcPr>
+            <w:tcW w:w="3378" w:type="dxa"/>
+          </w:tcPr>
+          <w:p>
+            <w:pPr>
+              <w:pStyle w:val="a7"/>
+              <w:ind w:firstLineChars="0" w:firstLine="0"/>
+              <w:rPr>
+                <w:rFonts w:hint="eastAsia"/>
+              </w:rPr>
+            </w:pPr>
+            <w:r>
+              <w:rPr>
+                <w:rFonts w:hint="eastAsia"/>
+              </w:rPr>
+              <w:t>A</w:t>
+            </w:r>
+            <w:r>
+              <w:t>D6</w:t>
+            </w:r>
+          </w:p>
+        </w:tc>
+      </w:tr>
+      <w:tr>
+        <w:tc>
+          <w:tcPr>
+            <w:tcW w:w="3378" w:type="dxa"/>
+          </w:tcPr>
+          <w:p>
+            <w:pPr>
+              <w:pStyle w:val="a7"/>
+              <w:ind w:firstLineChars="0" w:firstLine="0"/>
+              <w:rPr>
+                <w:rFonts w:hint="eastAsia"/>
+              </w:rPr>
+            </w:pPr>
+            <w:r>
+              <w:rPr>
+                <w:rFonts w:hint="eastAsia"/>
+              </w:rPr>
+              <w:t>B</w:t>
+            </w:r>
+            <w:r>
+              <w:t>14</w:t>
+            </w:r>
+          </w:p>
+        </w:tc>
+        <w:tc>
+          <w:tcPr>
+            <w:tcW w:w="3378" w:type="dxa"/>
+          </w:tcPr>
+          <w:p>
+            <w:pPr>
+              <w:pStyle w:val="a7"/>
+              <w:ind w:firstLineChars="0" w:firstLine="0"/>
+              <w:rPr>
+                <w:rFonts w:hint="eastAsia"/>
+              </w:rPr>
+            </w:pPr>
+            <w:r>
+              <w:rPr>
+                <w:rFonts w:hint="eastAsia"/>
+              </w:rPr>
+              <w:t>A</w:t>
+            </w:r>
+            <w:r>
+              <w:t>D10</w:t>
+            </w:r>
+          </w:p>
+        </w:tc>
+      </w:tr>
+      <w:tr>
+        <w:tc>
+          <w:tcPr>
+            <w:tcW w:w="3378" w:type="dxa"/>
+          </w:tcPr>
+          <w:p>
+            <w:pPr>
+              <w:pStyle w:val="a7"/>
+              <w:ind w:firstLineChars="0" w:firstLine="0"/>
+              <w:rPr>
+                <w:rFonts w:hint="eastAsia"/>
+              </w:rPr>
+            </w:pPr>
+            <w:r>
+              <w:rPr>
+                <w:rFonts w:hint="eastAsia"/>
+              </w:rPr>
+              <w:t>B</w:t>
+            </w:r>
+            <w:r>
+              <w:t>15</w:t>
+            </w:r>
+          </w:p>
+        </w:tc>
+        <w:tc>
+          <w:tcPr>
+            <w:tcW w:w="3378" w:type="dxa"/>
+          </w:tcPr>
+          <w:p>
+            <w:pPr>
+              <w:pStyle w:val="a7"/>
+              <w:ind w:firstLineChars="0" w:firstLine="0"/>
+              <w:rPr>
+                <w:rFonts w:hint="eastAsia"/>
+              </w:rPr>
+            </w:pPr>
+            <w:r>
+              <w:rPr>
+                <w:rFonts w:hint="eastAsia"/>
+              </w:rPr>
+              <w:t>A</w:t>
+            </w:r>
+            <w:r>
+              <w:t>D5</w:t>
+            </w:r>
+          </w:p>
+        </w:tc>
+      </w:tr>
+      <w:tr>
+        <w:tc>
+          <w:tcPr>
+            <w:tcW w:w="3378" w:type="dxa"/>
+          </w:tcPr>
+          <w:p>
+            <w:pPr>
+              <w:pStyle w:val="a7"/>
+              <w:ind w:firstLineChars="0" w:firstLine="0"/>
+              <w:rPr>
+                <w:rFonts w:hint="eastAsia"/>
+              </w:rPr>
+            </w:pPr>
+            <w:r>
+              <w:rPr>
+                <w:rFonts w:hint="eastAsia"/>
+              </w:rPr>
+              <w:t>A</w:t>
+            </w:r>
+            <w:r>
+              <w:t>15</w:t>
+            </w:r>
+          </w:p>
+        </w:tc>
+        <w:tc>
+          <w:tcPr>
+            <w:tcW w:w="3378" w:type="dxa"/>
+          </w:tcPr>
+          <w:p>
+            <w:pPr>
+              <w:pStyle w:val="a7"/>
+              <w:ind w:firstLineChars="0" w:firstLine="0"/>
+              <w:rPr>
+                <w:rFonts w:hint="eastAsia"/>
+              </w:rPr>
+            </w:pPr>
+            <w:r>
+              <w:rPr>
+                <w:rFonts w:hint="eastAsia"/>
+              </w:rPr>
+              <w:t>A</w:t>
+            </w:r>
+            <w:r>
+              <w:t>D9</w:t>
+            </w:r>
+          </w:p>
+        </w:tc>
+      </w:tr>
+      <w:tr>
+        <w:tc>
+          <w:tcPr>
+            <w:tcW w:w="3378" w:type="dxa"/>
+          </w:tcPr>
+          <w:p>
+            <w:pPr>
+              <w:pStyle w:val="a7"/>
+              <w:ind w:firstLineChars="0" w:firstLine="0"/>
+              <w:rPr>
+                <w:rFonts w:hint="eastAsia"/>
+              </w:rPr>
+            </w:pPr>
+            <w:r>
+              <w:rPr>
+                <w:rFonts w:hint="eastAsia"/>
+              </w:rPr>
+              <w:t>C</w:t>
+            </w:r>
+            <w:r>
+              <w:t>16</w:t>
+            </w:r>
+          </w:p>
+        </w:tc>
+        <w:tc>
+          <w:tcPr>
+            <w:tcW w:w="3378" w:type="dxa"/>
+          </w:tcPr>
+          <w:p>
+            <w:pPr>
+              <w:pStyle w:val="a7"/>
+              <w:ind w:firstLineChars="0" w:firstLine="0"/>
+              <w:rPr>
+                <w:rFonts w:hint="eastAsia"/>
+              </w:rPr>
+            </w:pPr>
+            <w:r>
+              <w:rPr>
+                <w:rFonts w:hint="eastAsia"/>
+              </w:rPr>
+              <w:t>A</w:t>
+            </w:r>
+            <w:r>
+              <w:t>D25</w:t>
+            </w:r>
+          </w:p>
+        </w:tc>
+      </w:tr>
+      <w:tr>
+        <w:tc>
+          <w:tcPr>
+            <w:tcW w:w="3378" w:type="dxa"/>
+          </w:tcPr>
+          <w:p>
+            <w:pPr>
+              <w:pStyle w:val="a7"/>
+              <w:ind w:firstLineChars="0" w:firstLine="0"/>
+              <w:rPr>
+                <w:rFonts w:hint="eastAsia"/>
+              </w:rPr>
+            </w:pPr>
+            <w:r>
+              <w:rPr>
+                <w:rFonts w:hint="eastAsia"/>
+              </w:rPr>
+              <w:t>B</w:t>
+            </w:r>
+            <w:r>
+              <w:t>16</w:t>
+            </w:r>
+          </w:p>
+        </w:tc>
+        <w:tc>
+          <w:tcPr>
+            <w:tcW w:w="3378" w:type="dxa"/>
+          </w:tcPr>
+          <w:p>
+            <w:pPr>
+              <w:pStyle w:val="a7"/>
+              <w:ind w:firstLineChars="0" w:firstLine="0"/>
+              <w:rPr>
+                <w:rFonts w:hint="eastAsia"/>
+              </w:rPr>
+            </w:pPr>
+            <w:r>
+              <w:rPr>
+                <w:rFonts w:hint="eastAsia"/>
+              </w:rPr>
+              <w:t>A</w:t>
+            </w:r>
+            <w:r>
+              <w:t>D26</w:t>
+            </w:r>
+          </w:p>
+        </w:tc>
+      </w:tr>
+      <w:tr>
+        <w:tc>
+          <w:tcPr>
+            <w:tcW w:w="3378" w:type="dxa"/>
+          </w:tcPr>
+          <w:p>
+            <w:pPr>
+              <w:pStyle w:val="a7"/>
+              <w:ind w:firstLineChars="0" w:firstLine="0"/>
+              <w:rPr>
+                <w:rFonts w:hint="eastAsia"/>
+              </w:rPr>
+            </w:pPr>
+            <w:r>
+              <w:rPr>
+                <w:rFonts w:hint="eastAsia"/>
+              </w:rPr>
+              <w:t>C</w:t>
+            </w:r>
+            <w:r>
+              <w:t>11</w:t>
+            </w:r>
+          </w:p>
+        </w:tc>
+        <w:tc>
+          <w:tcPr>
+            <w:tcW w:w="3378" w:type="dxa"/>
+          </w:tcPr>
+          <w:p>
+            <w:pPr>
+              <w:pStyle w:val="a7"/>
+              <w:ind w:firstLineChars="0" w:firstLine="0"/>
+              <w:rPr>
+                <w:rFonts w:hint="eastAsia"/>
+              </w:rPr>
+            </w:pPr>
+            <w:r>
+              <w:rPr>
+                <w:rFonts w:hint="eastAsia"/>
+              </w:rPr>
+              <w:t>A</w:t>
+            </w:r>
+            <w:r>
+              <w:t>D12</w:t>
+            </w:r>
+          </w:p>
+        </w:tc>
+      </w:tr>
+      <w:tr>
+        <w:tc>
+          <w:tcPr>
+            <w:tcW w:w="3378" w:type="dxa"/>
+          </w:tcPr>
+          <w:p>
+            <w:pPr>
+              <w:pStyle w:val="a7"/>
+              <w:ind w:firstLineChars="0" w:firstLine="0"/>
+              <w:rPr>
+                <w:rFonts w:hint="eastAsia"/>
+              </w:rPr>
+            </w:pPr>
+            <w:r>
+              <w:rPr>
+                <w:rFonts w:hint="eastAsia"/>
+              </w:rPr>
+              <w:t>C</w:t>
+            </w:r>
+            <w:r>
+              <w:t>12</w:t>
+            </w:r>
+          </w:p>
+        </w:tc>
+        <w:tc>
+          <w:tcPr>
+            <w:tcW w:w="3378" w:type="dxa"/>
+          </w:tcPr>
+          <w:p>
+            <w:pPr>
+              <w:pStyle w:val="a7"/>
+              <w:ind w:firstLineChars="0" w:firstLine="0"/>
+              <w:rPr>
+                <w:rFonts w:hint="eastAsia"/>
+              </w:rPr>
+            </w:pPr>
+            <w:r>
+              <w:rPr>
+                <w:rFonts w:hint="eastAsia"/>
+              </w:rPr>
+              <w:t>A</w:t>
+            </w:r>
+            <w:r>
+              <w:t>D17</w:t>
+            </w:r>
+          </w:p>
+        </w:tc>
+      </w:tr>
+      <w:tr>
+        <w:tc>
+          <w:tcPr>
+            <w:tcW w:w="3378" w:type="dxa"/>
+          </w:tcPr>
+          <w:p>
+            <w:pPr>
+              <w:pStyle w:val="a7"/>
+              <w:ind w:firstLineChars="0" w:firstLine="0"/>
+              <w:rPr>
+                <w:rFonts w:hint="eastAsia"/>
+              </w:rPr>
+            </w:pPr>
+            <w:r>
+              <w:rPr>
+                <w:rFonts w:hint="eastAsia"/>
+              </w:rPr>
+              <w:t>D</w:t>
+            </w:r>
+            <w:r>
+              <w:t>13</w:t>
+            </w:r>
+          </w:p>
+        </w:tc>
+        <w:tc>
+          <w:tcPr>
+            <w:tcW w:w="3378" w:type="dxa"/>
+          </w:tcPr>
+          <w:p>
+            <w:pPr>
+              <w:pStyle w:val="a7"/>
+              <w:ind w:firstLineChars="0" w:firstLine="0"/>
+              <w:rPr>
+                <w:rFonts w:hint="eastAsia"/>
+              </w:rPr>
+            </w:pPr>
+            <w:r>
+              <w:rPr>
+                <w:rFonts w:hint="eastAsia"/>
+              </w:rPr>
+              <w:t>C</w:t>
+            </w:r>
+            <w:r>
+              <w:t>LK-OUT</w:t>
+            </w:r>
+          </w:p>
+        </w:tc>
+      </w:tr>
+      <w:tr>
+        <w:tc>
+          <w:tcPr>
+            <w:tcW w:w="3378" w:type="dxa"/>
+          </w:tcPr>
+          <w:p>
+            <w:pPr>
+              <w:pStyle w:val="a7"/>
+              <w:ind w:firstLineChars="0" w:firstLine="0"/>
+              <w:rPr>
+                <w:rFonts w:hint="eastAsia"/>
+              </w:rPr>
+            </w:pPr>
+            <w:r>
+              <w:rPr>
+                <w:rFonts w:hint="eastAsia"/>
+              </w:rPr>
+              <w:t>C</w:t>
+            </w:r>
+            <w:r>
+              <w:t>13</w:t>
+            </w:r>
+          </w:p>
+        </w:tc>
+        <w:tc>
+          <w:tcPr>
+            <w:tcW w:w="3378" w:type="dxa"/>
+          </w:tcPr>
+          <w:p>
+            <w:pPr>
+              <w:pStyle w:val="a7"/>
+              <w:ind w:firstLineChars="0" w:firstLine="0"/>
+              <w:rPr>
+                <w:rFonts w:hint="eastAsia"/>
+              </w:rPr>
+            </w:pPr>
+            <w:r>
+              <w:rPr>
+                <w:rFonts w:hint="eastAsia"/>
+              </w:rPr>
+              <w:t>A</w:t>
+            </w:r>
+            <w:r>
+              <w:t>D31</w:t>
+            </w:r>
+          </w:p>
+        </w:tc>
+      </w:tr>
+      <w:tr>
+        <w:tc>
+          <w:tcPr>
+            <w:tcW w:w="3378" w:type="dxa"/>
+          </w:tcPr>
+          <w:p>
+            <w:pPr>
+              <w:pStyle w:val="a7"/>
+              <w:ind w:firstLineChars="0" w:firstLine="0"/>
+              <w:rPr>
+                <w:rFonts w:hint="eastAsia"/>
+              </w:rPr>
+            </w:pPr>
+            <w:r>
+              <w:rPr>
+                <w:rFonts w:hint="eastAsia"/>
+              </w:rPr>
+              <w:t>E</w:t>
+            </w:r>
+            <w:r>
+              <w:t>12</w:t>
+            </w:r>
+          </w:p>
+        </w:tc>
+        <w:tc>
+          <w:tcPr>
+            <w:tcW w:w="3378" w:type="dxa"/>
+          </w:tcPr>
+          <w:p>
+            <w:pPr>
+              <w:pStyle w:val="a7"/>
+              <w:ind w:firstLineChars="0" w:firstLine="0"/>
+              <w:rPr>
+                <w:rFonts w:hint="eastAsia"/>
+              </w:rPr>
+            </w:pPr>
+            <w:r>
+              <w:rPr>
+                <w:rFonts w:hint="eastAsia"/>
+              </w:rPr>
+              <w:t>A</w:t>
+            </w:r>
+            <w:r>
+              <w:t>D4</w:t>
+            </w:r>
+          </w:p>
+        </w:tc>
+      </w:tr>
+      <w:tr>
+        <w:tc>
+          <w:tcPr>
+            <w:tcW w:w="3378" w:type="dxa"/>
+          </w:tcPr>
+          <w:p>
+            <w:pPr>
+              <w:pStyle w:val="a7"/>
+              <w:ind w:firstLineChars="0" w:firstLine="0"/>
+              <w:rPr>
+                <w:rFonts w:hint="eastAsia"/>
+              </w:rPr>
+            </w:pPr>
+            <w:r>
+              <w:rPr>
+                <w:rFonts w:hint="eastAsia"/>
+              </w:rPr>
+              <w:t>E</w:t>
+            </w:r>
+            <w:r>
+              <w:t>13</w:t>
+            </w:r>
+          </w:p>
+        </w:tc>
+        <w:tc>
+          <w:tcPr>
+            <w:tcW w:w="3378" w:type="dxa"/>
+          </w:tcPr>
+          <w:p>
+            <w:pPr>
+              <w:pStyle w:val="a7"/>
+              <w:ind w:firstLineChars="0" w:firstLine="0"/>
+              <w:rPr>
+                <w:rFonts w:hint="eastAsia"/>
+              </w:rPr>
+            </w:pPr>
+            <w:r>
+              <w:rPr>
+                <w:rFonts w:hint="eastAsia"/>
+              </w:rPr>
+              <w:t>A</w:t>
+            </w:r>
+            <w:r>
+              <w:t>D11</w:t>
+            </w:r>
+          </w:p>
+        </w:tc>
+      </w:tr>
+      <w:tr>
+        <w:tc>
+          <w:tcPr>
+            <w:tcW w:w="3378" w:type="dxa"/>
+          </w:tcPr>
+          <w:p>
+            <w:pPr>
+              <w:pStyle w:val="a7"/>
+              <w:ind w:firstLineChars="0" w:firstLine="0"/>
+              <w:rPr>
+                <w:rFonts w:hint="eastAsia"/>
+              </w:rPr>
+            </w:pPr>
+            <w:r>
+              <w:rPr>
+                <w:rFonts w:hint="eastAsia"/>
+              </w:rPr>
+              <w:lastRenderedPageBreak/>
+              <w:t>D</w:t>
+            </w:r>
+            <w:r>
+              <w:t>14</w:t>
+            </w:r>
+          </w:p>
+        </w:tc>
+        <w:tc>
+          <w:tcPr>
+            <w:tcW w:w="3378" w:type="dxa"/>
+          </w:tcPr>
+          <w:p>
+            <w:pPr>
+              <w:pStyle w:val="a7"/>
+              <w:ind w:firstLineChars="0" w:firstLine="0"/>
+              <w:rPr>
+                <w:rFonts w:hint="eastAsia"/>
+              </w:rPr>
+            </w:pPr>
+            <w:r>
+              <w:rPr>
+                <w:rFonts w:hint="eastAsia"/>
+              </w:rPr>
+              <w:t>B</w:t>
+            </w:r>
+            <w:r>
+              <w:t>E31_24</w:t>
+            </w:r>
+          </w:p>
+        </w:tc>
+      </w:tr>
+      <w:tr>
+        <w:tc>
+          <w:tcPr>
+            <w:tcW w:w="3378" w:type="dxa"/>
+          </w:tcPr>
+          <w:p>
+            <w:pPr>
+              <w:pStyle w:val="a7"/>
+              <w:ind w:firstLineChars="0" w:firstLine="0"/>
+              <w:rPr>
+                <w:rFonts w:hint="eastAsia"/>
+              </w:rPr>
+            </w:pPr>
+            <w:r>
+              <w:rPr>
+                <w:rFonts w:hint="eastAsia"/>
+              </w:rPr>
+              <w:t>D</w:t>
+            </w:r>
+            <w:r>
+              <w:t>15</w:t>
+            </w:r>
+          </w:p>
+        </w:tc>
+        <w:tc>
+          <w:tcPr>
+            <w:tcW w:w="3378" w:type="dxa"/>
+          </w:tcPr>
+          <w:p>
+            <w:pPr>
+              <w:pStyle w:val="a7"/>
+              <w:ind w:firstLineChars="0" w:firstLine="0"/>
+              <w:rPr>
+                <w:rFonts w:hint="eastAsia"/>
+              </w:rPr>
+            </w:pPr>
+            <w:r>
+              <w:rPr>
+                <w:rFonts w:hint="eastAsia"/>
+              </w:rPr>
+              <w:t>B</w:t>
+            </w:r>
+            <w:r>
+              <w:t>E15_8</w:t>
+            </w:r>
+          </w:p>
+        </w:tc>
+      </w:tr>
+      <w:tr>
+        <w:tc>
+          <w:tcPr>
+            <w:tcW w:w="3378" w:type="dxa"/>
+          </w:tcPr>
+          <w:p>
+            <w:pPr>
+              <w:pStyle w:val="a7"/>
+              <w:ind w:firstLineChars="0" w:firstLine="0"/>
+              <w:rPr>
+                <w:rFonts w:hint="eastAsia"/>
+              </w:rPr>
+            </w:pPr>
+            <w:r>
+              <w:rPr>
+                <w:rFonts w:hint="eastAsia"/>
+              </w:rPr>
+              <w:t>E</w:t>
+            </w:r>
+            <w:r>
+              <w:t>16</w:t>
+            </w:r>
+          </w:p>
+        </w:tc>
+        <w:tc>
+          <w:tcPr>
+            <w:tcW w:w="3378" w:type="dxa"/>
+          </w:tcPr>
+          <w:p>
+            <w:pPr>
+              <w:pStyle w:val="a7"/>
+              <w:ind w:firstLineChars="0" w:firstLine="0"/>
+              <w:rPr>
+                <w:rFonts w:hint="eastAsia"/>
+              </w:rPr>
+            </w:pPr>
+            <w:r>
+              <w:rPr>
+                <w:rFonts w:hint="eastAsia"/>
+              </w:rPr>
+              <w:t>A</w:t>
+            </w:r>
+            <w:r>
+              <w:t>D8</w:t>
+            </w:r>
+          </w:p>
+        </w:tc>
+      </w:tr>
+      <w:tr>
+        <w:tc>
+          <w:tcPr>
+            <w:tcW w:w="3378" w:type="dxa"/>
+          </w:tcPr>
+          <w:p>
+            <w:pPr>
+              <w:pStyle w:val="a7"/>
+              <w:ind w:firstLineChars="0" w:firstLine="0"/>
+              <w:rPr>
+                <w:rFonts w:hint="eastAsia"/>
+              </w:rPr>
+            </w:pPr>
+            <w:r>
+              <w:rPr>
+                <w:rFonts w:hint="eastAsia"/>
+              </w:rPr>
+              <w:t>D</w:t>
+            </w:r>
+            <w:r>
+              <w:t>16</w:t>
+            </w:r>
+          </w:p>
+        </w:tc>
+        <w:tc>
+          <w:tcPr>
+            <w:tcW w:w="3378" w:type="dxa"/>
+          </w:tcPr>
+          <w:p>
+            <w:pPr>
+              <w:pStyle w:val="a7"/>
+              <w:ind w:firstLineChars="0" w:firstLine="0"/>
+              <w:rPr>
+                <w:rFonts w:hint="eastAsia"/>
+              </w:rPr>
+            </w:pPr>
+            <w:r>
+              <w:rPr>
+                <w:rFonts w:hint="eastAsia"/>
+              </w:rPr>
+              <w:t>C</w:t>
+            </w:r>
+            <w:r>
+              <w:t>S0</w:t>
+            </w:r>
+          </w:p>
+        </w:tc>
+      </w:tr>
+      <w:tr>
+        <w:tc>
+          <w:tcPr>
+            <w:tcW w:w="3378" w:type="dxa"/>
+          </w:tcPr>
+          <w:p>
+            <w:pPr>
+              <w:pStyle w:val="a7"/>
+              <w:ind w:firstLineChars="0" w:firstLine="0"/>
+              <w:rPr>
+                <w:rFonts w:hint="eastAsia"/>
+              </w:rPr>
+            </w:pPr>
+            <w:r>
+              <w:rPr>
+                <w:rFonts w:hint="eastAsia"/>
+              </w:rPr>
+              <w:t>F</w:t>
+            </w:r>
+            <w:r>
+              <w:t>15</w:t>
+            </w:r>
+          </w:p>
+        </w:tc>
+        <w:tc>
+          <w:tcPr>
+            <w:tcW w:w="3378" w:type="dxa"/>
+          </w:tcPr>
+          <w:p>
+            <w:pPr>
+              <w:pStyle w:val="a7"/>
+              <w:ind w:firstLineChars="0" w:firstLine="0"/>
+              <w:rPr>
+                <w:rFonts w:hint="eastAsia"/>
+              </w:rPr>
+            </w:pPr>
+            <w:r>
+              <w:rPr>
+                <w:rFonts w:hint="eastAsia"/>
+              </w:rPr>
+              <w:t>A</w:t>
+            </w:r>
+            <w:r>
+              <w:t>D27</w:t>
+            </w:r>
+          </w:p>
+        </w:tc>
+      </w:tr>
+      <w:tr>
+        <w:tc>
+          <w:tcPr>
+            <w:tcW w:w="3378" w:type="dxa"/>
+          </w:tcPr>
+          <w:p>
+            <w:pPr>
+              <w:pStyle w:val="a7"/>
+              <w:ind w:firstLineChars="0" w:firstLine="0"/>
+              <w:rPr>
+                <w:rFonts w:hint="eastAsia"/>
+              </w:rPr>
+            </w:pPr>
+            <w:r>
+              <w:rPr>
+                <w:rFonts w:hint="eastAsia"/>
+              </w:rPr>
+              <w:t>E</w:t>
+            </w:r>
+            <w:r>
+              <w:t>15</w:t>
+            </w:r>
+          </w:p>
+        </w:tc>
+        <w:tc>
+          <w:tcPr>
+            <w:tcW w:w="3378" w:type="dxa"/>
+          </w:tcPr>
+          <w:p>
+            <w:pPr>
+              <w:pStyle w:val="a7"/>
+              <w:ind w:firstLineChars="0" w:firstLine="0"/>
+              <w:rPr>
+                <w:rFonts w:hint="eastAsia"/>
+              </w:rPr>
+            </w:pPr>
+            <w:r>
+              <w:rPr>
+                <w:rFonts w:hint="eastAsia"/>
+              </w:rPr>
+              <w:t>A</w:t>
+            </w:r>
+            <w:r>
+              <w:t>D7</w:t>
+            </w:r>
+          </w:p>
+        </w:tc>
+      </w:tr>
+      <w:tr>
+        <w:tc>
+          <w:tcPr>
+            <w:tcW w:w="3378" w:type="dxa"/>
+          </w:tcPr>
+          <w:p>
+            <w:pPr>
+              <w:pStyle w:val="a7"/>
+              <w:ind w:firstLineChars="0" w:firstLine="0"/>
+              <w:rPr>
+                <w:rFonts w:hint="eastAsia"/>
+              </w:rPr>
+            </w:pPr>
+            <w:r>
+              <w:rPr>
+                <w:rFonts w:hint="eastAsia"/>
+              </w:rPr>
+              <w:t>H</w:t>
+            </w:r>
+            <w:r>
+              <w:t>13</w:t>
+            </w:r>
+          </w:p>
+        </w:tc>
+        <w:tc>
+          <w:tcPr>
+            <w:tcW w:w="3378" w:type="dxa"/>
+          </w:tcPr>
+          <w:p>
+            <w:pPr>
+              <w:pStyle w:val="a7"/>
+              <w:ind w:firstLineChars="0" w:firstLine="0"/>
+              <w:rPr>
+                <w:rFonts w:hint="eastAsia"/>
+              </w:rPr>
+            </w:pPr>
+            <w:r>
+              <w:rPr>
+                <w:rFonts w:hint="eastAsia"/>
+              </w:rPr>
+              <w:t>A</w:t>
+            </w:r>
+            <w:r>
+              <w:t>D3</w:t>
+            </w:r>
+          </w:p>
+        </w:tc>
+      </w:tr>
+      <w:tr>
+        <w:tc>
+          <w:tcPr>
+            <w:tcW w:w="3378" w:type="dxa"/>
+          </w:tcPr>
+          <w:p>
+            <w:pPr>
+              <w:pStyle w:val="a7"/>
+              <w:ind w:firstLineChars="0" w:firstLine="0"/>
+              <w:rPr>
+                <w:rFonts w:hint="eastAsia"/>
+              </w:rPr>
+            </w:pPr>
+            <w:r>
+              <w:rPr>
+                <w:rFonts w:hint="eastAsia"/>
+              </w:rPr>
+              <w:t>G</w:t>
+            </w:r>
+            <w:r>
+              <w:t>14</w:t>
+            </w:r>
+          </w:p>
+        </w:tc>
+        <w:tc>
+          <w:tcPr>
+            <w:tcW w:w="3378" w:type="dxa"/>
+          </w:tcPr>
+          <w:p>
+            <w:pPr>
+              <w:pStyle w:val="a7"/>
+              <w:ind w:firstLineChars="0" w:firstLine="0"/>
+              <w:rPr>
+                <w:rFonts w:hint="eastAsia"/>
+              </w:rPr>
+            </w:pPr>
+            <w:r>
+              <w:rPr>
+                <w:rFonts w:hint="eastAsia"/>
+              </w:rPr>
+              <w:t>B</w:t>
+            </w:r>
+            <w:r>
+              <w:t>E23_16</w:t>
+            </w:r>
+          </w:p>
+        </w:tc>
+      </w:tr>
+      <w:tr>
+        <w:tc>
+          <w:tcPr>
+            <w:tcW w:w="3378" w:type="dxa"/>
+          </w:tcPr>
+          <w:p>
+            <w:pPr>
+              <w:pStyle w:val="a7"/>
+              <w:ind w:firstLineChars="0" w:firstLine="0"/>
+              <w:rPr>
+                <w:rFonts w:hint="eastAsia"/>
+              </w:rPr>
+            </w:pPr>
+            <w:r>
+              <w:rPr>
+                <w:rFonts w:hint="eastAsia"/>
+              </w:rPr>
+              <w:t>F</w:t>
+            </w:r>
+            <w:r>
+              <w:t>14</w:t>
+            </w:r>
+          </w:p>
+        </w:tc>
+        <w:tc>
+          <w:tcPr>
+            <w:tcW w:w="3378" w:type="dxa"/>
+          </w:tcPr>
+          <w:p>
+            <w:pPr>
+              <w:pStyle w:val="a7"/>
+              <w:ind w:firstLineChars="0" w:firstLine="0"/>
+              <w:rPr>
+                <w:rFonts w:hint="eastAsia"/>
+              </w:rPr>
+            </w:pPr>
+            <w:r>
+              <w:rPr>
+                <w:rFonts w:hint="eastAsia"/>
+              </w:rPr>
+              <w:t>R</w:t>
+            </w:r>
+            <w:r>
+              <w:t>W</w:t>
+            </w:r>
+          </w:p>
+        </w:tc>
+      </w:tr>
+      <w:tr>
+        <w:tc>
+          <w:tcPr>
+            <w:tcW w:w="3378" w:type="dxa"/>
+          </w:tcPr>
+          <w:p>
+            <w:pPr>
+              <w:pStyle w:val="a7"/>
+              <w:ind w:firstLineChars="0" w:firstLine="0"/>
+              <w:rPr>
+                <w:rFonts w:hint="eastAsia"/>
+              </w:rPr>
+            </w:pPr>
+            <w:r>
+              <w:rPr>
+                <w:rFonts w:hint="eastAsia"/>
+              </w:rPr>
+              <w:t>H</w:t>
+            </w:r>
+            <w:r>
+              <w:t>16</w:t>
+            </w:r>
+          </w:p>
+        </w:tc>
+        <w:tc>
+          <w:tcPr>
+            <w:tcW w:w="3378" w:type="dxa"/>
+          </w:tcPr>
+          <w:p>
+            <w:pPr>
+              <w:pStyle w:val="a7"/>
+              <w:ind w:firstLineChars="0" w:firstLine="0"/>
+              <w:rPr>
+                <w:rFonts w:hint="eastAsia"/>
+              </w:rPr>
+            </w:pPr>
+            <w:r>
+              <w:rPr>
+                <w:rFonts w:hint="eastAsia"/>
+              </w:rPr>
+              <w:t>B</w:t>
+            </w:r>
+            <w:r>
+              <w:t>E7_0</w:t>
+            </w:r>
+          </w:p>
+        </w:tc>
+      </w:tr>
+      <w:tr>
+        <w:tc>
+          <w:tcPr>
+            <w:tcW w:w="3378" w:type="dxa"/>
+          </w:tcPr>
+          <w:p>
+            <w:pPr>
+              <w:pStyle w:val="a7"/>
+              <w:ind w:firstLineChars="0" w:firstLine="0"/>
+              <w:rPr>
+                <w:rFonts w:hint="eastAsia"/>
+              </w:rPr>
+            </w:pPr>
+            <w:r>
+              <w:rPr>
+                <w:rFonts w:hint="eastAsia"/>
+              </w:rPr>
+              <w:t>G</w:t>
+            </w:r>
+            <w:r>
+              <w:t>16</w:t>
+            </w:r>
+          </w:p>
+        </w:tc>
+        <w:tc>
+          <w:tcPr>
+            <w:tcW w:w="3378" w:type="dxa"/>
+          </w:tcPr>
+          <w:p>
+            <w:pPr>
+              <w:pStyle w:val="a7"/>
+              <w:ind w:firstLineChars="0" w:firstLine="0"/>
+              <w:rPr>
+                <w:rFonts w:hint="eastAsia"/>
+              </w:rPr>
+            </w:pPr>
+            <w:r>
+              <w:rPr>
+                <w:rFonts w:hint="eastAsia"/>
+              </w:rPr>
+              <w:t>A</w:t>
+            </w:r>
+            <w:r>
+              <w:t>D24</w:t>
+            </w:r>
+          </w:p>
+        </w:tc>
+      </w:tr>
+      <w:tr>
+        <w:tc>
+          <w:tcPr>
+            <w:tcW w:w="3378" w:type="dxa"/>
+          </w:tcPr>
+          <w:p>
+            <w:pPr>
+              <w:pStyle w:val="a7"/>
+              <w:ind w:firstLineChars="0" w:firstLine="0"/>
+              <w:rPr>
+                <w:rFonts w:hint="eastAsia"/>
+              </w:rPr>
+            </w:pPr>
+            <w:r>
+              <w:rPr>
+                <w:rFonts w:hint="eastAsia"/>
+              </w:rPr>
+              <w:t>J</w:t>
+            </w:r>
+            <w:r>
+              <w:t>15</w:t>
+            </w:r>
+          </w:p>
+        </w:tc>
+        <w:tc>
+          <w:tcPr>
+            <w:tcW w:w="3378" w:type="dxa"/>
+          </w:tcPr>
+          <w:p>
+            <w:pPr>
+              <w:pStyle w:val="a7"/>
+              <w:ind w:firstLineChars="0" w:firstLine="0"/>
+              <w:rPr>
+                <w:rFonts w:hint="eastAsia"/>
+              </w:rPr>
+            </w:pPr>
+            <w:r>
+              <w:rPr>
+                <w:rFonts w:hint="eastAsia"/>
+              </w:rPr>
+              <w:t>A</w:t>
+            </w:r>
+            <w:r>
+              <w:t>D0</w:t>
+            </w:r>
+          </w:p>
+        </w:tc>
+      </w:tr>
+      <w:tr>
+        <w:tc>
+          <w:tcPr>
+            <w:tcW w:w="3378" w:type="dxa"/>
+          </w:tcPr>
+          <w:p>
+            <w:pPr>
+              <w:pStyle w:val="a7"/>
+              <w:ind w:firstLineChars="0" w:firstLine="0"/>
+              <w:rPr>
+                <w:rFonts w:hint="eastAsia"/>
+              </w:rPr>
+            </w:pPr>
+            <w:r>
+              <w:rPr>
+                <w:rFonts w:hint="eastAsia"/>
+              </w:rPr>
+              <w:t>J</w:t>
+            </w:r>
+            <w:r>
+              <w:t>16</w:t>
+            </w:r>
+          </w:p>
+        </w:tc>
+        <w:tc>
+          <w:tcPr>
+            <w:tcW w:w="3378" w:type="dxa"/>
+          </w:tcPr>
+          <w:p>
+            <w:pPr>
+              <w:pStyle w:val="a7"/>
+              <w:ind w:firstLineChars="0" w:firstLine="0"/>
+              <w:rPr>
+                <w:rFonts w:hint="eastAsia"/>
+              </w:rPr>
+            </w:pPr>
+            <w:r>
+              <w:rPr>
+                <w:rFonts w:hint="eastAsia"/>
+              </w:rPr>
+              <w:t>A</w:t>
+            </w:r>
+            <w:r>
+              <w:t>D1</w:t>
+            </w:r>
+          </w:p>
+        </w:tc>
+      </w:tr>
+      <w:tr>
+        <w:tc>
+          <w:tcPr>
+            <w:tcW w:w="3378" w:type="dxa"/>
+          </w:tcPr>
+          <w:p>
+            <w:pPr>
+              <w:pStyle w:val="a7"/>
+              <w:ind w:firstLineChars="0" w:firstLine="0"/>
+              <w:rPr>
+                <w:rFonts w:hint="eastAsia"/>
+              </w:rPr>
+            </w:pPr>
+            <w:r>
+              <w:rPr>
+                <w:rFonts w:hint="eastAsia"/>
+              </w:rPr>
+              <w:t>H</w:t>
+            </w:r>
+            <w:r>
+              <w:t>14</w:t>
+            </w:r>
+          </w:p>
+        </w:tc>
+        <w:tc>
+          <w:tcPr>
+            <w:tcW w:w="3378" w:type="dxa"/>
+          </w:tcPr>
+          <w:p>
+            <w:pPr>
+              <w:pStyle w:val="a7"/>
+              <w:ind w:firstLineChars="0" w:firstLine="0"/>
+              <w:rPr>
+                <w:rFonts w:hint="eastAsia"/>
+              </w:rPr>
+            </w:pPr>
+            <w:r>
+              <w:rPr>
+                <w:rFonts w:hint="eastAsia"/>
+              </w:rPr>
+              <w:t>A</w:t>
+            </w:r>
+            <w:r>
+              <w:t>D2</w:t>
+            </w:r>
+          </w:p>
+        </w:tc>
+      </w:tr>
+      <w:tr>
+        <w:tc>
+          <w:tcPr>
+            <w:tcW w:w="3378" w:type="dxa"/>
+          </w:tcPr>
+          <w:p>
+            <w:pPr>
+              <w:pStyle w:val="a7"/>
+              <w:ind w:firstLineChars="0" w:firstLine="0"/>
+              <w:rPr>
+                <w:rFonts w:hint="eastAsia"/>
+              </w:rPr>
+            </w:pPr>
+            <w:r>
+              <w:rPr>
+                <w:rFonts w:hint="eastAsia"/>
+              </w:rPr>
+              <w:t>G</w:t>
+            </w:r>
+            <w:r>
+              <w:t>15</w:t>
+            </w:r>
+          </w:p>
+        </w:tc>
+        <w:tc>
+          <w:tcPr>
+            <w:tcW w:w="3378" w:type="dxa"/>
+          </w:tcPr>
+          <w:p>
+            <w:pPr>
+              <w:pStyle w:val="a7"/>
+              <w:ind w:firstLineChars="0" w:firstLine="0"/>
+              <w:rPr>
+                <w:rFonts w:hint="eastAsia"/>
+              </w:rPr>
+            </w:pPr>
+            <w:r>
+              <w:rPr>
+                <w:rFonts w:hint="eastAsia"/>
+              </w:rPr>
+              <w:t>A</w:t>
+            </w:r>
+            <w:r>
+              <w:t>LE</w:t>
+            </w:r>
+          </w:p>
+        </w:tc>
+      </w:tr>
+    </w:tbl>
+    <w:p>
+      <w:pPr>
+        <w:pStyle w:val="a7"/>
+        <w:numPr>
+          <w:ilvl w:val="0"/>
+          <w:numId w:val="21"/>
+        </w:numPr>
+        <w:ind w:firstLineChars="0"/>
+      </w:pPr>
+      <w:r>
+        <w:rPr>
+          <w:rFonts w:hint="eastAsia"/>
+        </w:rPr>
+        <w:t>S</w:t>
+      </w:r>
+      <w:r>
+        <w:t>RAM</w:t>
+      </w:r>
+    </w:p>
+    <w:tbl>
+      <w:tblPr>
+        <w:tblStyle w:val="a9"/>
+        <w:tblW w:w="0" w:type="auto"/>
+        <w:tblLook w:val="04A0" w:firstRow="1" w:lastRow="0" w:firstColumn="1" w:lastColumn="0" w:noHBand="0" w:noVBand="1"/>
+      </w:tblPr>
+      <w:tblGrid>
+        <w:gridCol w:w="3378"/>
+        <w:gridCol w:w="3378"/>
+      </w:tblGrid>
+      <w:tr>
+        <w:tc>
+          <w:tcPr>
+            <w:tcW w:w="3378" w:type="dxa"/>
+          </w:tcPr>
+          <w:p>
+            <w:pPr>
+              <w:rPr>
+                <w:rFonts w:hint="eastAsia"/>
+              </w:rPr>
+            </w:pPr>
+            <w:r>
+              <w:rPr>
+                <w:rFonts w:hint="eastAsia"/>
+              </w:rPr>
+              <w:t>B</w:t>
+            </w:r>
+            <w:r>
+              <w:t>5</w:t>
+            </w:r>
+          </w:p>
+        </w:tc>
+        <w:tc>
+          <w:tcPr>
+            <w:tcW w:w="3378" w:type="dxa"/>
+          </w:tcPr>
+          <w:p>
+            <w:pPr>
+              <w:rPr>
+                <w:rFonts w:hint="eastAsia"/>
+              </w:rPr>
+            </w:pPr>
+            <w:r>
+              <w:rPr>
+                <w:rFonts w:hint="eastAsia"/>
+              </w:rPr>
+              <w:t>D</w:t>
+            </w:r>
+            <w:r>
+              <w:t>Q6</w:t>
+            </w:r>
+          </w:p>
+        </w:tc>
+      </w:tr>
+      <w:tr>
+        <w:tc>
+          <w:tcPr>
+            <w:tcW w:w="3378" w:type="dxa"/>
+          </w:tcPr>
+          <w:p>
+            <w:pPr>
+              <w:rPr>
+                <w:rFonts w:hint="eastAsia"/>
+              </w:rPr>
+            </w:pPr>
+            <w:r>
+              <w:rPr>
+                <w:rFonts w:hint="eastAsia"/>
+              </w:rPr>
+              <w:t>A</w:t>
+            </w:r>
+            <w:r>
+              <w:t>5</w:t>
+            </w:r>
+          </w:p>
+        </w:tc>
+        <w:tc>
+          <w:tcPr>
+            <w:tcW w:w="3378" w:type="dxa"/>
+          </w:tcPr>
+          <w:p>
+            <w:pPr>
+              <w:rPr>
+                <w:rFonts w:hint="eastAsia"/>
+              </w:rPr>
+            </w:pPr>
+            <w:r>
+              <w:rPr>
+                <w:rFonts w:hint="eastAsia"/>
+              </w:rPr>
+              <w:t>D</w:t>
+            </w:r>
+            <w:r>
+              <w:t>Q4</w:t>
+            </w:r>
+          </w:p>
+        </w:tc>
+      </w:tr>
+      <w:tr>
+        <w:tc>
+          <w:tcPr>
+            <w:tcW w:w="3378" w:type="dxa"/>
+          </w:tcPr>
+          <w:p>
+            <w:pPr>
+              <w:rPr>
+                <w:rFonts w:hint="eastAsia"/>
+              </w:rPr>
+            </w:pPr>
+            <w:r>
+              <w:rPr>
+                <w:rFonts w:hint="eastAsia"/>
+              </w:rPr>
+              <w:t>A</w:t>
+            </w:r>
+            <w:r>
+              <w:t>4</w:t>
+            </w:r>
+          </w:p>
+        </w:tc>
+        <w:tc>
+          <w:tcPr>
+            <w:tcW w:w="3378" w:type="dxa"/>
+          </w:tcPr>
+          <w:p>
+            <w:pPr>
+              <w:rPr>
+                <w:rFonts w:hint="eastAsia"/>
+              </w:rPr>
+            </w:pPr>
+            <w:r>
+              <w:rPr>
+                <w:rFonts w:hint="eastAsia"/>
+              </w:rPr>
+              <w:t>D</w:t>
+            </w:r>
+            <w:r>
+              <w:t>Q7</w:t>
+            </w:r>
+          </w:p>
+        </w:tc>
+      </w:tr>
+      <w:tr>
+        <w:tc>
+          <w:tcPr>
+            <w:tcW w:w="3378" w:type="dxa"/>
+          </w:tcPr>
+          <w:p>
+            <w:pPr>
+              <w:rPr>
+                <w:rFonts w:hint="eastAsia"/>
+              </w:rPr>
+            </w:pPr>
+            <w:r>
+              <w:rPr>
+                <w:rFonts w:hint="eastAsia"/>
+              </w:rPr>
+              <w:t>B</w:t>
+            </w:r>
+            <w:r>
+              <w:t>4</w:t>
+            </w:r>
+          </w:p>
+        </w:tc>
+        <w:tc>
+          <w:tcPr>
+            <w:tcW w:w="3378" w:type="dxa"/>
+          </w:tcPr>
+          <w:p>
+            <w:pPr>
+              <w:rPr>
+                <w:rFonts w:hint="eastAsia"/>
+              </w:rPr>
+            </w:pPr>
+            <w:r>
+              <w:rPr>
+                <w:rFonts w:hint="eastAsia"/>
+              </w:rPr>
+              <w:t>A</w:t>
+            </w:r>
+            <w:r>
+              <w:t>D11</w:t>
+            </w:r>
+          </w:p>
+        </w:tc>
+      </w:tr>
+      <w:tr>
+        <w:tc>
+          <w:tcPr>
+            <w:tcW w:w="3378" w:type="dxa"/>
+          </w:tcPr>
+          <w:p>
+            <w:pPr>
+              <w:rPr>
+                <w:rFonts w:hint="eastAsia"/>
+              </w:rPr>
+            </w:pPr>
+            <w:r>
+              <w:rPr>
+                <w:rFonts w:hint="eastAsia"/>
+              </w:rPr>
+              <w:t>A</w:t>
+            </w:r>
+            <w:r>
+              <w:t>3</w:t>
+            </w:r>
+          </w:p>
+        </w:tc>
+        <w:tc>
+          <w:tcPr>
+            <w:tcW w:w="3378" w:type="dxa"/>
+          </w:tcPr>
+          <w:p>
+            <w:pPr>
+              <w:rPr>
+                <w:rFonts w:hint="eastAsia"/>
+              </w:rPr>
+            </w:pPr>
+            <w:r>
+              <w:rPr>
+                <w:rFonts w:hint="eastAsia"/>
+              </w:rPr>
+              <w:t>A</w:t>
+            </w:r>
+            <w:r>
+              <w:t>D10</w:t>
+            </w:r>
+          </w:p>
+        </w:tc>
+      </w:tr>
+      <w:tr>
+        <w:tc>
+          <w:tcPr>
+            <w:tcW w:w="3378" w:type="dxa"/>
+          </w:tcPr>
+          <w:p>
+            <w:pPr>
+              <w:rPr>
+                <w:rFonts w:hint="eastAsia"/>
+              </w:rPr>
+            </w:pPr>
+            <w:r>
+              <w:rPr>
+                <w:rFonts w:hint="eastAsia"/>
+              </w:rPr>
+              <w:t>C</w:t>
+            </w:r>
+            <w:r>
+              <w:t>3</w:t>
+            </w:r>
+          </w:p>
+        </w:tc>
+        <w:tc>
+          <w:tcPr>
+            <w:tcW w:w="3378" w:type="dxa"/>
+          </w:tcPr>
+          <w:p>
+            <w:pPr>
+              <w:rPr>
+                <w:rFonts w:hint="eastAsia"/>
+              </w:rPr>
+            </w:pPr>
+            <w:r>
+              <w:rPr>
+                <w:rFonts w:hint="eastAsia"/>
+              </w:rPr>
+              <w:t>A</w:t>
+            </w:r>
+            <w:r>
+              <w:t>D8</w:t>
+            </w:r>
+          </w:p>
+        </w:tc>
+      </w:tr>
+      <w:tr>
+        <w:tc>
+          <w:tcPr>
+            <w:tcW w:w="3378" w:type="dxa"/>
+          </w:tcPr>
+          <w:p>
+            <w:pPr>
+              <w:rPr>
+                <w:rFonts w:hint="eastAsia"/>
+              </w:rPr>
+            </w:pPr>
+            <w:r>
+              <w:rPr>
+                <w:rFonts w:hint="eastAsia"/>
+              </w:rPr>
+              <w:t>C</w:t>
+            </w:r>
+            <w:r>
+              <w:t>2</w:t>
+            </w:r>
+          </w:p>
+        </w:tc>
+        <w:tc>
+          <w:tcPr>
+            <w:tcW w:w="3378" w:type="dxa"/>
+          </w:tcPr>
+          <w:p>
+            <w:pPr>
+              <w:rPr>
+                <w:rFonts w:hint="eastAsia"/>
+              </w:rPr>
+            </w:pPr>
+            <w:r>
+              <w:rPr>
+                <w:rFonts w:hint="eastAsia"/>
+              </w:rPr>
+              <w:t>A</w:t>
+            </w:r>
+            <w:r>
+              <w:t>D18</w:t>
+            </w:r>
+          </w:p>
+        </w:tc>
+      </w:tr>
+      <w:tr>
+        <w:tc>
+          <w:tcPr>
+            <w:tcW w:w="3378" w:type="dxa"/>
+          </w:tcPr>
+          <w:p>
+            <w:pPr>
+              <w:rPr>
+                <w:rFonts w:hint="eastAsia"/>
+              </w:rPr>
+            </w:pPr>
+            <w:r>
+              <w:rPr>
+                <w:rFonts w:hint="eastAsia"/>
+              </w:rPr>
+              <w:t>B</w:t>
+            </w:r>
+            <w:r>
+              <w:t>2</w:t>
+            </w:r>
+          </w:p>
+        </w:tc>
+        <w:tc>
+          <w:tcPr>
+            <w:tcW w:w="3378" w:type="dxa"/>
+          </w:tcPr>
+          <w:p>
+            <w:pPr>
+              <w:rPr>
+                <w:rFonts w:hint="eastAsia"/>
+              </w:rPr>
+            </w:pPr>
+            <w:r>
+              <w:rPr>
+                <w:rFonts w:hint="eastAsia"/>
+              </w:rPr>
+              <w:t>A</w:t>
+            </w:r>
+            <w:r>
+              <w:t>D9</w:t>
+            </w:r>
+          </w:p>
+        </w:tc>
+      </w:tr>
+      <w:tr>
+        <w:tc>
+          <w:tcPr>
+            <w:tcW w:w="3378" w:type="dxa"/>
+          </w:tcPr>
+          <w:p>
+            <w:pPr>
+              <w:rPr>
+                <w:rFonts w:hint="eastAsia"/>
+              </w:rPr>
+            </w:pPr>
+            <w:r>
+              <w:rPr>
+                <w:rFonts w:hint="eastAsia"/>
+              </w:rPr>
+              <w:t>A</w:t>
+            </w:r>
+            <w:r>
+              <w:t>2</w:t>
+            </w:r>
+          </w:p>
+        </w:tc>
+        <w:tc>
+          <w:tcPr>
+            <w:tcW w:w="3378" w:type="dxa"/>
+          </w:tcPr>
+          <w:p>
+            <w:pPr>
+              <w:rPr>
+                <w:rFonts w:hint="eastAsia"/>
+              </w:rPr>
+            </w:pPr>
+            <w:r>
+              <w:rPr>
+                <w:rFonts w:hint="eastAsia"/>
+              </w:rPr>
+              <w:t>A</w:t>
+            </w:r>
+            <w:r>
+              <w:t>D13</w:t>
+            </w:r>
+          </w:p>
+        </w:tc>
+      </w:tr>
+      <w:tr>
+        <w:tc>
+          <w:tcPr>
+            <w:tcW w:w="3378" w:type="dxa"/>
+          </w:tcPr>
+          <w:p>
+            <w:pPr>
+              <w:rPr>
+                <w:rFonts w:hint="eastAsia"/>
+              </w:rPr>
+            </w:pPr>
+            <w:r>
+              <w:rPr>
+                <w:rFonts w:hint="eastAsia"/>
+              </w:rPr>
+              <w:t>C</w:t>
+            </w:r>
+            <w:r>
+              <w:t>1</w:t>
+            </w:r>
+          </w:p>
+        </w:tc>
+        <w:tc>
+          <w:tcPr>
+            <w:tcW w:w="3378" w:type="dxa"/>
+          </w:tcPr>
+          <w:p>
+            <w:pPr>
+              <w:rPr>
+                <w:rFonts w:hint="eastAsia"/>
+              </w:rPr>
+            </w:pPr>
+            <w:r>
+              <w:rPr>
+                <w:rFonts w:hint="eastAsia"/>
+              </w:rPr>
+              <w:t>A</w:t>
+            </w:r>
+            <w:r>
+              <w:t>D19</w:t>
+            </w:r>
+          </w:p>
+        </w:tc>
+      </w:tr>
+      <w:tr>
+        <w:tc>
+          <w:tcPr>
+            <w:tcW w:w="3378" w:type="dxa"/>
+          </w:tcPr>
+          <w:p>
+            <w:pPr>
+              <w:rPr>
+                <w:rFonts w:hint="eastAsia"/>
+              </w:rPr>
+            </w:pPr>
+            <w:r>
+              <w:rPr>
+                <w:rFonts w:hint="eastAsia"/>
+              </w:rPr>
+              <w:lastRenderedPageBreak/>
+              <w:t>B</w:t>
+            </w:r>
+            <w:r>
+              <w:t>1</w:t>
+            </w:r>
+          </w:p>
+        </w:tc>
+        <w:tc>
+          <w:tcPr>
+            <w:tcW w:w="3378" w:type="dxa"/>
+          </w:tcPr>
+          <w:p>
+            <w:pPr>
+              <w:rPr>
+                <w:rFonts w:hint="eastAsia"/>
+              </w:rPr>
+            </w:pPr>
+            <w:r>
+              <w:rPr>
+                <w:rFonts w:hint="eastAsia"/>
+              </w:rPr>
+              <w:t>A</w:t>
+            </w:r>
+            <w:r>
+              <w:t>D12</w:t>
+            </w:r>
+          </w:p>
+        </w:tc>
+      </w:tr>
+      <w:tr>
+        <w:tc>
+          <w:tcPr>
+            <w:tcW w:w="3378" w:type="dxa"/>
+          </w:tcPr>
+          <w:p>
+            <w:pPr>
+              <w:rPr>
+                <w:rFonts w:hint="eastAsia"/>
+              </w:rPr>
+            </w:pPr>
+            <w:r>
+              <w:rPr>
+                <w:rFonts w:hint="eastAsia"/>
+              </w:rPr>
+              <w:t>E</w:t>
+            </w:r>
+            <w:r>
+              <w:t>2</w:t>
+            </w:r>
+          </w:p>
+        </w:tc>
+        <w:tc>
+          <w:tcPr>
+            <w:tcW w:w="3378" w:type="dxa"/>
+          </w:tcPr>
+          <w:p>
+            <w:pPr>
+              <w:rPr>
+                <w:rFonts w:hint="eastAsia"/>
+              </w:rPr>
+            </w:pPr>
+            <w:r>
+              <w:rPr>
+                <w:rFonts w:hint="eastAsia"/>
+              </w:rPr>
+              <w:t>A</w:t>
+            </w:r>
+            <w:r>
+              <w:t>D17</w:t>
+            </w:r>
+          </w:p>
+        </w:tc>
+      </w:tr>
+      <w:tr>
+        <w:tc>
+          <w:tcPr>
+            <w:tcW w:w="3378" w:type="dxa"/>
+          </w:tcPr>
+          <w:p>
+            <w:pPr>
+              <w:rPr>
+                <w:rFonts w:hint="eastAsia"/>
+              </w:rPr>
+            </w:pPr>
+            <w:r>
+              <w:rPr>
+                <w:rFonts w:hint="eastAsia"/>
+              </w:rPr>
+              <w:t>D</w:t>
+            </w:r>
+            <w:r>
+              <w:t>1</w:t>
+            </w:r>
+          </w:p>
+        </w:tc>
+        <w:tc>
+          <w:tcPr>
+            <w:tcW w:w="3378" w:type="dxa"/>
+          </w:tcPr>
+          <w:p>
+            <w:pPr>
+              <w:rPr>
+                <w:rFonts w:hint="eastAsia"/>
+              </w:rPr>
+            </w:pPr>
+            <w:r>
+              <w:rPr>
+                <w:rFonts w:hint="eastAsia"/>
+              </w:rPr>
+              <w:t>D</w:t>
+            </w:r>
+            <w:r>
+              <w:t>Q15</w:t>
+            </w:r>
+          </w:p>
+        </w:tc>
+      </w:tr>
+      <w:tr>
+        <w:tc>
+          <w:tcPr>
+            <w:tcW w:w="3378" w:type="dxa"/>
+          </w:tcPr>
+          <w:p>
+            <w:pPr>
+              <w:rPr>
+                <w:rFonts w:hint="eastAsia"/>
+              </w:rPr>
+            </w:pPr>
+            <w:r>
+              <w:rPr>
+                <w:rFonts w:hint="eastAsia"/>
+              </w:rPr>
+              <w:t>E</w:t>
+            </w:r>
+            <w:r>
+              <w:t>3</w:t>
+            </w:r>
+          </w:p>
+        </w:tc>
+        <w:tc>
+          <w:tcPr>
+            <w:tcW w:w="3378" w:type="dxa"/>
+          </w:tcPr>
+          <w:p>
+            <w:pPr>
+              <w:rPr>
+                <w:rFonts w:hint="eastAsia"/>
+              </w:rPr>
+            </w:pPr>
+            <w:r>
+              <w:rPr>
+                <w:rFonts w:hint="eastAsia"/>
+              </w:rPr>
+              <w:t>D</w:t>
+            </w:r>
+            <w:r>
+              <w:t>Q14</w:t>
+            </w:r>
+          </w:p>
+        </w:tc>
+      </w:tr>
+      <w:tr>
+        <w:tc>
+          <w:tcPr>
+            <w:tcW w:w="3378" w:type="dxa"/>
+          </w:tcPr>
+          <w:p>
+            <w:pPr>
+              <w:rPr>
+                <w:rFonts w:hint="eastAsia"/>
+              </w:rPr>
+            </w:pPr>
+            <w:r>
+              <w:rPr>
+                <w:rFonts w:hint="eastAsia"/>
+              </w:rPr>
+              <w:t>D</w:t>
+            </w:r>
+            <w:r>
+              <w:t>3</w:t>
+            </w:r>
+          </w:p>
+        </w:tc>
+        <w:tc>
+          <w:tcPr>
+            <w:tcW w:w="3378" w:type="dxa"/>
+          </w:tcPr>
+          <w:p>
+            <w:pPr>
+              <w:rPr>
+                <w:rFonts w:hint="eastAsia"/>
+              </w:rPr>
+            </w:pPr>
+            <w:r>
+              <w:rPr>
+                <w:rFonts w:hint="eastAsia"/>
+              </w:rPr>
+              <w:t>D</w:t>
+            </w:r>
+            <w:r>
+              <w:t>Q13</w:t>
+            </w:r>
+          </w:p>
+        </w:tc>
+      </w:tr>
+      <w:tr>
+        <w:tc>
+          <w:tcPr>
+            <w:tcW w:w="3378" w:type="dxa"/>
+          </w:tcPr>
+          <w:p>
+            <w:pPr>
+              <w:rPr>
+                <w:rFonts w:hint="eastAsia"/>
+              </w:rPr>
+            </w:pPr>
+            <w:r>
+              <w:rPr>
+                <w:rFonts w:hint="eastAsia"/>
+              </w:rPr>
+              <w:t>D</w:t>
+            </w:r>
+            <w:r>
+              <w:t>4</w:t>
+            </w:r>
+          </w:p>
+        </w:tc>
+        <w:tc>
+          <w:tcPr>
+            <w:tcW w:w="3378" w:type="dxa"/>
+          </w:tcPr>
+          <w:p>
+            <w:pPr>
+              <w:rPr>
+                <w:rFonts w:hint="eastAsia"/>
+              </w:rPr>
+            </w:pPr>
+            <w:r>
+              <w:rPr>
+                <w:rFonts w:hint="eastAsia"/>
+              </w:rPr>
+              <w:t>D</w:t>
+            </w:r>
+            <w:r>
+              <w:t>Q5</w:t>
+            </w:r>
+          </w:p>
+        </w:tc>
+      </w:tr>
+      <w:tr>
+        <w:tc>
+          <w:tcPr>
+            <w:tcW w:w="3378" w:type="dxa"/>
+          </w:tcPr>
+          <w:p>
+            <w:pPr>
+              <w:rPr>
+                <w:rFonts w:hint="eastAsia"/>
+              </w:rPr>
+            </w:pPr>
+            <w:r>
+              <w:rPr>
+                <w:rFonts w:hint="eastAsia"/>
+              </w:rPr>
+              <w:t>C</w:t>
+            </w:r>
+            <w:r>
+              <w:t>4</w:t>
+            </w:r>
+          </w:p>
+        </w:tc>
+        <w:tc>
+          <w:tcPr>
+            <w:tcW w:w="3378" w:type="dxa"/>
+          </w:tcPr>
+          <w:p>
+            <w:pPr>
+              <w:rPr>
+                <w:rFonts w:hint="eastAsia"/>
+              </w:rPr>
+            </w:pPr>
+            <w:r>
+              <w:rPr>
+                <w:rFonts w:hint="eastAsia"/>
+              </w:rPr>
+              <w:t>W</w:t>
+            </w:r>
+            <w:r>
+              <w:t>R</w:t>
+            </w:r>
+          </w:p>
+        </w:tc>
+      </w:tr>
+      <w:tr>
+        <w:tc>
+          <w:tcPr>
+            <w:tcW w:w="3378" w:type="dxa"/>
+          </w:tcPr>
+          <w:p>
+            <w:pPr>
+              <w:rPr>
+                <w:rFonts w:hint="eastAsia"/>
+              </w:rPr>
+            </w:pPr>
+            <w:r>
+              <w:rPr>
+                <w:rFonts w:hint="eastAsia"/>
+              </w:rPr>
+              <w:t>F</w:t>
+            </w:r>
+            <w:r>
+              <w:t>4</w:t>
+            </w:r>
+          </w:p>
+        </w:tc>
+        <w:tc>
+          <w:tcPr>
+            <w:tcW w:w="3378" w:type="dxa"/>
+          </w:tcPr>
+          <w:p>
+            <w:pPr>
+              <w:rPr>
+                <w:rFonts w:hint="eastAsia"/>
+              </w:rPr>
+            </w:pPr>
+            <w:r>
+              <w:rPr>
+                <w:rFonts w:hint="eastAsia"/>
+              </w:rPr>
+              <w:t>A</w:t>
+            </w:r>
+            <w:r>
+              <w:t>D15</w:t>
+            </w:r>
+          </w:p>
+        </w:tc>
+      </w:tr>
+      <w:tr>
+        <w:tc>
+          <w:tcPr>
+            <w:tcW w:w="3378" w:type="dxa"/>
+          </w:tcPr>
+          <w:p>
+            <w:pPr>
+              <w:rPr>
+                <w:rFonts w:hint="eastAsia"/>
+              </w:rPr>
+            </w:pPr>
+            <w:r>
+              <w:rPr>
+                <w:rFonts w:hint="eastAsia"/>
+              </w:rPr>
+              <w:t>F</w:t>
+            </w:r>
+            <w:r>
+              <w:t>3</w:t>
+            </w:r>
+          </w:p>
+        </w:tc>
+        <w:tc>
+          <w:tcPr>
+            <w:tcW w:w="3378" w:type="dxa"/>
+          </w:tcPr>
+          <w:p>
+            <w:pPr>
+              <w:rPr>
+                <w:rFonts w:hint="eastAsia"/>
+              </w:rPr>
+            </w:pPr>
+            <w:r>
+              <w:rPr>
+                <w:rFonts w:hint="eastAsia"/>
+              </w:rPr>
+              <w:t>D</w:t>
+            </w:r>
+            <w:r>
+              <w:t>Q9</w:t>
+            </w:r>
+          </w:p>
+        </w:tc>
+      </w:tr>
+      <w:tr>
+        <w:tc>
+          <w:tcPr>
+            <w:tcW w:w="3378" w:type="dxa"/>
+          </w:tcPr>
+          <w:p>
+            <w:pPr>
+              <w:rPr>
+                <w:rFonts w:hint="eastAsia"/>
+              </w:rPr>
+            </w:pPr>
+            <w:r>
+              <w:rPr>
+                <w:rFonts w:hint="eastAsia"/>
+              </w:rPr>
+              <w:t>F</w:t>
+            </w:r>
+            <w:r>
+              <w:t>2</w:t>
+            </w:r>
+          </w:p>
+        </w:tc>
+        <w:tc>
+          <w:tcPr>
+            <w:tcW w:w="3378" w:type="dxa"/>
+          </w:tcPr>
+          <w:p>
+            <w:pPr>
+              <w:rPr>
+                <w:rFonts w:hint="eastAsia"/>
+              </w:rPr>
+            </w:pPr>
+            <w:r>
+              <w:rPr>
+                <w:rFonts w:hint="eastAsia"/>
+              </w:rPr>
+              <w:t>D</w:t>
+            </w:r>
+            <w:r>
+              <w:t>Q11</w:t>
+            </w:r>
+          </w:p>
+        </w:tc>
+      </w:tr>
+      <w:tr>
+        <w:tc>
+          <w:tcPr>
+            <w:tcW w:w="3378" w:type="dxa"/>
+          </w:tcPr>
+          <w:p>
+            <w:pPr>
+              <w:rPr>
+                <w:rFonts w:hint="eastAsia"/>
+              </w:rPr>
+            </w:pPr>
+            <w:r>
+              <w:rPr>
+                <w:rFonts w:hint="eastAsia"/>
+              </w:rPr>
+              <w:t>E</w:t>
+            </w:r>
+            <w:r>
+              <w:t>1</w:t>
+            </w:r>
+          </w:p>
+        </w:tc>
+        <w:tc>
+          <w:tcPr>
+            <w:tcW w:w="3378" w:type="dxa"/>
+          </w:tcPr>
+          <w:p>
+            <w:pPr>
+              <w:rPr>
+                <w:rFonts w:hint="eastAsia"/>
+              </w:rPr>
+            </w:pPr>
+            <w:r>
+              <w:rPr>
+                <w:rFonts w:hint="eastAsia"/>
+              </w:rPr>
+              <w:t>D</w:t>
+            </w:r>
+            <w:r>
+              <w:t>Q12</w:t>
+            </w:r>
+          </w:p>
+        </w:tc>
+      </w:tr>
+      <w:tr>
+        <w:tc>
+          <w:tcPr>
+            <w:tcW w:w="3378" w:type="dxa"/>
+          </w:tcPr>
+          <w:p>
+            <w:pPr>
+              <w:rPr>
+                <w:rFonts w:hint="eastAsia"/>
+              </w:rPr>
+            </w:pPr>
+            <w:r>
+              <w:rPr>
+                <w:rFonts w:hint="eastAsia"/>
+              </w:rPr>
+              <w:t>G</w:t>
+            </w:r>
+            <w:r>
+              <w:t>5</w:t>
+            </w:r>
+          </w:p>
+        </w:tc>
+        <w:tc>
+          <w:tcPr>
+            <w:tcW w:w="3378" w:type="dxa"/>
+          </w:tcPr>
+          <w:p>
+            <w:pPr>
+              <w:rPr>
+                <w:rFonts w:hint="eastAsia"/>
+              </w:rPr>
+            </w:pPr>
+            <w:r>
+              <w:rPr>
+                <w:rFonts w:hint="eastAsia"/>
+              </w:rPr>
+              <w:t>A</w:t>
+            </w:r>
+            <w:r>
+              <w:t>D14</w:t>
+            </w:r>
+          </w:p>
+        </w:tc>
+      </w:tr>
+      <w:tr>
+        <w:tc>
+          <w:tcPr>
+            <w:tcW w:w="3378" w:type="dxa"/>
+          </w:tcPr>
+          <w:p>
+            <w:pPr>
+              <w:rPr>
+                <w:rFonts w:hint="eastAsia"/>
+              </w:rPr>
+            </w:pPr>
+            <w:r>
+              <w:rPr>
+                <w:rFonts w:hint="eastAsia"/>
+              </w:rPr>
+              <w:t>G</w:t>
+            </w:r>
+            <w:r>
+              <w:t>4</w:t>
+            </w:r>
+          </w:p>
+        </w:tc>
+        <w:tc>
+          <w:tcPr>
+            <w:tcW w:w="3378" w:type="dxa"/>
+          </w:tcPr>
+          <w:p>
+            <w:pPr>
+              <w:rPr>
+                <w:rFonts w:hint="eastAsia"/>
+              </w:rPr>
+            </w:pPr>
+            <w:r>
+              <w:t>OE</w:t>
+            </w:r>
+          </w:p>
+        </w:tc>
+      </w:tr>
+      <w:tr>
+        <w:tc>
+          <w:tcPr>
+            <w:tcW w:w="3378" w:type="dxa"/>
+          </w:tcPr>
+          <w:p>
+            <w:pPr>
+              <w:rPr>
+                <w:rFonts w:hint="eastAsia"/>
+              </w:rPr>
+            </w:pPr>
+            <w:r>
+              <w:rPr>
+                <w:rFonts w:hint="eastAsia"/>
+              </w:rPr>
+              <w:t>G</w:t>
+            </w:r>
+            <w:r>
+              <w:t>2</w:t>
+            </w:r>
+          </w:p>
+        </w:tc>
+        <w:tc>
+          <w:tcPr>
+            <w:tcW w:w="3378" w:type="dxa"/>
+          </w:tcPr>
+          <w:p>
+            <w:pPr>
+              <w:rPr>
+                <w:rFonts w:hint="eastAsia"/>
+              </w:rPr>
+            </w:pPr>
+            <w:r>
+              <w:rPr>
+                <w:rFonts w:hint="eastAsia"/>
+              </w:rPr>
+              <w:t>D</w:t>
+            </w:r>
+            <w:r>
+              <w:t>Q10</w:t>
+            </w:r>
+          </w:p>
+        </w:tc>
+      </w:tr>
+      <w:tr>
+        <w:tc>
+          <w:tcPr>
+            <w:tcW w:w="3378" w:type="dxa"/>
+          </w:tcPr>
+          <w:p>
+            <w:pPr>
+              <w:rPr>
+                <w:rFonts w:hint="eastAsia"/>
+              </w:rPr>
+            </w:pPr>
+            <w:r>
+              <w:rPr>
+                <w:rFonts w:hint="eastAsia"/>
+              </w:rPr>
+              <w:t>G</w:t>
+            </w:r>
+            <w:r>
+              <w:t>1</w:t>
+            </w:r>
+          </w:p>
+        </w:tc>
+        <w:tc>
+          <w:tcPr>
+            <w:tcW w:w="3378" w:type="dxa"/>
+          </w:tcPr>
+          <w:p>
+            <w:pPr>
+              <w:rPr>
+                <w:rFonts w:hint="eastAsia"/>
+              </w:rPr>
+            </w:pPr>
+            <w:r>
+              <w:rPr>
+                <w:rFonts w:hint="eastAsia"/>
+              </w:rPr>
+              <w:t>D</w:t>
+            </w:r>
+            <w:r>
+              <w:t>Q8</w:t>
+            </w:r>
+          </w:p>
+        </w:tc>
+      </w:tr>
+      <w:tr>
+        <w:tc>
+          <w:tcPr>
+            <w:tcW w:w="3378" w:type="dxa"/>
+          </w:tcPr>
+          <w:p>
+            <w:pPr>
+              <w:rPr>
+                <w:rFonts w:hint="eastAsia"/>
+              </w:rPr>
+            </w:pPr>
+            <w:r>
+              <w:rPr>
+                <w:rFonts w:hint="eastAsia"/>
+              </w:rPr>
+              <w:t>H</w:t>
+            </w:r>
+            <w:r>
+              <w:t>5</w:t>
+            </w:r>
+          </w:p>
+        </w:tc>
+        <w:tc>
+          <w:tcPr>
+            <w:tcW w:w="3378" w:type="dxa"/>
+          </w:tcPr>
+          <w:p>
+            <w:pPr>
+              <w:rPr>
+                <w:rFonts w:hint="eastAsia"/>
+              </w:rPr>
+            </w:pPr>
+            <w:r>
+              <w:rPr>
+                <w:rFonts w:hint="eastAsia"/>
+              </w:rPr>
+              <w:t>A</w:t>
+            </w:r>
+            <w:r>
+              <w:t>D16</w:t>
+            </w:r>
+          </w:p>
+        </w:tc>
+      </w:tr>
+      <w:tr>
+        <w:tc>
+          <w:tcPr>
+            <w:tcW w:w="3378" w:type="dxa"/>
+          </w:tcPr>
+          <w:p>
+            <w:pPr>
+              <w:rPr>
+                <w:rFonts w:hint="eastAsia"/>
+              </w:rPr>
+            </w:pPr>
+            <w:r>
+              <w:rPr>
+                <w:rFonts w:hint="eastAsia"/>
+              </w:rPr>
+              <w:t>H</w:t>
+            </w:r>
+            <w:r>
+              <w:t>4</w:t>
+            </w:r>
+          </w:p>
+        </w:tc>
+        <w:tc>
+          <w:tcPr>
+            <w:tcW w:w="3378" w:type="dxa"/>
+          </w:tcPr>
+          <w:p>
+            <w:pPr>
+              <w:rPr>
+                <w:rFonts w:hint="eastAsia"/>
+              </w:rPr>
+            </w:pPr>
+            <w:r>
+              <w:rPr>
+                <w:rFonts w:hint="eastAsia"/>
+              </w:rPr>
+              <w:t>A</w:t>
+            </w:r>
+            <w:r>
+              <w:t>D5</w:t>
+            </w:r>
+          </w:p>
+        </w:tc>
+      </w:tr>
+      <w:tr>
+        <w:tc>
+          <w:tcPr>
+            <w:tcW w:w="3378" w:type="dxa"/>
+          </w:tcPr>
+          <w:p>
+            <w:pPr>
+              <w:rPr>
+                <w:rFonts w:hint="eastAsia"/>
+              </w:rPr>
+            </w:pPr>
+            <w:r>
+              <w:rPr>
+                <w:rFonts w:hint="eastAsia"/>
+              </w:rPr>
+              <w:t>J</w:t>
+            </w:r>
+            <w:r>
+              <w:t>5</w:t>
+            </w:r>
+          </w:p>
+        </w:tc>
+        <w:tc>
+          <w:tcPr>
+            <w:tcW w:w="3378" w:type="dxa"/>
+          </w:tcPr>
+          <w:p>
+            <w:pPr>
+              <w:rPr>
+                <w:rFonts w:hint="eastAsia"/>
+              </w:rPr>
+            </w:pPr>
+            <w:r>
+              <w:rPr>
+                <w:rFonts w:hint="eastAsia"/>
+              </w:rPr>
+              <w:t>A</w:t>
+            </w:r>
+            <w:r>
+              <w:t>D6</w:t>
+            </w:r>
+          </w:p>
+        </w:tc>
+      </w:tr>
+      <w:tr>
+        <w:tc>
+          <w:tcPr>
+            <w:tcW w:w="3378" w:type="dxa"/>
+          </w:tcPr>
+          <w:p>
+            <w:pPr>
+              <w:rPr>
+                <w:rFonts w:hint="eastAsia"/>
+              </w:rPr>
+            </w:pPr>
+            <w:r>
+              <w:rPr>
+                <w:rFonts w:hint="eastAsia"/>
+              </w:rPr>
+              <w:t>J</w:t>
+            </w:r>
+            <w:r>
+              <w:t>4</w:t>
+            </w:r>
+          </w:p>
+        </w:tc>
+        <w:tc>
+          <w:tcPr>
+            <w:tcW w:w="3378" w:type="dxa"/>
+          </w:tcPr>
+          <w:p>
+            <w:pPr>
+              <w:rPr>
+                <w:rFonts w:hint="eastAsia"/>
+              </w:rPr>
+            </w:pPr>
+            <w:r>
+              <w:rPr>
+                <w:rFonts w:hint="eastAsia"/>
+              </w:rPr>
+              <w:t>A</w:t>
+            </w:r>
+            <w:r>
+              <w:t>D2</w:t>
+            </w:r>
+          </w:p>
+        </w:tc>
+      </w:tr>
+      <w:tr>
+        <w:tc>
+          <w:tcPr>
+            <w:tcW w:w="3378" w:type="dxa"/>
+          </w:tcPr>
+          <w:p>
+            <w:pPr>
+              <w:rPr>
+                <w:rFonts w:hint="eastAsia"/>
+              </w:rPr>
+            </w:pPr>
+            <w:r>
+              <w:rPr>
+                <w:rFonts w:hint="eastAsia"/>
+              </w:rPr>
+              <w:t>H</w:t>
+            </w:r>
+            <w:r>
+              <w:t>2</w:t>
+            </w:r>
+          </w:p>
+        </w:tc>
+        <w:tc>
+          <w:tcPr>
+            <w:tcW w:w="3378" w:type="dxa"/>
+          </w:tcPr>
+          <w:p>
+            <w:pPr>
+              <w:rPr>
+                <w:rFonts w:hint="eastAsia"/>
+              </w:rPr>
+            </w:pPr>
+            <w:r>
+              <w:rPr>
+                <w:rFonts w:hint="eastAsia"/>
+              </w:rPr>
+              <w:t>A</w:t>
+            </w:r>
+            <w:r>
+              <w:t>D4</w:t>
+            </w:r>
+          </w:p>
+        </w:tc>
+      </w:tr>
+      <w:tr>
+        <w:tc>
+          <w:tcPr>
+            <w:tcW w:w="3378" w:type="dxa"/>
+          </w:tcPr>
+          <w:p>
+            <w:pPr>
+              <w:rPr>
+                <w:rFonts w:hint="eastAsia"/>
+              </w:rPr>
+            </w:pPr>
+            <w:r>
+              <w:rPr>
+                <w:rFonts w:hint="eastAsia"/>
+              </w:rPr>
+              <w:t>H</w:t>
+            </w:r>
+            <w:r>
+              <w:t>1</w:t>
+            </w:r>
+          </w:p>
+        </w:tc>
+        <w:tc>
+          <w:tcPr>
+            <w:tcW w:w="3378" w:type="dxa"/>
+          </w:tcPr>
+          <w:p>
+            <w:pPr>
+              <w:rPr>
+                <w:rFonts w:hint="eastAsia"/>
+              </w:rPr>
+            </w:pPr>
+            <w:r>
+              <w:rPr>
+                <w:rFonts w:hint="eastAsia"/>
+              </w:rPr>
+              <w:t>A</w:t>
+            </w:r>
+            <w:r>
+              <w:t>D0</w:t>
+            </w:r>
+          </w:p>
+        </w:tc>
+      </w:tr>
+      <w:tr>
+        <w:tc>
+          <w:tcPr>
+            <w:tcW w:w="3378" w:type="dxa"/>
+          </w:tcPr>
+          <w:p>
+            <w:pPr>
+              <w:rPr>
+                <w:rFonts w:hint="eastAsia"/>
+              </w:rPr>
+            </w:pPr>
+            <w:r>
+              <w:rPr>
+                <w:rFonts w:hint="eastAsia"/>
+              </w:rPr>
+              <w:t>J</w:t>
+            </w:r>
+            <w:r>
+              <w:t>3</w:t>
+            </w:r>
+          </w:p>
+        </w:tc>
+        <w:tc>
+          <w:tcPr>
+            <w:tcW w:w="3378" w:type="dxa"/>
+          </w:tcPr>
+          <w:p>
+            <w:pPr>
+              <w:rPr>
+                <w:rFonts w:hint="eastAsia"/>
+              </w:rPr>
+            </w:pPr>
+            <w:r>
+              <w:rPr>
+                <w:rFonts w:hint="eastAsia"/>
+              </w:rPr>
+              <w:t>C</w:t>
+            </w:r>
+            <w:r>
+              <w:t>S</w:t>
+            </w:r>
+          </w:p>
+        </w:tc>
+      </w:tr>
+      <w:tr>
+        <w:tc>
+          <w:tcPr>
+            <w:tcW w:w="3378" w:type="dxa"/>
+          </w:tcPr>
+          <w:p>
+            <w:pPr>
+              <w:rPr>
+                <w:rFonts w:hint="eastAsia"/>
+              </w:rPr>
+            </w:pPr>
+            <w:r>
+              <w:rPr>
+                <w:rFonts w:hint="eastAsia"/>
+              </w:rPr>
+              <w:t>H</w:t>
+            </w:r>
+            <w:r>
+              <w:t>3</w:t>
+            </w:r>
+          </w:p>
+        </w:tc>
+        <w:tc>
+          <w:tcPr>
+            <w:tcW w:w="3378" w:type="dxa"/>
+          </w:tcPr>
+          <w:p>
+            <w:pPr>
+              <w:rPr>
+                <w:rFonts w:hint="eastAsia"/>
+              </w:rPr>
+            </w:pPr>
+            <w:r>
+              <w:rPr>
+                <w:rFonts w:hint="eastAsia"/>
+              </w:rPr>
+              <w:t>A</w:t>
+            </w:r>
+            <w:r>
+              <w:t>D3</w:t>
+            </w:r>
+          </w:p>
+        </w:tc>
+      </w:tr>
+      <w:tr>
+        <w:tc>
+          <w:tcPr>
+            <w:tcW w:w="3378" w:type="dxa"/>
+          </w:tcPr>
+          <w:p>
+            <w:pPr>
+              <w:rPr>
+                <w:rFonts w:hint="eastAsia"/>
+              </w:rPr>
+            </w:pPr>
+            <w:r>
+              <w:rPr>
+                <w:rFonts w:hint="eastAsia"/>
+              </w:rPr>
+              <w:t>K</w:t>
+            </w:r>
+            <w:r>
+              <w:t>1</w:t>
+            </w:r>
+          </w:p>
+        </w:tc>
+        <w:tc>
+          <w:tcPr>
+            <w:tcW w:w="3378" w:type="dxa"/>
+          </w:tcPr>
+          <w:p>
+            <w:pPr>
+              <w:rPr>
+                <w:rFonts w:hint="eastAsia"/>
+              </w:rPr>
+            </w:pPr>
+            <w:r>
+              <w:rPr>
+                <w:rFonts w:hint="eastAsia"/>
+              </w:rPr>
+              <w:t>D</w:t>
+            </w:r>
+            <w:r>
+              <w:t>Q0</w:t>
+            </w:r>
+          </w:p>
+        </w:tc>
+      </w:tr>
+      <w:tr>
+        <w:tc>
+          <w:tcPr>
+            <w:tcW w:w="3378" w:type="dxa"/>
+          </w:tcPr>
+          <w:p>
+            <w:pPr>
+              <w:rPr>
+                <w:rFonts w:hint="eastAsia"/>
+              </w:rPr>
+            </w:pPr>
+            <w:r>
+              <w:rPr>
+                <w:rFonts w:hint="eastAsia"/>
+              </w:rPr>
+              <w:t>J</w:t>
+            </w:r>
+            <w:r>
+              <w:t>1</w:t>
+            </w:r>
+          </w:p>
+        </w:tc>
+        <w:tc>
+          <w:tcPr>
+            <w:tcW w:w="3378" w:type="dxa"/>
+          </w:tcPr>
+          <w:p>
+            <w:pPr>
+              <w:rPr>
+                <w:rFonts w:hint="eastAsia"/>
+              </w:rPr>
+            </w:pPr>
+            <w:r>
+              <w:rPr>
+                <w:rFonts w:hint="eastAsia"/>
+              </w:rPr>
+              <w:t>A</w:t>
+            </w:r>
+            <w:r>
+              <w:t>D1</w:t>
+            </w:r>
+          </w:p>
+        </w:tc>
+      </w:tr>
+      <w:tr>
+        <w:tc>
+          <w:tcPr>
+            <w:tcW w:w="3378" w:type="dxa"/>
+          </w:tcPr>
+          <w:p>
+            <w:pPr>
+              <w:rPr>
+                <w:rFonts w:hint="eastAsia"/>
+              </w:rPr>
+            </w:pPr>
+            <w:r>
+              <w:rPr>
+                <w:rFonts w:hint="eastAsia"/>
+              </w:rPr>
+              <w:t>L</w:t>
+            </w:r>
+            <w:r>
+              <w:t>3</w:t>
+            </w:r>
+          </w:p>
+        </w:tc>
+        <w:tc>
+          <w:tcPr>
+            <w:tcW w:w="3378" w:type="dxa"/>
+          </w:tcPr>
+          <w:p>
+            <w:pPr>
+              <w:rPr>
+                <w:rFonts w:hint="eastAsia"/>
+              </w:rPr>
+            </w:pPr>
+            <w:r>
+              <w:rPr>
+                <w:rFonts w:hint="eastAsia"/>
+              </w:rPr>
+              <w:t>A</w:t>
+            </w:r>
+            <w:r>
+              <w:t>D7</w:t>
+            </w:r>
+          </w:p>
+        </w:tc>
+      </w:tr>
+      <w:tr>
+        <w:tc>
+          <w:tcPr>
+            <w:tcW w:w="3378" w:type="dxa"/>
+          </w:tcPr>
+          <w:p>
+            <w:pPr>
+              <w:rPr>
+                <w:rFonts w:hint="eastAsia"/>
+              </w:rPr>
+            </w:pPr>
+            <w:r>
+              <w:rPr>
+                <w:rFonts w:hint="eastAsia"/>
+              </w:rPr>
+              <w:lastRenderedPageBreak/>
+              <w:t>L</w:t>
+            </w:r>
+            <w:r>
+              <w:t>2</w:t>
+            </w:r>
+          </w:p>
+        </w:tc>
+        <w:tc>
+          <w:tcPr>
+            <w:tcW w:w="3378" w:type="dxa"/>
+          </w:tcPr>
+          <w:p>
+            <w:pPr>
+              <w:rPr>
+                <w:rFonts w:hint="eastAsia"/>
+              </w:rPr>
+            </w:pPr>
+            <w:r>
+              <w:rPr>
+                <w:rFonts w:hint="eastAsia"/>
+              </w:rPr>
+              <w:t>D</w:t>
+            </w:r>
+            <w:r>
+              <w:t>Q3</w:t>
+            </w:r>
+          </w:p>
+        </w:tc>
+      </w:tr>
+      <w:tr>
+        <w:tc>
+          <w:tcPr>
+            <w:tcW w:w="3378" w:type="dxa"/>
+          </w:tcPr>
+          <w:p>
+            <w:pPr>
+              <w:rPr>
+                <w:rFonts w:hint="eastAsia"/>
+              </w:rPr>
+            </w:pPr>
+            <w:r>
+              <w:rPr>
+                <w:rFonts w:hint="eastAsia"/>
+              </w:rPr>
+              <w:t>K</w:t>
+            </w:r>
+            <w:r>
+              <w:t>3</w:t>
+            </w:r>
+          </w:p>
+        </w:tc>
+        <w:tc>
+          <w:tcPr>
+            <w:tcW w:w="3378" w:type="dxa"/>
+          </w:tcPr>
+          <w:p>
+            <w:pPr>
+              <w:rPr>
+                <w:rFonts w:hint="eastAsia"/>
+              </w:rPr>
+            </w:pPr>
+            <w:r>
+              <w:rPr>
+                <w:rFonts w:hint="eastAsia"/>
+              </w:rPr>
+              <w:t>D</w:t>
+            </w:r>
+            <w:r>
+              <w:t>Q2</w:t>
+            </w:r>
+          </w:p>
+        </w:tc>
+      </w:tr>
+      <w:tr>
+        <w:tc>
+          <w:tcPr>
+            <w:tcW w:w="3378" w:type="dxa"/>
+          </w:tcPr>
+          <w:p>
+            <w:pPr>
+              <w:rPr>
+                <w:rFonts w:hint="eastAsia"/>
+              </w:rPr>
+            </w:pPr>
+            <w:r>
+              <w:rPr>
+                <w:rFonts w:hint="eastAsia"/>
+              </w:rPr>
+              <w:t>K</w:t>
+            </w:r>
+            <w:r>
+              <w:t>2</w:t>
+            </w:r>
+          </w:p>
+        </w:tc>
+        <w:tc>
+          <w:tcPr>
+            <w:tcW w:w="3378" w:type="dxa"/>
+          </w:tcPr>
+          <w:p>
+            <w:pPr>
+              <w:rPr>
+                <w:rFonts w:hint="eastAsia"/>
+              </w:rPr>
+            </w:pPr>
+            <w:r>
+              <w:rPr>
+                <w:rFonts w:hint="eastAsia"/>
+              </w:rPr>
+              <w:t>D</w:t>
+            </w:r>
+            <w:r>
+              <w:t>Q1</w:t>
+            </w:r>
+            <w:bookmarkStart w:id="11" w:name="_GoBack"/>
+            <w:bookmarkEnd w:id="11"/>
+          </w:p>
+        </w:tc>
+      </w:tr>
+    </w:tbl>
+    <w:p>
+      <w:pPr>
+        <w:rPr>
+          <w:rFonts w:hint="eastAsia"/>
+        </w:rPr>
+      </w:pPr>
+    </w:p>
+    <w:p>
+      <w:pPr>
+        <w:rPr>
+          <w:rFonts w:hint="eastAsia"/>
+        </w:rPr>
+      </w:pPr>
+    </w:p>
+    <w:p>
+      <w:pPr>
+        <w:pStyle w:val="3"/>
+      </w:pPr>
+      <w:r>
+        <w:rPr>
+          <w:rFonts w:hint="eastAsia"/>
+        </w:rPr>
+        <w:t>6.4</w:t>
+      </w:r>
+      <w:r>
+        <w:t xml:space="preserve"> PL</w:t>
+      </w:r>
+      <w:r>
+        <w:rPr>
+          <w:rFonts w:hint="eastAsia"/>
+        </w:rPr>
+        <w:t>端扩展</w:t>
+      </w:r>
+      <w:r>
+        <w:rPr>
+          <w:rFonts w:hint="eastAsia"/>
+        </w:rPr>
+        <w:t>I</w:t>
+      </w:r>
+      <w:r>
+        <w:t>/O</w:t>
+      </w:r>
+    </w:p>
+    <w:p>
+      <w:pPr>
+        <w:pStyle w:val="a7"/>
+        <w:numPr>
+          <w:ilvl w:val="0"/>
+          <w:numId w:val="20"/>
+        </w:numPr>
+        <w:ind w:firstLineChars="0"/>
+      </w:pPr>
+      <w:r>
+        <w:rPr>
+          <w:rFonts w:hint="eastAsia"/>
+        </w:rPr>
+        <w:t>H</w:t>
+      </w:r>
+      <w:r>
+        <w:t>AT</w:t>
+      </w:r>
+      <w:r>
+        <w:rPr>
+          <w:rFonts w:hint="eastAsia"/>
+        </w:rPr>
+        <w:t>：</w:t>
+      </w:r>
+      <w:r>
+        <w:rPr>
+          <w:rFonts w:hint="eastAsia"/>
+        </w:rPr>
+        <w:t>M</w:t>
+      </w:r>
+      <w:r>
+        <w:t>16</w:t>
+      </w:r>
+      <w:r>
+        <w:rPr>
+          <w:rFonts w:hint="eastAsia"/>
+        </w:rPr>
+        <w:t>、</w:t>
+      </w:r>
+      <w:r>
+        <w:rPr>
+          <w:rFonts w:hint="eastAsia"/>
+        </w:rPr>
+        <w:t>M</w:t>
+      </w:r>
+      <w:r>
+        <w:t>14</w:t>
+      </w:r>
+      <w:r>
+        <w:rPr>
+          <w:rFonts w:hint="eastAsia"/>
+        </w:rPr>
+        <w:t>、</w:t>
+      </w:r>
+      <w:r>
+        <w:t>N14</w:t>
+      </w:r>
+      <w:r>
+        <w:rPr>
+          <w:rFonts w:hint="eastAsia"/>
+        </w:rPr>
+        <w:t>、</w:t>
+      </w:r>
+      <w:r>
+        <w:t>N16</w:t>
+      </w:r>
+      <w:r>
+        <w:rPr>
+          <w:rFonts w:hint="eastAsia"/>
+        </w:rPr>
+        <w:t>、</w:t>
+      </w:r>
+      <w:r>
+        <w:t>N13</w:t>
+      </w:r>
+      <w:r>
+        <w:rPr>
+          <w:rFonts w:hint="eastAsia"/>
+        </w:rPr>
+        <w:t>、</w:t>
+      </w:r>
+      <w:r>
+        <w:t>P15</w:t>
+      </w:r>
+      <w:r>
+        <w:rPr>
+          <w:rFonts w:hint="eastAsia"/>
+        </w:rPr>
+        <w:t>、</w:t>
+      </w:r>
+      <w:r>
+        <w:t>P16</w:t>
+      </w:r>
+      <w:r>
+        <w:rPr>
+          <w:rFonts w:hint="eastAsia"/>
+        </w:rPr>
+        <w:t>、</w:t>
+      </w:r>
+      <w:r>
+        <w:t>R16</w:t>
+      </w:r>
+      <w:r>
+        <w:rPr>
+          <w:rFonts w:hint="eastAsia"/>
+        </w:rPr>
+        <w:t>、</w:t>
+      </w:r>
+      <w:r>
+        <w:t>T15</w:t>
+      </w:r>
+      <w:r>
+        <w:rPr>
+          <w:rFonts w:hint="eastAsia"/>
+        </w:rPr>
+        <w:t>、</w:t>
+      </w:r>
+      <w:r>
+        <w:t>R15</w:t>
+      </w:r>
+      <w:r>
+        <w:rPr>
+          <w:rFonts w:hint="eastAsia"/>
+        </w:rPr>
+        <w:t>、</w:t>
+      </w:r>
+      <w:r>
+        <w:t>T14</w:t>
+      </w:r>
+      <w:r>
+        <w:rPr>
+          <w:rFonts w:hint="eastAsia"/>
+        </w:rPr>
+        <w:t>、</w:t>
+      </w:r>
+      <w:r>
+        <w:t>P14</w:t>
+      </w:r>
+      <w:r>
+        <w:rPr>
+          <w:rFonts w:hint="eastAsia"/>
+        </w:rPr>
+        <w:t>、</w:t>
+      </w:r>
+      <w:r>
+        <w:t>T13</w:t>
+      </w:r>
+      <w:r>
+        <w:rPr>
+          <w:rFonts w:hint="eastAsia"/>
+        </w:rPr>
+        <w:t>、</w:t>
+      </w:r>
+      <w:r>
+        <w:t>P13</w:t>
+      </w:r>
+      <w:r>
+        <w:rPr>
+          <w:rFonts w:hint="eastAsia"/>
+        </w:rPr>
+        <w:t>、</w:t>
+      </w:r>
+      <w:r>
+        <w:t>R12</w:t>
+      </w:r>
+      <w:r>
+        <w:rPr>
+          <w:rFonts w:hint="eastAsia"/>
+        </w:rPr>
+        <w:t>、</w:t>
+      </w:r>
+      <w:r>
+        <w:t>R13</w:t>
+      </w:r>
+      <w:r>
+        <w:rPr>
+          <w:rFonts w:hint="eastAsia"/>
+        </w:rPr>
+        <w:t>、</w:t>
+      </w:r>
+      <w:r>
+        <w:t>T12</w:t>
+      </w:r>
+      <w:r>
+        <w:rPr>
+          <w:rFonts w:hint="eastAsia"/>
+        </w:rPr>
+        <w:t>、</w:t>
+      </w:r>
+      <w:r>
+        <w:t>P11</w:t>
+      </w:r>
+      <w:r>
+        <w:rPr>
+          <w:rFonts w:hint="eastAsia"/>
+        </w:rPr>
+        <w:t>、</w:t>
+      </w:r>
+      <w:r>
+        <w:t>N12</w:t>
+      </w:r>
+      <w:r>
+        <w:rPr>
+          <w:rFonts w:hint="eastAsia"/>
+        </w:rPr>
+        <w:t>、</w:t>
+      </w:r>
+      <w:r>
+        <w:t>R11</w:t>
+      </w:r>
+      <w:r>
+        <w:rPr>
+          <w:rFonts w:hint="eastAsia"/>
+        </w:rPr>
+        <w:t>、</w:t>
+      </w:r>
+      <w:r>
+        <w:t>T10</w:t>
+      </w:r>
+      <w:r>
+        <w:rPr>
+          <w:rFonts w:hint="eastAsia"/>
+        </w:rPr>
+        <w:t>、</w:t>
+      </w:r>
+      <w:r>
+        <w:t>P10</w:t>
+      </w:r>
+      <w:r>
+        <w:rPr>
+          <w:rFonts w:hint="eastAsia"/>
+        </w:rPr>
+        <w:t>、</w:t>
+      </w:r>
+      <w:r>
+        <w:t>R10</w:t>
+      </w:r>
+      <w:r>
+        <w:rPr>
+          <w:rFonts w:hint="eastAsia"/>
+        </w:rPr>
+        <w:t>、</w:t>
+      </w:r>
+      <w:r>
+        <w:t>P9</w:t>
+      </w:r>
+      <w:r>
+        <w:rPr>
+          <w:rFonts w:hint="eastAsia"/>
+        </w:rPr>
+        <w:t>、</w:t>
+      </w:r>
+      <w:r>
+        <w:t>T9</w:t>
+      </w:r>
+      <w:r>
+        <w:rPr>
+          <w:rFonts w:hint="eastAsia"/>
+        </w:rPr>
+        <w:t>、</w:t>
+      </w:r>
+      <w:r>
+        <w:t>T8</w:t>
+      </w:r>
+      <w:r>
+        <w:rPr>
+          <w:rFonts w:hint="eastAsia"/>
+        </w:rPr>
+        <w:t>、</w:t>
+      </w:r>
+      <w:r>
+        <w:t>N9</w:t>
+      </w:r>
+      <w:r>
+        <w:rPr>
+          <w:rFonts w:hint="eastAsia"/>
+        </w:rPr>
+        <w:t>、</w:t>
+      </w:r>
+      <w:r>
+        <w:t>R8</w:t>
+      </w:r>
+      <w:r>
+        <w:rPr>
+          <w:rFonts w:hint="eastAsia"/>
+        </w:rPr>
+        <w:t>。（</w:t>
+      </w:r>
+      <w:r>
+        <w:rPr>
+          <w:rFonts w:hint="eastAsia"/>
+        </w:rPr>
+        <w:t>B</w:t>
+      </w:r>
+      <w:r>
+        <w:t>ANK14</w:t>
+      </w:r>
+      <w:r>
+        <w:rPr>
+          <w:rFonts w:hint="eastAsia"/>
+        </w:rPr>
+        <w:t>）</w:t>
+      </w:r>
+    </w:p>
+    <w:p>
+      <w:pPr>
+        <w:pStyle w:val="a7"/>
+        <w:numPr>
+          <w:ilvl w:val="0"/>
+          <w:numId w:val="20"/>
+        </w:numPr>
+        <w:ind w:firstLineChars="0"/>
+      </w:pPr>
+      <w:r>
+        <w:rPr>
+          <w:rFonts w:hint="eastAsia"/>
+        </w:rPr>
+        <w:t>P</w:t>
+      </w:r>
+      <w:r>
+        <w:t>MOD1</w:t>
+      </w:r>
+      <w:r>
+        <w:rPr>
+          <w:rFonts w:hint="eastAsia"/>
+        </w:rPr>
+        <w:t>：</w:t>
+      </w:r>
+      <w:r>
+        <w:rPr>
+          <w:rFonts w:hint="eastAsia"/>
+        </w:rPr>
+        <w:t>R</w:t>
+      </w:r>
+      <w:r>
+        <w:t>6</w:t>
+      </w:r>
+      <w:r>
+        <w:rPr>
+          <w:rFonts w:hint="eastAsia"/>
+        </w:rPr>
+        <w:t>、</w:t>
+      </w:r>
+      <w:r>
+        <w:t>R7</w:t>
+      </w:r>
+      <w:r>
+        <w:rPr>
+          <w:rFonts w:hint="eastAsia"/>
+        </w:rPr>
+        <w:t>、</w:t>
+      </w:r>
+      <w:r>
+        <w:t>T7</w:t>
+      </w:r>
+      <w:r>
+        <w:rPr>
+          <w:rFonts w:hint="eastAsia"/>
+        </w:rPr>
+        <w:t>、</w:t>
+      </w:r>
+      <w:r>
+        <w:t>P8</w:t>
+      </w:r>
+      <w:r>
+        <w:rPr>
+          <w:rFonts w:hint="eastAsia"/>
+        </w:rPr>
+        <w:t>、</w:t>
+      </w:r>
+      <w:r>
+        <w:t>M6</w:t>
+      </w:r>
+      <w:r>
+        <w:rPr>
+          <w:rFonts w:hint="eastAsia"/>
+        </w:rPr>
+        <w:t>、</w:t>
+      </w:r>
+      <w:r>
+        <w:t>R5</w:t>
+      </w:r>
+      <w:r>
+        <w:rPr>
+          <w:rFonts w:hint="eastAsia"/>
+        </w:rPr>
+        <w:t>、</w:t>
+      </w:r>
+      <w:r>
+        <w:t>T5</w:t>
+      </w:r>
+      <w:r>
+        <w:rPr>
+          <w:rFonts w:hint="eastAsia"/>
+        </w:rPr>
+        <w:t>、</w:t>
+      </w:r>
+      <w:r>
+        <w:t>P6</w:t>
+      </w:r>
+      <w:r>
+        <w:rPr>
+          <w:rFonts w:hint="eastAsia"/>
+        </w:rPr>
+        <w:t>。（</w:t>
+      </w:r>
+      <w:r>
+        <w:t>BANK14</w:t>
+      </w:r>
+      <w:r>
+        <w:rPr>
+          <w:rFonts w:hint="eastAsia"/>
+        </w:rPr>
+        <w:t>）</w:t>
+      </w:r>
+    </w:p>
+    <w:p>
+      <w:pPr>
+        <w:pStyle w:val="a7"/>
+        <w:numPr>
+          <w:ilvl w:val="0"/>
+          <w:numId w:val="20"/>
+        </w:numPr>
+        <w:ind w:firstLineChars="0"/>
+      </w:pPr>
+      <w:r>
+        <w:rPr>
+          <w:rFonts w:hint="eastAsia"/>
+        </w:rPr>
+        <w:t>P</w:t>
+      </w:r>
+      <w:r>
+        <w:t>MOD2</w:t>
+      </w:r>
+      <w:r>
+        <w:rPr>
+          <w:rFonts w:hint="eastAsia"/>
+        </w:rPr>
+        <w:t>：</w:t>
+      </w:r>
+      <w:r>
+        <w:rPr>
+          <w:rFonts w:hint="eastAsia"/>
+        </w:rPr>
+        <w:t>M</w:t>
+      </w:r>
+      <w:r>
+        <w:t>4</w:t>
+      </w:r>
+      <w:r>
+        <w:rPr>
+          <w:rFonts w:hint="eastAsia"/>
+        </w:rPr>
+        <w:t>、</w:t>
+      </w:r>
+      <w:r>
+        <w:t>N3</w:t>
+      </w:r>
+      <w:r>
+        <w:rPr>
+          <w:rFonts w:hint="eastAsia"/>
+        </w:rPr>
+        <w:t>、</w:t>
+      </w:r>
+      <w:r>
+        <w:t>M5</w:t>
+      </w:r>
+      <w:r>
+        <w:rPr>
+          <w:rFonts w:hint="eastAsia"/>
+        </w:rPr>
+        <w:t>、</w:t>
+      </w:r>
+      <w:r>
+        <w:t>T4</w:t>
+      </w:r>
+      <w:r>
+        <w:rPr>
+          <w:rFonts w:hint="eastAsia"/>
+        </w:rPr>
+        <w:t>、</w:t>
+      </w:r>
+      <w:r>
+        <w:t>R2</w:t>
+      </w:r>
+      <w:r>
+        <w:rPr>
+          <w:rFonts w:hint="eastAsia"/>
+        </w:rPr>
+        <w:t>、</w:t>
+      </w:r>
+      <w:r>
+        <w:t>T2</w:t>
+      </w:r>
+      <w:r>
+        <w:rPr>
+          <w:rFonts w:hint="eastAsia"/>
+        </w:rPr>
+        <w:t>、</w:t>
+      </w:r>
+      <w:r>
+        <w:t>R3</w:t>
+      </w:r>
+      <w:r>
+        <w:rPr>
+          <w:rFonts w:hint="eastAsia"/>
+        </w:rPr>
+        <w:t>、</w:t>
+      </w:r>
+      <w:r>
+        <w:t>T3</w:t>
+      </w:r>
+      <w:r>
+        <w:rPr>
+          <w:rFonts w:hint="eastAsia"/>
+        </w:rPr>
+        <w:t>。（</w:t>
+      </w:r>
+      <w:r>
+        <w:rPr>
+          <w:rFonts w:hint="eastAsia"/>
+        </w:rPr>
+        <w:t>B</w:t>
+      </w:r>
+      <w:r>
+        <w:t>ANK34</w:t>
+      </w:r>
+      <w:r>
+        <w:rPr>
+          <w:rFonts w:hint="eastAsia"/>
+        </w:rPr>
+        <w:t>）</w:t>
+      </w:r>
+    </w:p>
+    <w:p>
+      <w:pPr>
+        <w:pStyle w:val="a7"/>
+        <w:numPr>
+          <w:ilvl w:val="0"/>
+          <w:numId w:val="20"/>
+        </w:numPr>
+        <w:ind w:firstLineChars="0"/>
+      </w:pPr>
+      <w:r>
+        <w:rPr>
+          <w:rFonts w:hint="eastAsia"/>
+        </w:rPr>
+        <w:t>P</w:t>
+      </w:r>
+      <w:r>
+        <w:t>MOD3</w:t>
+      </w:r>
+      <w:r>
+        <w:rPr>
+          <w:rFonts w:hint="eastAsia"/>
+        </w:rPr>
+        <w:t>：</w:t>
+      </w:r>
+      <w:r>
+        <w:rPr>
+          <w:rFonts w:hint="eastAsia"/>
+        </w:rPr>
+        <w:t>P</w:t>
+      </w:r>
+      <w:r>
+        <w:t>1</w:t>
+      </w:r>
+      <w:r>
+        <w:rPr>
+          <w:rFonts w:hint="eastAsia"/>
+        </w:rPr>
+        <w:t>、</w:t>
+      </w:r>
+      <w:r>
+        <w:t>P3</w:t>
+      </w:r>
+      <w:r>
+        <w:rPr>
+          <w:rFonts w:hint="eastAsia"/>
+        </w:rPr>
+        <w:t>、</w:t>
+      </w:r>
+      <w:r>
+        <w:t>P4</w:t>
+      </w:r>
+      <w:r>
+        <w:rPr>
+          <w:rFonts w:hint="eastAsia"/>
+        </w:rPr>
+        <w:t>、</w:t>
+      </w:r>
+      <w:r>
+        <w:t>P1</w:t>
+      </w:r>
+      <w:r>
+        <w:rPr>
+          <w:rFonts w:hint="eastAsia"/>
+        </w:rPr>
+        <w:t>、</w:t>
+      </w:r>
+      <w:r>
+        <w:t>M1</w:t>
+      </w:r>
+      <w:r>
+        <w:rPr>
+          <w:rFonts w:hint="eastAsia"/>
+        </w:rPr>
+        <w:t>、</w:t>
+      </w:r>
+      <w:r>
+        <w:t>M2</w:t>
+      </w:r>
+      <w:r>
+        <w:rPr>
+          <w:rFonts w:hint="eastAsia"/>
+        </w:rPr>
+        <w:t>、</w:t>
+      </w:r>
+      <w:r>
+        <w:t>N1</w:t>
+      </w:r>
+      <w:r>
+        <w:rPr>
+          <w:rFonts w:hint="eastAsia"/>
+        </w:rPr>
+        <w:t>、</w:t>
+      </w:r>
+      <w:r>
+        <w:t>N2</w:t>
+      </w:r>
+      <w:r>
+        <w:rPr>
+          <w:rFonts w:hint="eastAsia"/>
+        </w:rPr>
+        <w:t>。（</w:t>
+      </w:r>
+      <w:r>
+        <w:t>BANK34</w:t>
+      </w:r>
+      <w:r>
+        <w:rPr>
+          <w:rFonts w:hint="eastAsia"/>
+        </w:rPr>
+        <w:t>）</w:t>
+      </w:r>
+    </w:p>
+    <w:p>
+      <w:pPr>
+        <w:pStyle w:val="a7"/>
+        <w:numPr>
+          <w:ilvl w:val="0"/>
+          <w:numId w:val="20"/>
+        </w:numPr>
+        <w:ind w:firstLineChars="0"/>
+        <w:rPr>
+          <w:rFonts w:hint="eastAsia"/>
+        </w:rPr>
+      </w:pPr>
+      <w:r>
+        <w:rPr>
+          <w:rFonts w:hint="eastAsia"/>
+        </w:rPr>
+        <w:t>Shiel-</w:t>
+      </w:r>
+      <w:r>
+        <w:t>D2</w:t>
+      </w:r>
+      <w:r>
+        <w:rPr>
+          <w:rFonts w:hint="eastAsia"/>
+        </w:rPr>
+        <w:t>：</w:t>
+      </w:r>
+      <w:r>
+        <w:rPr>
+          <w:rFonts w:hint="eastAsia"/>
+        </w:rPr>
+        <w:t>A</w:t>
+      </w:r>
+      <w:r>
+        <w:t>7</w:t>
+      </w:r>
+      <w:r>
+        <w:rPr>
+          <w:rFonts w:hint="eastAsia"/>
+        </w:rPr>
+        <w:t>、</w:t>
+      </w:r>
+      <w:r>
+        <w:t>B7</w:t>
+      </w:r>
+      <w:r>
+        <w:rPr>
+          <w:rFonts w:hint="eastAsia"/>
+        </w:rPr>
+        <w:t>、</w:t>
+      </w:r>
+      <w:r>
+        <w:t>D6</w:t>
+      </w:r>
+      <w:r>
+        <w:rPr>
+          <w:rFonts w:hint="eastAsia"/>
+        </w:rPr>
+        <w:t>、</w:t>
+      </w:r>
+      <w:r>
+        <w:t>C7</w:t>
+      </w:r>
+      <w:r>
+        <w:rPr>
+          <w:rFonts w:hint="eastAsia"/>
+        </w:rPr>
+        <w:t>、</w:t>
+      </w:r>
+      <w:r>
+        <w:t>C6</w:t>
+      </w:r>
+      <w:r>
+        <w:rPr>
+          <w:rFonts w:hint="eastAsia"/>
+        </w:rPr>
+        <w:t>、</w:t>
+      </w:r>
+      <w:r>
+        <w:t>B6</w:t>
+      </w:r>
+      <w:r>
+        <w:rPr>
+          <w:rFonts w:hint="eastAsia"/>
+        </w:rPr>
+        <w:t>、</w:t>
+      </w:r>
+      <w:r>
+        <w:t>E6</w:t>
+      </w:r>
+      <w:r>
+        <w:rPr>
+          <w:rFonts w:hint="eastAsia"/>
+        </w:rPr>
+        <w:t>、</w:t>
+      </w:r>
+      <w:r>
+        <w:t>D5</w:t>
+      </w:r>
+      <w:r>
+        <w:rPr>
+          <w:rFonts w:hint="eastAsia"/>
+        </w:rPr>
+        <w:t>、</w:t>
+      </w:r>
+      <w:r>
+        <w:t>K5</w:t>
+      </w:r>
+      <w:r>
+        <w:rPr>
+          <w:rFonts w:hint="eastAsia"/>
+        </w:rPr>
+        <w:t>、</w:t>
+      </w:r>
+      <w:r>
+        <w:t>F5</w:t>
+      </w:r>
+      <w:r>
+        <w:rPr>
+          <w:rFonts w:hint="eastAsia"/>
+        </w:rPr>
+        <w:t>、</w:t>
+      </w:r>
+      <w:r>
+        <w:t>L5</w:t>
+      </w:r>
+      <w:r>
+        <w:rPr>
+          <w:rFonts w:hint="eastAsia"/>
+        </w:rPr>
+        <w:t>、</w:t>
+      </w:r>
+      <w:r>
+        <w:t>L4</w:t>
+      </w:r>
+      <w:r>
+        <w:rPr>
+          <w:rFonts w:hint="eastAsia"/>
+        </w:rPr>
+        <w:t>。（</w:t>
+      </w:r>
+      <w:r>
+        <w:t>BANK34</w:t>
+      </w:r>
+      <w:r>
+        <w:rPr>
+          <w:rFonts w:hint="eastAsia"/>
+        </w:rPr>
+        <w:t>、</w:t>
+      </w:r>
+      <w:r>
+        <w:t>BANK35</w:t>
+      </w:r>
+      <w:r>
+        <w:rPr>
+          <w:rFonts w:hint="eastAsia"/>
+        </w:rPr>
+        <w:t>）</w:t>
+      </w:r>
     </w:p>
     <w:p>
       <w:pPr>
@@ -10856,95 +16514,9 @@
 <file path=word/numbering.xml><?xml version="1.0" encoding="utf-8"?>
 <w:numbering xmlns:wpc="http://schemas.microsoft.com/office/word/2010/wordprocessingCanvas" xmlns:cx="http://schemas.microsoft.com/office/drawing/2014/chartex" xmlns:cx1="http://schemas.microsoft.com/office/drawing/2015/9/8/chartex" xmlns:mc="http://schemas.openxmlformats.org/markup-compatibility/2006" xmlns:o="urn:schemas-microsoft-com:office:office" xmlns:r="http://schemas.openxmlformats.org/officeDocument/2006/relationships" xmlns:m="http://schemas.openxmlformats.org/officeDocument/2006/math" xmlns:v="urn:schemas-microsoft-com:vml" xmlns:wp14="http://schemas.microsoft.com/office/word/2010/wordprocessingDrawing" xmlns:wp="http://schemas.openxmlformats.org/drawingml/2006/wordprocessingDrawing" xmlns:w10="urn:schemas-microsoft-com:office:word" xmlns:w="http://schemas.openxmlformats.org/wordprocessingml/2006/main" xmlns:w14="http://schemas.microsoft.com/office/word/2010/wordml" xmlns:w15="http://schemas.microsoft.com/office/word/2012/wordml" xmlns:w16se="http://schemas.microsoft.com/office/word/2015/wordml/symex" xmlns:wpg="http://schemas.microsoft.com/office/word/2010/wordprocessingGroup" xmlns:wpi="http://schemas.microsoft.com/office/word/2010/wordprocessingInk" xmlns:wne="http://schemas.microsoft.com/office/word/2006/wordml" xmlns:wps="http://schemas.microsoft.com/office/word/2010/wordprocessingShape" mc:Ignorable="w14 w15 w16se wp14">
   <w:abstractNum w:abstractNumId="0" w15:restartNumberingAfterBreak="0">
-    <w:nsid w:val="01B82D67"/>
+    <w:nsid w:val="00706FD7"/>
     <w:multiLevelType w:val="hybridMultilevel"/>
-    <w:tmpl w:val="E4D2F54C"/>
-    <w:lvl w:ilvl="0" w:tplc="0409001B">
-      <w:start w:val="1"/>
-      <w:numFmt w:val="lowerRoman"/>
-      <w:lvlText w:val="%1."/>
-      <w:lvlJc w:val="right"/>
-      <w:pPr>
-        <w:ind w:left="420" w:hanging="420"/>
-      </w:pPr>
-    </w:lvl>
-    <w:lvl w:ilvl="1" w:tplc="04090019">
-      <w:start w:val="1"/>
-      <w:numFmt w:val="lowerLetter"/>
-      <w:lvlText w:val="%2)"/>
-      <w:lvlJc w:val="left"/>
-      <w:pPr>
-        <w:ind w:left="840" w:hanging="420"/>
-      </w:pPr>
-    </w:lvl>
-    <w:lvl w:ilvl="2" w:tplc="0409001B" w:tentative="1">
-      <w:start w:val="1"/>
-      <w:numFmt w:val="lowerRoman"/>
-      <w:lvlText w:val="%3."/>
-      <w:lvlJc w:val="right"/>
-      <w:pPr>
-        <w:ind w:left="1260" w:hanging="420"/>
-      </w:pPr>
-    </w:lvl>
-    <w:lvl w:ilvl="3" w:tplc="0409000F" w:tentative="1">
-      <w:start w:val="1"/>
-      <w:numFmt w:val="decimal"/>
-      <w:lvlText w:val="%4."/>
-      <w:lvlJc w:val="left"/>
-      <w:pPr>
-        <w:ind w:left="1680" w:hanging="420"/>
-      </w:pPr>
-    </w:lvl>
-    <w:lvl w:ilvl="4" w:tplc="04090019" w:tentative="1">
-      <w:start w:val="1"/>
-      <w:numFmt w:val="lowerLetter"/>
-      <w:lvlText w:val="%5)"/>
-      <w:lvlJc w:val="left"/>
-      <w:pPr>
-        <w:ind w:left="2100" w:hanging="420"/>
-      </w:pPr>
-    </w:lvl>
-    <w:lvl w:ilvl="5" w:tplc="0409001B" w:tentative="1">
-      <w:start w:val="1"/>
-      <w:numFmt w:val="lowerRoman"/>
-      <w:lvlText w:val="%6."/>
-      <w:lvlJc w:val="right"/>
-      <w:pPr>
-        <w:ind w:left="2520" w:hanging="420"/>
-      </w:pPr>
-    </w:lvl>
-    <w:lvl w:ilvl="6" w:tplc="0409000F" w:tentative="1">
-      <w:start w:val="1"/>
-      <w:numFmt w:val="decimal"/>
-      <w:lvlText w:val="%7."/>
-      <w:lvlJc w:val="left"/>
-      <w:pPr>
-        <w:ind w:left="2940" w:hanging="420"/>
-      </w:pPr>
-    </w:lvl>
-    <w:lvl w:ilvl="7" w:tplc="04090019" w:tentative="1">
-      <w:start w:val="1"/>
-      <w:numFmt w:val="lowerLetter"/>
-      <w:lvlText w:val="%8)"/>
-      <w:lvlJc w:val="left"/>
-      <w:pPr>
-        <w:ind w:left="3360" w:hanging="420"/>
-      </w:pPr>
-    </w:lvl>
-    <w:lvl w:ilvl="8" w:tplc="0409001B" w:tentative="1">
-      <w:start w:val="1"/>
-      <w:numFmt w:val="lowerRoman"/>
-      <w:lvlText w:val="%9."/>
-      <w:lvlJc w:val="right"/>
-      <w:pPr>
-        <w:ind w:left="3780" w:hanging="420"/>
-      </w:pPr>
-    </w:lvl>
-  </w:abstractNum>
-  <w:abstractNum w:abstractNumId="1" w15:restartNumberingAfterBreak="0">
-    <w:nsid w:val="0BCF37E1"/>
-    <w:multiLevelType w:val="hybridMultilevel"/>
-    <w:tmpl w:val="E5EE76C6"/>
+    <w:tmpl w:val="422640EC"/>
     <w:lvl w:ilvl="0" w:tplc="04090001">
       <w:start w:val="1"/>
       <w:numFmt w:val="bullet"/>
@@ -11054,7 +16626,206 @@
       </w:rPr>
     </w:lvl>
   </w:abstractNum>
+  <w:abstractNum w:abstractNumId="1" w15:restartNumberingAfterBreak="0">
+    <w:nsid w:val="01B82D67"/>
+    <w:multiLevelType w:val="hybridMultilevel"/>
+    <w:tmpl w:val="E4D2F54C"/>
+    <w:lvl w:ilvl="0" w:tplc="0409001B">
+      <w:start w:val="1"/>
+      <w:numFmt w:val="lowerRoman"/>
+      <w:lvlText w:val="%1."/>
+      <w:lvlJc w:val="right"/>
+      <w:pPr>
+        <w:ind w:left="420" w:hanging="420"/>
+      </w:pPr>
+    </w:lvl>
+    <w:lvl w:ilvl="1" w:tplc="04090019">
+      <w:start w:val="1"/>
+      <w:numFmt w:val="lowerLetter"/>
+      <w:lvlText w:val="%2)"/>
+      <w:lvlJc w:val="left"/>
+      <w:pPr>
+        <w:ind w:left="840" w:hanging="420"/>
+      </w:pPr>
+    </w:lvl>
+    <w:lvl w:ilvl="2" w:tplc="0409001B" w:tentative="1">
+      <w:start w:val="1"/>
+      <w:numFmt w:val="lowerRoman"/>
+      <w:lvlText w:val="%3."/>
+      <w:lvlJc w:val="right"/>
+      <w:pPr>
+        <w:ind w:left="1260" w:hanging="420"/>
+      </w:pPr>
+    </w:lvl>
+    <w:lvl w:ilvl="3" w:tplc="0409000F" w:tentative="1">
+      <w:start w:val="1"/>
+      <w:numFmt w:val="decimal"/>
+      <w:lvlText w:val="%4."/>
+      <w:lvlJc w:val="left"/>
+      <w:pPr>
+        <w:ind w:left="1680" w:hanging="420"/>
+      </w:pPr>
+    </w:lvl>
+    <w:lvl w:ilvl="4" w:tplc="04090019" w:tentative="1">
+      <w:start w:val="1"/>
+      <w:numFmt w:val="lowerLetter"/>
+      <w:lvlText w:val="%5)"/>
+      <w:lvlJc w:val="left"/>
+      <w:pPr>
+        <w:ind w:left="2100" w:hanging="420"/>
+      </w:pPr>
+    </w:lvl>
+    <w:lvl w:ilvl="5" w:tplc="0409001B" w:tentative="1">
+      <w:start w:val="1"/>
+      <w:numFmt w:val="lowerRoman"/>
+      <w:lvlText w:val="%6."/>
+      <w:lvlJc w:val="right"/>
+      <w:pPr>
+        <w:ind w:left="2520" w:hanging="420"/>
+      </w:pPr>
+    </w:lvl>
+    <w:lvl w:ilvl="6" w:tplc="0409000F" w:tentative="1">
+      <w:start w:val="1"/>
+      <w:numFmt w:val="decimal"/>
+      <w:lvlText w:val="%7."/>
+      <w:lvlJc w:val="left"/>
+      <w:pPr>
+        <w:ind w:left="2940" w:hanging="420"/>
+      </w:pPr>
+    </w:lvl>
+    <w:lvl w:ilvl="7" w:tplc="04090019" w:tentative="1">
+      <w:start w:val="1"/>
+      <w:numFmt w:val="lowerLetter"/>
+      <w:lvlText w:val="%8)"/>
+      <w:lvlJc w:val="left"/>
+      <w:pPr>
+        <w:ind w:left="3360" w:hanging="420"/>
+      </w:pPr>
+    </w:lvl>
+    <w:lvl w:ilvl="8" w:tplc="0409001B" w:tentative="1">
+      <w:start w:val="1"/>
+      <w:numFmt w:val="lowerRoman"/>
+      <w:lvlText w:val="%9."/>
+      <w:lvlJc w:val="right"/>
+      <w:pPr>
+        <w:ind w:left="3780" w:hanging="420"/>
+      </w:pPr>
+    </w:lvl>
+  </w:abstractNum>
   <w:abstractNum w:abstractNumId="2" w15:restartNumberingAfterBreak="0">
+    <w:nsid w:val="0BCF37E1"/>
+    <w:multiLevelType w:val="hybridMultilevel"/>
+    <w:tmpl w:val="E5EE76C6"/>
+    <w:lvl w:ilvl="0" w:tplc="04090001">
+      <w:start w:val="1"/>
+      <w:numFmt w:val="bullet"/>
+      <w:lvlText w:val=""/>
+      <w:lvlJc w:val="left"/>
+      <w:pPr>
+        <w:ind w:left="420" w:hanging="420"/>
+      </w:pPr>
+      <w:rPr>
+        <w:rFonts w:ascii="Wingdings" w:hAnsi="Wingdings" w:hint="default"/>
+      </w:rPr>
+    </w:lvl>
+    <w:lvl w:ilvl="1" w:tplc="04090003">
+      <w:start w:val="1"/>
+      <w:numFmt w:val="bullet"/>
+      <w:lvlText w:val=""/>
+      <w:lvlJc w:val="left"/>
+      <w:pPr>
+        <w:ind w:left="840" w:hanging="420"/>
+      </w:pPr>
+      <w:rPr>
+        <w:rFonts w:ascii="Wingdings" w:hAnsi="Wingdings" w:hint="default"/>
+      </w:rPr>
+    </w:lvl>
+    <w:lvl w:ilvl="2" w:tplc="04090005" w:tentative="1">
+      <w:start w:val="1"/>
+      <w:numFmt w:val="bullet"/>
+      <w:lvlText w:val=""/>
+      <w:lvlJc w:val="left"/>
+      <w:pPr>
+        <w:ind w:left="1260" w:hanging="420"/>
+      </w:pPr>
+      <w:rPr>
+        <w:rFonts w:ascii="Wingdings" w:hAnsi="Wingdings" w:hint="default"/>
+      </w:rPr>
+    </w:lvl>
+    <w:lvl w:ilvl="3" w:tplc="04090001" w:tentative="1">
+      <w:start w:val="1"/>
+      <w:numFmt w:val="bullet"/>
+      <w:lvlText w:val=""/>
+      <w:lvlJc w:val="left"/>
+      <w:pPr>
+        <w:ind w:left="1680" w:hanging="420"/>
+      </w:pPr>
+      <w:rPr>
+        <w:rFonts w:ascii="Wingdings" w:hAnsi="Wingdings" w:hint="default"/>
+      </w:rPr>
+    </w:lvl>
+    <w:lvl w:ilvl="4" w:tplc="04090003" w:tentative="1">
+      <w:start w:val="1"/>
+      <w:numFmt w:val="bullet"/>
+      <w:lvlText w:val=""/>
+      <w:lvlJc w:val="left"/>
+      <w:pPr>
+        <w:ind w:left="2100" w:hanging="420"/>
+      </w:pPr>
+      <w:rPr>
+        <w:rFonts w:ascii="Wingdings" w:hAnsi="Wingdings" w:hint="default"/>
+      </w:rPr>
+    </w:lvl>
+    <w:lvl w:ilvl="5" w:tplc="04090005" w:tentative="1">
+      <w:start w:val="1"/>
+      <w:numFmt w:val="bullet"/>
+      <w:lvlText w:val=""/>
+      <w:lvlJc w:val="left"/>
+      <w:pPr>
+        <w:ind w:left="2520" w:hanging="420"/>
+      </w:pPr>
+      <w:rPr>
+        <w:rFonts w:ascii="Wingdings" w:hAnsi="Wingdings" w:hint="default"/>
+      </w:rPr>
+    </w:lvl>
+    <w:lvl w:ilvl="6" w:tplc="04090001" w:tentative="1">
+      <w:start w:val="1"/>
+      <w:numFmt w:val="bullet"/>
+      <w:lvlText w:val=""/>
+      <w:lvlJc w:val="left"/>
+      <w:pPr>
+        <w:ind w:left="2940" w:hanging="420"/>
+      </w:pPr>
+      <w:rPr>
+        <w:rFonts w:ascii="Wingdings" w:hAnsi="Wingdings" w:hint="default"/>
+      </w:rPr>
+    </w:lvl>
+    <w:lvl w:ilvl="7" w:tplc="04090003" w:tentative="1">
+      <w:start w:val="1"/>
+      <w:numFmt w:val="bullet"/>
+      <w:lvlText w:val=""/>
+      <w:lvlJc w:val="left"/>
+      <w:pPr>
+        <w:ind w:left="3360" w:hanging="420"/>
+      </w:pPr>
+      <w:rPr>
+        <w:rFonts w:ascii="Wingdings" w:hAnsi="Wingdings" w:hint="default"/>
+      </w:rPr>
+    </w:lvl>
+    <w:lvl w:ilvl="8" w:tplc="04090005" w:tentative="1">
+      <w:start w:val="1"/>
+      <w:numFmt w:val="bullet"/>
+      <w:lvlText w:val=""/>
+      <w:lvlJc w:val="left"/>
+      <w:pPr>
+        <w:ind w:left="3780" w:hanging="420"/>
+      </w:pPr>
+      <w:rPr>
+        <w:rFonts w:ascii="Wingdings" w:hAnsi="Wingdings" w:hint="default"/>
+      </w:rPr>
+    </w:lvl>
+  </w:abstractNum>
+  <w:abstractNum w:abstractNumId="3" w15:restartNumberingAfterBreak="0">
     <w:nsid w:val="13961D62"/>
     <w:multiLevelType w:val="hybridMultilevel"/>
     <w:tmpl w:val="63867B8A"/>
@@ -11167,7 +16938,7 @@
       </w:rPr>
     </w:lvl>
   </w:abstractNum>
-  <w:abstractNum w:abstractNumId="3" w15:restartNumberingAfterBreak="0">
+  <w:abstractNum w:abstractNumId="4" w15:restartNumberingAfterBreak="0">
     <w:nsid w:val="182B4E1E"/>
     <w:multiLevelType w:val="hybridMultilevel"/>
     <w:tmpl w:val="514C6516"/>
@@ -11253,7 +17024,7 @@
       </w:pPr>
     </w:lvl>
   </w:abstractNum>
-  <w:abstractNum w:abstractNumId="4" w15:restartNumberingAfterBreak="0">
+  <w:abstractNum w:abstractNumId="5" w15:restartNumberingAfterBreak="0">
     <w:nsid w:val="189300AB"/>
     <w:multiLevelType w:val="hybridMultilevel"/>
     <w:tmpl w:val="B04E4196"/>
@@ -11339,7 +17110,7 @@
       </w:pPr>
     </w:lvl>
   </w:abstractNum>
-  <w:abstractNum w:abstractNumId="5" w15:restartNumberingAfterBreak="0">
+  <w:abstractNum w:abstractNumId="6" w15:restartNumberingAfterBreak="0">
     <w:nsid w:val="1CD121E0"/>
     <w:multiLevelType w:val="hybridMultilevel"/>
     <w:tmpl w:val="C6D45898"/>
@@ -11452,10 +17223,10 @@
       </w:rPr>
     </w:lvl>
   </w:abstractNum>
-  <w:abstractNum w:abstractNumId="6" w15:restartNumberingAfterBreak="0">
-    <w:nsid w:val="1E7D65C8"/>
+  <w:abstractNum w:abstractNumId="7" w15:restartNumberingAfterBreak="0">
+    <w:nsid w:val="1DB96D22"/>
     <w:multiLevelType w:val="hybridMultilevel"/>
-    <w:tmpl w:val="1250E00C"/>
+    <w:tmpl w:val="E0E68442"/>
     <w:lvl w:ilvl="0" w:tplc="04090001">
       <w:start w:val="1"/>
       <w:numFmt w:val="bullet"/>
@@ -11565,7 +17336,120 @@
       </w:rPr>
     </w:lvl>
   </w:abstractNum>
-  <w:abstractNum w:abstractNumId="7" w15:restartNumberingAfterBreak="0">
+  <w:abstractNum w:abstractNumId="8" w15:restartNumberingAfterBreak="0">
+    <w:nsid w:val="1E7D65C8"/>
+    <w:multiLevelType w:val="hybridMultilevel"/>
+    <w:tmpl w:val="1250E00C"/>
+    <w:lvl w:ilvl="0" w:tplc="04090001">
+      <w:start w:val="1"/>
+      <w:numFmt w:val="bullet"/>
+      <w:lvlText w:val=""/>
+      <w:lvlJc w:val="left"/>
+      <w:pPr>
+        <w:ind w:left="420" w:hanging="420"/>
+      </w:pPr>
+      <w:rPr>
+        <w:rFonts w:ascii="Wingdings" w:hAnsi="Wingdings" w:hint="default"/>
+      </w:rPr>
+    </w:lvl>
+    <w:lvl w:ilvl="1" w:tplc="04090003" w:tentative="1">
+      <w:start w:val="1"/>
+      <w:numFmt w:val="bullet"/>
+      <w:lvlText w:val=""/>
+      <w:lvlJc w:val="left"/>
+      <w:pPr>
+        <w:ind w:left="840" w:hanging="420"/>
+      </w:pPr>
+      <w:rPr>
+        <w:rFonts w:ascii="Wingdings" w:hAnsi="Wingdings" w:hint="default"/>
+      </w:rPr>
+    </w:lvl>
+    <w:lvl w:ilvl="2" w:tplc="04090005" w:tentative="1">
+      <w:start w:val="1"/>
+      <w:numFmt w:val="bullet"/>
+      <w:lvlText w:val=""/>
+      <w:lvlJc w:val="left"/>
+      <w:pPr>
+        <w:ind w:left="1260" w:hanging="420"/>
+      </w:pPr>
+      <w:rPr>
+        <w:rFonts w:ascii="Wingdings" w:hAnsi="Wingdings" w:hint="default"/>
+      </w:rPr>
+    </w:lvl>
+    <w:lvl w:ilvl="3" w:tplc="04090001" w:tentative="1">
+      <w:start w:val="1"/>
+      <w:numFmt w:val="bullet"/>
+      <w:lvlText w:val=""/>
+      <w:lvlJc w:val="left"/>
+      <w:pPr>
+        <w:ind w:left="1680" w:hanging="420"/>
+      </w:pPr>
+      <w:rPr>
+        <w:rFonts w:ascii="Wingdings" w:hAnsi="Wingdings" w:hint="default"/>
+      </w:rPr>
+    </w:lvl>
+    <w:lvl w:ilvl="4" w:tplc="04090003" w:tentative="1">
+      <w:start w:val="1"/>
+      <w:numFmt w:val="bullet"/>
+      <w:lvlText w:val=""/>
+      <w:lvlJc w:val="left"/>
+      <w:pPr>
+        <w:ind w:left="2100" w:hanging="420"/>
+      </w:pPr>
+      <w:rPr>
+        <w:rFonts w:ascii="Wingdings" w:hAnsi="Wingdings" w:hint="default"/>
+      </w:rPr>
+    </w:lvl>
+    <w:lvl w:ilvl="5" w:tplc="04090005" w:tentative="1">
+      <w:start w:val="1"/>
+      <w:numFmt w:val="bullet"/>
+      <w:lvlText w:val=""/>
+      <w:lvlJc w:val="left"/>
+      <w:pPr>
+        <w:ind w:left="2520" w:hanging="420"/>
+      </w:pPr>
+      <w:rPr>
+        <w:rFonts w:ascii="Wingdings" w:hAnsi="Wingdings" w:hint="default"/>
+      </w:rPr>
+    </w:lvl>
+    <w:lvl w:ilvl="6" w:tplc="04090001" w:tentative="1">
+      <w:start w:val="1"/>
+      <w:numFmt w:val="bullet"/>
+      <w:lvlText w:val=""/>
+      <w:lvlJc w:val="left"/>
+      <w:pPr>
+        <w:ind w:left="2940" w:hanging="420"/>
+      </w:pPr>
+      <w:rPr>
+        <w:rFonts w:ascii="Wingdings" w:hAnsi="Wingdings" w:hint="default"/>
+      </w:rPr>
+    </w:lvl>
+    <w:lvl w:ilvl="7" w:tplc="04090003" w:tentative="1">
+      <w:start w:val="1"/>
+      <w:numFmt w:val="bullet"/>
+      <w:lvlText w:val=""/>
+      <w:lvlJc w:val="left"/>
+      <w:pPr>
+        <w:ind w:left="3360" w:hanging="420"/>
+      </w:pPr>
+      <w:rPr>
+        <w:rFonts w:ascii="Wingdings" w:hAnsi="Wingdings" w:hint="default"/>
+      </w:rPr>
+    </w:lvl>
+    <w:lvl w:ilvl="8" w:tplc="04090005" w:tentative="1">
+      <w:start w:val="1"/>
+      <w:numFmt w:val="bullet"/>
+      <w:lvlText w:val=""/>
+      <w:lvlJc w:val="left"/>
+      <w:pPr>
+        <w:ind w:left="3780" w:hanging="420"/>
+      </w:pPr>
+      <w:rPr>
+        <w:rFonts w:ascii="Wingdings" w:hAnsi="Wingdings" w:hint="default"/>
+      </w:rPr>
+    </w:lvl>
+  </w:abstractNum>
+  <w:abstractNum w:abstractNumId="9" w15:restartNumberingAfterBreak="0">
     <w:nsid w:val="35A00662"/>
     <w:multiLevelType w:val="hybridMultilevel"/>
     <w:tmpl w:val="A3904C14"/>
@@ -11654,7 +17538,120 @@
       </w:pPr>
     </w:lvl>
   </w:abstractNum>
-  <w:abstractNum w:abstractNumId="8" w15:restartNumberingAfterBreak="0">
+  <w:abstractNum w:abstractNumId="10" w15:restartNumberingAfterBreak="0">
+    <w:nsid w:val="3AE51D45"/>
+    <w:multiLevelType w:val="hybridMultilevel"/>
+    <w:tmpl w:val="D33090F4"/>
+    <w:lvl w:ilvl="0" w:tplc="04090001">
+      <w:start w:val="1"/>
+      <w:numFmt w:val="bullet"/>
+      <w:lvlText w:val=""/>
+      <w:lvlJc w:val="left"/>
+      <w:pPr>
+        <w:ind w:left="420" w:hanging="420"/>
+      </w:pPr>
+      <w:rPr>
+        <w:rFonts w:ascii="Wingdings" w:hAnsi="Wingdings" w:hint="default"/>
+      </w:rPr>
+    </w:lvl>
+    <w:lvl w:ilvl="1" w:tplc="04090003" w:tentative="1">
+      <w:start w:val="1"/>
+      <w:numFmt w:val="bullet"/>
+      <w:lvlText w:val=""/>
+      <w:lvlJc w:val="left"/>
+      <w:pPr>
+        <w:ind w:left="840" w:hanging="420"/>
+      </w:pPr>
+      <w:rPr>
+        <w:rFonts w:ascii="Wingdings" w:hAnsi="Wingdings" w:hint="default"/>
+      </w:rPr>
+    </w:lvl>
+    <w:lvl w:ilvl="2" w:tplc="04090005" w:tentative="1">
+      <w:start w:val="1"/>
+      <w:numFmt w:val="bullet"/>
+      <w:lvlText w:val=""/>
+      <w:lvlJc w:val="left"/>
+      <w:pPr>
+        <w:ind w:left="1260" w:hanging="420"/>
+      </w:pPr>
+      <w:rPr>
+        <w:rFonts w:ascii="Wingdings" w:hAnsi="Wingdings" w:hint="default"/>
+      </w:rPr>
+    </w:lvl>
+    <w:lvl w:ilvl="3" w:tplc="04090001" w:tentative="1">
+      <w:start w:val="1"/>
+      <w:numFmt w:val="bullet"/>
+      <w:lvlText w:val=""/>
+      <w:lvlJc w:val="left"/>
+      <w:pPr>
+        <w:ind w:left="1680" w:hanging="420"/>
+      </w:pPr>
+      <w:rPr>
+        <w:rFonts w:ascii="Wingdings" w:hAnsi="Wingdings" w:hint="default"/>
+      </w:rPr>
+    </w:lvl>
+    <w:lvl w:ilvl="4" w:tplc="04090003" w:tentative="1">
+      <w:start w:val="1"/>
+      <w:numFmt w:val="bullet"/>
+      <w:lvlText w:val=""/>
+      <w:lvlJc w:val="left"/>
+      <w:pPr>
+        <w:ind w:left="2100" w:hanging="420"/>
+      </w:pPr>
+      <w:rPr>
+        <w:rFonts w:ascii="Wingdings" w:hAnsi="Wingdings" w:hint="default"/>
+      </w:rPr>
+    </w:lvl>
+    <w:lvl w:ilvl="5" w:tplc="04090005" w:tentative="1">
+      <w:start w:val="1"/>
+      <w:numFmt w:val="bullet"/>
+      <w:lvlText w:val=""/>
+      <w:lvlJc w:val="left"/>
+      <w:pPr>
+        <w:ind w:left="2520" w:hanging="420"/>
+      </w:pPr>
+      <w:rPr>
+        <w:rFonts w:ascii="Wingdings" w:hAnsi="Wingdings" w:hint="default"/>
+      </w:rPr>
+    </w:lvl>
+    <w:lvl w:ilvl="6" w:tplc="04090001" w:tentative="1">
+      <w:start w:val="1"/>
+      <w:numFmt w:val="bullet"/>
+      <w:lvlText w:val=""/>
+      <w:lvlJc w:val="left"/>
+      <w:pPr>
+        <w:ind w:left="2940" w:hanging="420"/>
+      </w:pPr>
+      <w:rPr>
+        <w:rFonts w:ascii="Wingdings" w:hAnsi="Wingdings" w:hint="default"/>
+      </w:rPr>
+    </w:lvl>
+    <w:lvl w:ilvl="7" w:tplc="04090003" w:tentative="1">
+      <w:start w:val="1"/>
+      <w:numFmt w:val="bullet"/>
+      <w:lvlText w:val=""/>
+      <w:lvlJc w:val="left"/>
+      <w:pPr>
+        <w:ind w:left="3360" w:hanging="420"/>
+      </w:pPr>
+      <w:rPr>
+        <w:rFonts w:ascii="Wingdings" w:hAnsi="Wingdings" w:hint="default"/>
+      </w:rPr>
+    </w:lvl>
+    <w:lvl w:ilvl="8" w:tplc="04090005" w:tentative="1">
+      <w:start w:val="1"/>
+      <w:numFmt w:val="bullet"/>
+      <w:lvlText w:val=""/>
+      <w:lvlJc w:val="left"/>
+      <w:pPr>
+        <w:ind w:left="3780" w:hanging="420"/>
+      </w:pPr>
+      <w:rPr>
+        <w:rFonts w:ascii="Wingdings" w:hAnsi="Wingdings" w:hint="default"/>
+      </w:rPr>
+    </w:lvl>
+  </w:abstractNum>
+  <w:abstractNum w:abstractNumId="11" w15:restartNumberingAfterBreak="0">
     <w:nsid w:val="42E622EF"/>
     <w:multiLevelType w:val="hybridMultilevel"/>
     <w:tmpl w:val="CD9C638C"/>
@@ -11740,7 +17737,7 @@
       </w:pPr>
     </w:lvl>
   </w:abstractNum>
-  <w:abstractNum w:abstractNumId="9" w15:restartNumberingAfterBreak="0">
+  <w:abstractNum w:abstractNumId="12" w15:restartNumberingAfterBreak="0">
     <w:nsid w:val="4C8668D4"/>
     <w:multiLevelType w:val="hybridMultilevel"/>
     <w:tmpl w:val="EB84A6A0"/>
@@ -11829,7 +17826,7 @@
       </w:pPr>
     </w:lvl>
   </w:abstractNum>
-  <w:abstractNum w:abstractNumId="10" w15:restartNumberingAfterBreak="0">
+  <w:abstractNum w:abstractNumId="13" w15:restartNumberingAfterBreak="0">
     <w:nsid w:val="54DA7937"/>
     <w:multiLevelType w:val="hybridMultilevel"/>
     <w:tmpl w:val="2B84C4CC"/>
@@ -11942,10 +17939,10 @@
       </w:rPr>
     </w:lvl>
   </w:abstractNum>
-  <w:abstractNum w:abstractNumId="11" w15:restartNumberingAfterBreak="0">
-    <w:nsid w:val="65C44B00"/>
+  <w:abstractNum w:abstractNumId="14" w15:restartNumberingAfterBreak="0">
+    <w:nsid w:val="58533AF3"/>
     <w:multiLevelType w:val="hybridMultilevel"/>
-    <w:tmpl w:val="24C8563E"/>
+    <w:tmpl w:val="9956FEA0"/>
     <w:lvl w:ilvl="0" w:tplc="04090001">
       <w:start w:val="1"/>
       <w:numFmt w:val="bullet"/>
@@ -12055,96 +18052,10 @@
       </w:rPr>
     </w:lvl>
   </w:abstractNum>
-  <w:abstractNum w:abstractNumId="12" w15:restartNumberingAfterBreak="0">
-    <w:nsid w:val="6A3659B9"/>
+  <w:abstractNum w:abstractNumId="15" w15:restartNumberingAfterBreak="0">
+    <w:nsid w:val="59EC0EE0"/>
     <w:multiLevelType w:val="hybridMultilevel"/>
-    <w:tmpl w:val="C6787CBC"/>
-    <w:lvl w:ilvl="0" w:tplc="04090011">
-      <w:start w:val="1"/>
-      <w:numFmt w:val="decimal"/>
-      <w:lvlText w:val="%1)"/>
-      <w:lvlJc w:val="left"/>
-      <w:pPr>
-        <w:ind w:left="420" w:hanging="420"/>
-      </w:pPr>
-    </w:lvl>
-    <w:lvl w:ilvl="1" w:tplc="04090019" w:tentative="1">
-      <w:start w:val="1"/>
-      <w:numFmt w:val="lowerLetter"/>
-      <w:lvlText w:val="%2)"/>
-      <w:lvlJc w:val="left"/>
-      <w:pPr>
-        <w:ind w:left="840" w:hanging="420"/>
-      </w:pPr>
-    </w:lvl>
-    <w:lvl w:ilvl="2" w:tplc="0409001B" w:tentative="1">
-      <w:start w:val="1"/>
-      <w:numFmt w:val="lowerRoman"/>
-      <w:lvlText w:val="%3."/>
-      <w:lvlJc w:val="right"/>
-      <w:pPr>
-        <w:ind w:left="1260" w:hanging="420"/>
-      </w:pPr>
-    </w:lvl>
-    <w:lvl w:ilvl="3" w:tplc="0409000F" w:tentative="1">
-      <w:start w:val="1"/>
-      <w:numFmt w:val="decimal"/>
-      <w:lvlText w:val="%4."/>
-      <w:lvlJc w:val="left"/>
-      <w:pPr>
-        <w:ind w:left="1680" w:hanging="420"/>
-      </w:pPr>
-    </w:lvl>
-    <w:lvl w:ilvl="4" w:tplc="04090019" w:tentative="1">
-      <w:start w:val="1"/>
-      <w:numFmt w:val="lowerLetter"/>
-      <w:lvlText w:val="%5)"/>
-      <w:lvlJc w:val="left"/>
-      <w:pPr>
-        <w:ind w:left="2100" w:hanging="420"/>
-      </w:pPr>
-    </w:lvl>
-    <w:lvl w:ilvl="5" w:tplc="0409001B" w:tentative="1">
-      <w:start w:val="1"/>
-      <w:numFmt w:val="lowerRoman"/>
-      <w:lvlText w:val="%6."/>
-      <w:lvlJc w:val="right"/>
-      <w:pPr>
-        <w:ind w:left="2520" w:hanging="420"/>
-      </w:pPr>
-    </w:lvl>
-    <w:lvl w:ilvl="6" w:tplc="0409000F" w:tentative="1">
-      <w:start w:val="1"/>
-      <w:numFmt w:val="decimal"/>
-      <w:lvlText w:val="%7."/>
-      <w:lvlJc w:val="left"/>
-      <w:pPr>
-        <w:ind w:left="2940" w:hanging="420"/>
-      </w:pPr>
-    </w:lvl>
-    <w:lvl w:ilvl="7" w:tplc="04090019" w:tentative="1">
-      <w:start w:val="1"/>
-      <w:numFmt w:val="lowerLetter"/>
-      <w:lvlText w:val="%8)"/>
-      <w:lvlJc w:val="left"/>
-      <w:pPr>
-        <w:ind w:left="3360" w:hanging="420"/>
-      </w:pPr>
-    </w:lvl>
-    <w:lvl w:ilvl="8" w:tplc="0409001B" w:tentative="1">
-      <w:start w:val="1"/>
-      <w:numFmt w:val="lowerRoman"/>
-      <w:lvlText w:val="%9."/>
-      <w:lvlJc w:val="right"/>
-      <w:pPr>
-        <w:ind w:left="3780" w:hanging="420"/>
-      </w:pPr>
-    </w:lvl>
-  </w:abstractNum>
-  <w:abstractNum w:abstractNumId="13" w15:restartNumberingAfterBreak="0">
-    <w:nsid w:val="74BD362B"/>
-    <w:multiLevelType w:val="hybridMultilevel"/>
-    <w:tmpl w:val="AF668518"/>
+    <w:tmpl w:val="954E6602"/>
     <w:lvl w:ilvl="0" w:tplc="04090001">
       <w:start w:val="1"/>
       <w:numFmt w:val="bullet"/>
@@ -12254,7 +18165,319 @@
       </w:rPr>
     </w:lvl>
   </w:abstractNum>
-  <w:abstractNum w:abstractNumId="14" w15:restartNumberingAfterBreak="0">
+  <w:abstractNum w:abstractNumId="16" w15:restartNumberingAfterBreak="0">
+    <w:nsid w:val="65C44B00"/>
+    <w:multiLevelType w:val="hybridMultilevel"/>
+    <w:tmpl w:val="24C8563E"/>
+    <w:lvl w:ilvl="0" w:tplc="04090001">
+      <w:start w:val="1"/>
+      <w:numFmt w:val="bullet"/>
+      <w:lvlText w:val=""/>
+      <w:lvlJc w:val="left"/>
+      <w:pPr>
+        <w:ind w:left="420" w:hanging="420"/>
+      </w:pPr>
+      <w:rPr>
+        <w:rFonts w:ascii="Wingdings" w:hAnsi="Wingdings" w:hint="default"/>
+      </w:rPr>
+    </w:lvl>
+    <w:lvl w:ilvl="1" w:tplc="04090003" w:tentative="1">
+      <w:start w:val="1"/>
+      <w:numFmt w:val="bullet"/>
+      <w:lvlText w:val=""/>
+      <w:lvlJc w:val="left"/>
+      <w:pPr>
+        <w:ind w:left="840" w:hanging="420"/>
+      </w:pPr>
+      <w:rPr>
+        <w:rFonts w:ascii="Wingdings" w:hAnsi="Wingdings" w:hint="default"/>
+      </w:rPr>
+    </w:lvl>
+    <w:lvl w:ilvl="2" w:tplc="04090005" w:tentative="1">
+      <w:start w:val="1"/>
+      <w:numFmt w:val="bullet"/>
+      <w:lvlText w:val=""/>
+      <w:lvlJc w:val="left"/>
+      <w:pPr>
+        <w:ind w:left="1260" w:hanging="420"/>
+      </w:pPr>
+      <w:rPr>
+        <w:rFonts w:ascii="Wingdings" w:hAnsi="Wingdings" w:hint="default"/>
+      </w:rPr>
+    </w:lvl>
+    <w:lvl w:ilvl="3" w:tplc="04090001" w:tentative="1">
+      <w:start w:val="1"/>
+      <w:numFmt w:val="bullet"/>
+      <w:lvlText w:val=""/>
+      <w:lvlJc w:val="left"/>
+      <w:pPr>
+        <w:ind w:left="1680" w:hanging="420"/>
+      </w:pPr>
+      <w:rPr>
+        <w:rFonts w:ascii="Wingdings" w:hAnsi="Wingdings" w:hint="default"/>
+      </w:rPr>
+    </w:lvl>
+    <w:lvl w:ilvl="4" w:tplc="04090003" w:tentative="1">
+      <w:start w:val="1"/>
+      <w:numFmt w:val="bullet"/>
+      <w:lvlText w:val=""/>
+      <w:lvlJc w:val="left"/>
+      <w:pPr>
+        <w:ind w:left="2100" w:hanging="420"/>
+      </w:pPr>
+      <w:rPr>
+        <w:rFonts w:ascii="Wingdings" w:hAnsi="Wingdings" w:hint="default"/>
+      </w:rPr>
+    </w:lvl>
+    <w:lvl w:ilvl="5" w:tplc="04090005" w:tentative="1">
+      <w:start w:val="1"/>
+      <w:numFmt w:val="bullet"/>
+      <w:lvlText w:val=""/>
+      <w:lvlJc w:val="left"/>
+      <w:pPr>
+        <w:ind w:left="2520" w:hanging="420"/>
+      </w:pPr>
+      <w:rPr>
+        <w:rFonts w:ascii="Wingdings" w:hAnsi="Wingdings" w:hint="default"/>
+      </w:rPr>
+    </w:lvl>
+    <w:lvl w:ilvl="6" w:tplc="04090001" w:tentative="1">
+      <w:start w:val="1"/>
+      <w:numFmt w:val="bullet"/>
+      <w:lvlText w:val=""/>
+      <w:lvlJc w:val="left"/>
+      <w:pPr>
+        <w:ind w:left="2940" w:hanging="420"/>
+      </w:pPr>
+      <w:rPr>
+        <w:rFonts w:ascii="Wingdings" w:hAnsi="Wingdings" w:hint="default"/>
+      </w:rPr>
+    </w:lvl>
+    <w:lvl w:ilvl="7" w:tplc="04090003" w:tentative="1">
+      <w:start w:val="1"/>
+      <w:numFmt w:val="bullet"/>
+      <w:lvlText w:val=""/>
+      <w:lvlJc w:val="left"/>
+      <w:pPr>
+        <w:ind w:left="3360" w:hanging="420"/>
+      </w:pPr>
+      <w:rPr>
+        <w:rFonts w:ascii="Wingdings" w:hAnsi="Wingdings" w:hint="default"/>
+      </w:rPr>
+    </w:lvl>
+    <w:lvl w:ilvl="8" w:tplc="04090005" w:tentative="1">
+      <w:start w:val="1"/>
+      <w:numFmt w:val="bullet"/>
+      <w:lvlText w:val=""/>
+      <w:lvlJc w:val="left"/>
+      <w:pPr>
+        <w:ind w:left="3780" w:hanging="420"/>
+      </w:pPr>
+      <w:rPr>
+        <w:rFonts w:ascii="Wingdings" w:hAnsi="Wingdings" w:hint="default"/>
+      </w:rPr>
+    </w:lvl>
+  </w:abstractNum>
+  <w:abstractNum w:abstractNumId="17" w15:restartNumberingAfterBreak="0">
+    <w:nsid w:val="6A3659B9"/>
+    <w:multiLevelType w:val="hybridMultilevel"/>
+    <w:tmpl w:val="C6787CBC"/>
+    <w:lvl w:ilvl="0" w:tplc="04090011">
+      <w:start w:val="1"/>
+      <w:numFmt w:val="decimal"/>
+      <w:lvlText w:val="%1)"/>
+      <w:lvlJc w:val="left"/>
+      <w:pPr>
+        <w:ind w:left="420" w:hanging="420"/>
+      </w:pPr>
+    </w:lvl>
+    <w:lvl w:ilvl="1" w:tplc="04090019" w:tentative="1">
+      <w:start w:val="1"/>
+      <w:numFmt w:val="lowerLetter"/>
+      <w:lvlText w:val="%2)"/>
+      <w:lvlJc w:val="left"/>
+      <w:pPr>
+        <w:ind w:left="840" w:hanging="420"/>
+      </w:pPr>
+    </w:lvl>
+    <w:lvl w:ilvl="2" w:tplc="0409001B" w:tentative="1">
+      <w:start w:val="1"/>
+      <w:numFmt w:val="lowerRoman"/>
+      <w:lvlText w:val="%3."/>
+      <w:lvlJc w:val="right"/>
+      <w:pPr>
+        <w:ind w:left="1260" w:hanging="420"/>
+      </w:pPr>
+    </w:lvl>
+    <w:lvl w:ilvl="3" w:tplc="0409000F" w:tentative="1">
+      <w:start w:val="1"/>
+      <w:numFmt w:val="decimal"/>
+      <w:lvlText w:val="%4."/>
+      <w:lvlJc w:val="left"/>
+      <w:pPr>
+        <w:ind w:left="1680" w:hanging="420"/>
+      </w:pPr>
+    </w:lvl>
+    <w:lvl w:ilvl="4" w:tplc="04090019" w:tentative="1">
+      <w:start w:val="1"/>
+      <w:numFmt w:val="lowerLetter"/>
+      <w:lvlText w:val="%5)"/>
+      <w:lvlJc w:val="left"/>
+      <w:pPr>
+        <w:ind w:left="2100" w:hanging="420"/>
+      </w:pPr>
+    </w:lvl>
+    <w:lvl w:ilvl="5" w:tplc="0409001B" w:tentative="1">
+      <w:start w:val="1"/>
+      <w:numFmt w:val="lowerRoman"/>
+      <w:lvlText w:val="%6."/>
+      <w:lvlJc w:val="right"/>
+      <w:pPr>
+        <w:ind w:left="2520" w:hanging="420"/>
+      </w:pPr>
+    </w:lvl>
+    <w:lvl w:ilvl="6" w:tplc="0409000F" w:tentative="1">
+      <w:start w:val="1"/>
+      <w:numFmt w:val="decimal"/>
+      <w:lvlText w:val="%7."/>
+      <w:lvlJc w:val="left"/>
+      <w:pPr>
+        <w:ind w:left="2940" w:hanging="420"/>
+      </w:pPr>
+    </w:lvl>
+    <w:lvl w:ilvl="7" w:tplc="04090019" w:tentative="1">
+      <w:start w:val="1"/>
+      <w:numFmt w:val="lowerLetter"/>
+      <w:lvlText w:val="%8)"/>
+      <w:lvlJc w:val="left"/>
+      <w:pPr>
+        <w:ind w:left="3360" w:hanging="420"/>
+      </w:pPr>
+    </w:lvl>
+    <w:lvl w:ilvl="8" w:tplc="0409001B" w:tentative="1">
+      <w:start w:val="1"/>
+      <w:numFmt w:val="lowerRoman"/>
+      <w:lvlText w:val="%9."/>
+      <w:lvlJc w:val="right"/>
+      <w:pPr>
+        <w:ind w:left="3780" w:hanging="420"/>
+      </w:pPr>
+    </w:lvl>
+  </w:abstractNum>
+  <w:abstractNum w:abstractNumId="18" w15:restartNumberingAfterBreak="0">
+    <w:nsid w:val="74BD362B"/>
+    <w:multiLevelType w:val="hybridMultilevel"/>
+    <w:tmpl w:val="AF668518"/>
+    <w:lvl w:ilvl="0" w:tplc="04090001">
+      <w:start w:val="1"/>
+      <w:numFmt w:val="bullet"/>
+      <w:lvlText w:val=""/>
+      <w:lvlJc w:val="left"/>
+      <w:pPr>
+        <w:ind w:left="420" w:hanging="420"/>
+      </w:pPr>
+      <w:rPr>
+        <w:rFonts w:ascii="Wingdings" w:hAnsi="Wingdings" w:hint="default"/>
+      </w:rPr>
+    </w:lvl>
+    <w:lvl w:ilvl="1" w:tplc="04090003" w:tentative="1">
+      <w:start w:val="1"/>
+      <w:numFmt w:val="bullet"/>
+      <w:lvlText w:val=""/>
+      <w:lvlJc w:val="left"/>
+      <w:pPr>
+        <w:ind w:left="840" w:hanging="420"/>
+      </w:pPr>
+      <w:rPr>
+        <w:rFonts w:ascii="Wingdings" w:hAnsi="Wingdings" w:hint="default"/>
+      </w:rPr>
+    </w:lvl>
+    <w:lvl w:ilvl="2" w:tplc="04090005" w:tentative="1">
+      <w:start w:val="1"/>
+      <w:numFmt w:val="bullet"/>
+      <w:lvlText w:val=""/>
+      <w:lvlJc w:val="left"/>
+      <w:pPr>
+        <w:ind w:left="1260" w:hanging="420"/>
+      </w:pPr>
+      <w:rPr>
+        <w:rFonts w:ascii="Wingdings" w:hAnsi="Wingdings" w:hint="default"/>
+      </w:rPr>
+    </w:lvl>
+    <w:lvl w:ilvl="3" w:tplc="04090001" w:tentative="1">
+      <w:start w:val="1"/>
+      <w:numFmt w:val="bullet"/>
+      <w:lvlText w:val=""/>
+      <w:lvlJc w:val="left"/>
+      <w:pPr>
+        <w:ind w:left="1680" w:hanging="420"/>
+      </w:pPr>
+      <w:rPr>
+        <w:rFonts w:ascii="Wingdings" w:hAnsi="Wingdings" w:hint="default"/>
+      </w:rPr>
+    </w:lvl>
+    <w:lvl w:ilvl="4" w:tplc="04090003" w:tentative="1">
+      <w:start w:val="1"/>
+      <w:numFmt w:val="bullet"/>
+      <w:lvlText w:val=""/>
+      <w:lvlJc w:val="left"/>
+      <w:pPr>
+        <w:ind w:left="2100" w:hanging="420"/>
+      </w:pPr>
+      <w:rPr>
+        <w:rFonts w:ascii="Wingdings" w:hAnsi="Wingdings" w:hint="default"/>
+      </w:rPr>
+    </w:lvl>
+    <w:lvl w:ilvl="5" w:tplc="04090005" w:tentative="1">
+      <w:start w:val="1"/>
+      <w:numFmt w:val="bullet"/>
+      <w:lvlText w:val=""/>
+      <w:lvlJc w:val="left"/>
+      <w:pPr>
+        <w:ind w:left="2520" w:hanging="420"/>
+      </w:pPr>
+      <w:rPr>
+        <w:rFonts w:ascii="Wingdings" w:hAnsi="Wingdings" w:hint="default"/>
+      </w:rPr>
+    </w:lvl>
+    <w:lvl w:ilvl="6" w:tplc="04090001" w:tentative="1">
+      <w:start w:val="1"/>
+      <w:numFmt w:val="bullet"/>
+      <w:lvlText w:val=""/>
+      <w:lvlJc w:val="left"/>
+      <w:pPr>
+        <w:ind w:left="2940" w:hanging="420"/>
+      </w:pPr>
+      <w:rPr>
+        <w:rFonts w:ascii="Wingdings" w:hAnsi="Wingdings" w:hint="default"/>
+      </w:rPr>
+    </w:lvl>
+    <w:lvl w:ilvl="7" w:tplc="04090003" w:tentative="1">
+      <w:start w:val="1"/>
+      <w:numFmt w:val="bullet"/>
+      <w:lvlText w:val=""/>
+      <w:lvlJc w:val="left"/>
+      <w:pPr>
+        <w:ind w:left="3360" w:hanging="420"/>
+      </w:pPr>
+      <w:rPr>
+        <w:rFonts w:ascii="Wingdings" w:hAnsi="Wingdings" w:hint="default"/>
+      </w:rPr>
+    </w:lvl>
+    <w:lvl w:ilvl="8" w:tplc="04090005" w:tentative="1">
+      <w:start w:val="1"/>
+      <w:numFmt w:val="bullet"/>
+      <w:lvlText w:val=""/>
+      <w:lvlJc w:val="left"/>
+      <w:pPr>
+        <w:ind w:left="3780" w:hanging="420"/>
+      </w:pPr>
+      <w:rPr>
+        <w:rFonts w:ascii="Wingdings" w:hAnsi="Wingdings" w:hint="default"/>
+      </w:rPr>
+    </w:lvl>
+  </w:abstractNum>
+  <w:abstractNum w:abstractNumId="19" w15:restartNumberingAfterBreak="0">
     <w:nsid w:val="7CD26098"/>
     <w:multiLevelType w:val="hybridMultilevel"/>
     <w:tmpl w:val="9C48F394"/>
@@ -12343,7 +18566,7 @@
       </w:pPr>
     </w:lvl>
   </w:abstractNum>
-  <w:abstractNum w:abstractNumId="15" w15:restartNumberingAfterBreak="0">
+  <w:abstractNum w:abstractNumId="20" w15:restartNumberingAfterBreak="0">
     <w:nsid w:val="7DD0777F"/>
     <w:multiLevelType w:val="hybridMultilevel"/>
     <w:tmpl w:val="0BD40854"/>
@@ -12457,52 +18680,67 @@
     </w:lvl>
   </w:abstractNum>
   <w:num w:numId="1">
+    <w:abstractNumId w:val="12"/>
+  </w:num>
+  <w:num w:numId="2">
+    <w:abstractNumId w:val="19"/>
+  </w:num>
+  <w:num w:numId="3">
     <w:abstractNumId w:val="9"/>
   </w:num>
-  <w:num w:numId="2">
+  <w:num w:numId="4">
+    <w:abstractNumId w:val="6"/>
+  </w:num>
+  <w:num w:numId="5">
+    <w:abstractNumId w:val="2"/>
+  </w:num>
+  <w:num w:numId="6">
+    <w:abstractNumId w:val="8"/>
+  </w:num>
+  <w:num w:numId="7">
+    <w:abstractNumId w:val="11"/>
+  </w:num>
+  <w:num w:numId="8">
+    <w:abstractNumId w:val="1"/>
+  </w:num>
+  <w:num w:numId="9">
+    <w:abstractNumId w:val="20"/>
+  </w:num>
+  <w:num w:numId="10">
+    <w:abstractNumId w:val="18"/>
+  </w:num>
+  <w:num w:numId="11">
+    <w:abstractNumId w:val="17"/>
+  </w:num>
+  <w:num w:numId="12">
+    <w:abstractNumId w:val="4"/>
+  </w:num>
+  <w:num w:numId="13">
+    <w:abstractNumId w:val="5"/>
+  </w:num>
+  <w:num w:numId="14">
+    <w:abstractNumId w:val="3"/>
+  </w:num>
+  <w:num w:numId="15">
+    <w:abstractNumId w:val="13"/>
+  </w:num>
+  <w:num w:numId="16">
+    <w:abstractNumId w:val="16"/>
+  </w:num>
+  <w:num w:numId="17">
+    <w:abstractNumId w:val="10"/>
+  </w:num>
+  <w:num w:numId="18">
     <w:abstractNumId w:val="14"/>
   </w:num>
-  <w:num w:numId="3">
+  <w:num w:numId="19">
+    <w:abstractNumId w:val="0"/>
+  </w:num>
+  <w:num w:numId="20">
     <w:abstractNumId w:val="7"/>
   </w:num>
-  <w:num w:numId="4">
-    <w:abstractNumId w:val="5"/>
-  </w:num>
-  <w:num w:numId="5">
-    <w:abstractNumId w:val="1"/>
-  </w:num>
-  <w:num w:numId="6">
-    <w:abstractNumId w:val="6"/>
-  </w:num>
-  <w:num w:numId="7">
-    <w:abstractNumId w:val="8"/>
-  </w:num>
-  <w:num w:numId="8">
-    <w:abstractNumId w:val="0"/>
-  </w:num>
-  <w:num w:numId="9">
+  <w:num w:numId="21">
     <w:abstractNumId w:val="15"/>
-  </w:num>
-  <w:num w:numId="10">
-    <w:abstractNumId w:val="13"/>
-  </w:num>
-  <w:num w:numId="11">
-    <w:abstractNumId w:val="12"/>
-  </w:num>
-  <w:num w:numId="12">
-    <w:abstractNumId w:val="3"/>
-  </w:num>
-  <w:num w:numId="13">
-    <w:abstractNumId w:val="4"/>
-  </w:num>
-  <w:num w:numId="14">
-    <w:abstractNumId w:val="2"/>
-  </w:num>
-  <w:num w:numId="15">
-    <w:abstractNumId w:val="10"/>
-  </w:num>
-  <w:num w:numId="16">
-    <w:abstractNumId w:val="11"/>
   </w:num>
 </w:numbering>
 </file>
@@ -13547,7 +19785,7 @@
 </file>
 
 <file path=customXml/itemProps1.xml><?xml version="1.0" encoding="utf-8"?>
-<ds:datastoreItem xmlns:ds="http://schemas.openxmlformats.org/officeDocument/2006/customXml" ds:itemID="{B426BB3C-641E-4C64-9F45-1DB045D595B7}">
+<ds:datastoreItem xmlns:ds="http://schemas.openxmlformats.org/officeDocument/2006/customXml" ds:itemID="{543F82B6-E91C-4BAE-8B6D-34DB5DDBBA60}">
   <ds:schemaRefs>
     <ds:schemaRef ds:uri="http://schemas.openxmlformats.org/officeDocument/2006/bibliography"/>
   </ds:schemaRefs>
